--- a/工具(应用工具)/性能工具webbench.docx
+++ b/工具(应用工具)/性能工具webbench.docx
@@ -4,20 +4,239 @@
   <w:body>
     <w:p>
       <w:pPr>
+        <w:pStyle w:val="1"/>
+        <w:shd w:val="clear" w:color="auto" w:fill="FFFFFF"/>
+        <w:wordWrap w:val="0"/>
+        <w:spacing w:before="0" w:after="0"/>
+        <w:rPr>
+          <w:rFonts w:ascii="微软雅黑" w:eastAsia="微软雅黑" w:hAnsi="微软雅黑" w:cs="Arial"/>
+          <w:color w:val="222226"/>
+          <w:sz w:val="38"/>
+          <w:szCs w:val="38"/>
+        </w:rPr>
+      </w:pPr>
+      <w:r>
+        <w:rPr>
+          <w:rFonts w:ascii="微软雅黑" w:eastAsia="微软雅黑" w:hAnsi="微软雅黑" w:cs="Arial" w:hint="eastAsia"/>
+          <w:color w:val="222226"/>
+          <w:sz w:val="38"/>
+          <w:szCs w:val="38"/>
+        </w:rPr>
+        <w:t>官方不支持</w:t>
+      </w:r>
+      <w:proofErr w:type="spellStart"/>
+      <w:r>
+        <w:rPr>
+          <w:rFonts w:ascii="微软雅黑" w:eastAsia="微软雅黑" w:hAnsi="微软雅黑" w:cs="Arial" w:hint="eastAsia"/>
+          <w:color w:val="222226"/>
+          <w:sz w:val="38"/>
+          <w:szCs w:val="38"/>
+        </w:rPr>
+        <w:t>webbench</w:t>
+      </w:r>
+      <w:proofErr w:type="spellEnd"/>
+      <w:r>
+        <w:rPr>
+          <w:rFonts w:ascii="微软雅黑" w:eastAsia="微软雅黑" w:hAnsi="微软雅黑" w:cs="Arial" w:hint="eastAsia"/>
+          <w:color w:val="222226"/>
+          <w:sz w:val="38"/>
+          <w:szCs w:val="38"/>
+        </w:rPr>
+        <w:t>支持post方式</w:t>
+      </w:r>
+      <w:r>
+        <w:rPr>
+          <w:rFonts w:ascii="微软雅黑" w:eastAsia="微软雅黑" w:hAnsi="微软雅黑" w:cs="Arial" w:hint="eastAsia"/>
+          <w:color w:val="222226"/>
+          <w:sz w:val="38"/>
+          <w:szCs w:val="38"/>
+        </w:rPr>
+        <w:t xml:space="preserve"> 别人改写的</w:t>
+      </w:r>
+      <w:proofErr w:type="spellStart"/>
+      <w:r>
+        <w:rPr>
+          <w:rFonts w:ascii="微软雅黑" w:eastAsia="微软雅黑" w:hAnsi="微软雅黑" w:cs="Arial" w:hint="eastAsia"/>
+          <w:color w:val="222226"/>
+          <w:sz w:val="38"/>
+          <w:szCs w:val="38"/>
+        </w:rPr>
+        <w:t>webbench</w:t>
+      </w:r>
+      <w:proofErr w:type="spellEnd"/>
+    </w:p>
+    <w:p>
+      <w:pPr>
+        <w:pStyle w:val="a3"/>
+        <w:spacing w:before="0" w:beforeAutospacing="0" w:after="0" w:afterAutospacing="0" w:line="353" w:lineRule="atLeast"/>
+        <w:rPr>
+          <w:rFonts w:ascii="微软雅黑" w:eastAsia="微软雅黑" w:hAnsi="微软雅黑" w:cs="Arial"/>
+          <w:color w:val="4D4D4D"/>
+          <w:sz w:val="25"/>
+          <w:szCs w:val="25"/>
+        </w:rPr>
+      </w:pPr>
+      <w:proofErr w:type="spellStart"/>
+      <w:r>
+        <w:rPr>
+          <w:rFonts w:ascii="微软雅黑" w:eastAsia="微软雅黑" w:hAnsi="微软雅黑" w:cs="Arial" w:hint="eastAsia"/>
+          <w:color w:val="4D4D4D"/>
+          <w:sz w:val="25"/>
+          <w:szCs w:val="25"/>
+        </w:rPr>
+        <w:t>webbench</w:t>
+      </w:r>
+      <w:proofErr w:type="spellEnd"/>
+      <w:r>
+        <w:rPr>
+          <w:rFonts w:ascii="微软雅黑" w:eastAsia="微软雅黑" w:hAnsi="微软雅黑" w:cs="Arial" w:hint="eastAsia"/>
+          <w:color w:val="4D4D4D"/>
+          <w:sz w:val="25"/>
+          <w:szCs w:val="25"/>
+        </w:rPr>
+        <w:t>支持post: </w:t>
+      </w:r>
+      <w:hyperlink r:id="rId7" w:history="1">
+        <w:r>
+          <w:rPr>
+            <w:rStyle w:val="a5"/>
+            <w:rFonts w:ascii="微软雅黑" w:eastAsia="微软雅黑" w:hAnsi="微软雅黑" w:cs="Arial" w:hint="eastAsia"/>
+            <w:color w:val="6795B5"/>
+            <w:sz w:val="25"/>
+            <w:szCs w:val="25"/>
+          </w:rPr>
+          <w:t>githu</w:t>
+        </w:r>
+        <w:r>
+          <w:rPr>
+            <w:rStyle w:val="a5"/>
+            <w:rFonts w:ascii="微软雅黑" w:eastAsia="微软雅黑" w:hAnsi="微软雅黑" w:cs="Arial" w:hint="eastAsia"/>
+            <w:color w:val="6795B5"/>
+            <w:sz w:val="25"/>
+            <w:szCs w:val="25"/>
+          </w:rPr>
+          <w:t>b</w:t>
+        </w:r>
+        <w:r>
+          <w:rPr>
+            <w:rStyle w:val="a5"/>
+            <w:rFonts w:ascii="微软雅黑" w:eastAsia="微软雅黑" w:hAnsi="微软雅黑" w:cs="Arial" w:hint="eastAsia"/>
+            <w:color w:val="6795B5"/>
+            <w:sz w:val="25"/>
+            <w:szCs w:val="25"/>
+          </w:rPr>
+          <w:t>地址</w:t>
+        </w:r>
+      </w:hyperlink>
+      <w:r>
+        <w:rPr>
+          <w:rFonts w:ascii="微软雅黑" w:eastAsia="微软雅黑" w:hAnsi="微软雅黑" w:cs="Arial" w:hint="eastAsia"/>
+          <w:color w:val="4D4D4D"/>
+          <w:sz w:val="25"/>
+          <w:szCs w:val="25"/>
+        </w:rPr>
+        <w:t xml:space="preserve">   </w:t>
+      </w:r>
+      <w:r>
+        <w:rPr>
+          <w:rFonts w:ascii="微软雅黑" w:eastAsia="微软雅黑" w:hAnsi="微软雅黑" w:cs="Arial"/>
+          <w:color w:val="4D4D4D"/>
+          <w:sz w:val="25"/>
+          <w:szCs w:val="25"/>
+        </w:rPr>
+        <w:t>https://github.com/yi5971/webbench-1.5</w:t>
+      </w:r>
+    </w:p>
+    <w:p>
+      <w:pPr>
+        <w:pStyle w:val="a3"/>
+        <w:spacing w:before="0" w:beforeAutospacing="0" w:after="217" w:afterAutospacing="0" w:line="353" w:lineRule="atLeast"/>
+        <w:rPr>
+          <w:rFonts w:ascii="微软雅黑" w:eastAsia="微软雅黑" w:hAnsi="微软雅黑" w:cs="Arial" w:hint="eastAsia"/>
+          <w:color w:val="4D4D4D"/>
+          <w:sz w:val="25"/>
+          <w:szCs w:val="25"/>
+        </w:rPr>
+      </w:pPr>
+      <w:proofErr w:type="spellStart"/>
+      <w:r>
+        <w:rPr>
+          <w:rFonts w:ascii="微软雅黑" w:eastAsia="微软雅黑" w:hAnsi="微软雅黑" w:cs="Arial" w:hint="eastAsia"/>
+          <w:color w:val="4D4D4D"/>
+          <w:sz w:val="25"/>
+          <w:szCs w:val="25"/>
+        </w:rPr>
+        <w:t>webbech</w:t>
+      </w:r>
+      <w:proofErr w:type="spellEnd"/>
+      <w:r>
+        <w:rPr>
+          <w:rFonts w:ascii="微软雅黑" w:eastAsia="微软雅黑" w:hAnsi="微软雅黑" w:cs="Arial" w:hint="eastAsia"/>
+          <w:color w:val="4D4D4D"/>
+          <w:sz w:val="25"/>
+          <w:szCs w:val="25"/>
+        </w:rPr>
+        <w:t>是个不错的压力测试工具，而且非常小，所以就拿过来试用下。</w:t>
+      </w:r>
+    </w:p>
+    <w:p>
+      <w:pPr>
+        <w:pStyle w:val="a3"/>
+        <w:spacing w:before="0" w:beforeAutospacing="0" w:after="0" w:afterAutospacing="0" w:line="353" w:lineRule="atLeast"/>
+        <w:rPr>
+          <w:rFonts w:ascii="微软雅黑" w:eastAsia="微软雅黑" w:hAnsi="微软雅黑" w:cs="Arial" w:hint="eastAsia"/>
+          <w:color w:val="4D4D4D"/>
+          <w:sz w:val="25"/>
+          <w:szCs w:val="25"/>
+        </w:rPr>
+      </w:pPr>
+      <w:r>
+        <w:rPr>
+          <w:rFonts w:ascii="微软雅黑" w:eastAsia="微软雅黑" w:hAnsi="微软雅黑" w:cs="Arial" w:hint="eastAsia"/>
+          <w:color w:val="4D4D4D"/>
+          <w:sz w:val="25"/>
+          <w:szCs w:val="25"/>
+        </w:rPr>
+        <w:t>遗憾从</w:t>
+      </w:r>
+      <w:hyperlink r:id="rId8" w:history="1">
+        <w:r>
+          <w:rPr>
+            <w:rStyle w:val="a5"/>
+            <w:rFonts w:ascii="微软雅黑" w:eastAsia="微软雅黑" w:hAnsi="微软雅黑" w:cs="Arial" w:hint="eastAsia"/>
+            <w:color w:val="6795B5"/>
+            <w:sz w:val="25"/>
+            <w:szCs w:val="25"/>
+          </w:rPr>
+          <w:t>官网</w:t>
+        </w:r>
+      </w:hyperlink>
+      <w:r>
+        <w:rPr>
+          <w:rFonts w:ascii="微软雅黑" w:eastAsia="微软雅黑" w:hAnsi="微软雅黑" w:cs="Arial" w:hint="eastAsia"/>
+          <w:color w:val="4D4D4D"/>
+          <w:sz w:val="25"/>
+          <w:szCs w:val="25"/>
+        </w:rPr>
+        <w:t>找到的源码，编译安装后不支持post方式。自己动手修改下了源码，以支持post方式</w:t>
+      </w:r>
+      <w:r>
+        <w:rPr>
+          <w:rFonts w:ascii="微软雅黑" w:eastAsia="微软雅黑" w:hAnsi="微软雅黑" w:cs="Arial" w:hint="eastAsia"/>
+          <w:color w:val="4D4D4D"/>
+          <w:sz w:val="25"/>
+          <w:szCs w:val="25"/>
+        </w:rPr>
+        <w:t xml:space="preserve"> 放置于外头的压缩包</w:t>
+      </w:r>
+    </w:p>
+    <w:p>
+      <w:pPr>
         <w:widowControl/>
         <w:shd w:val="clear" w:color="auto" w:fill="FFFFFF"/>
         <w:spacing w:line="390" w:lineRule="atLeast"/>
         <w:jc w:val="left"/>
         <w:rPr>
-          <w:rFonts w:ascii="微软雅黑" w:eastAsia="微软雅黑" w:hAnsi="微软雅黑" w:cs="宋体"/>
-          <w:color w:val="4D4D4D"/>
-          <w:kern w:val="0"/>
-          <w:sz w:val="24"/>
-          <w:szCs w:val="24"/>
-        </w:rPr>
-      </w:pPr>
-      <w:r>
-        <w:rPr>
           <w:rFonts w:ascii="微软雅黑" w:eastAsia="微软雅黑" w:hAnsi="微软雅黑" w:cs="宋体" w:hint="eastAsia"/>
           <w:b/>
           <w:bCs/>
@@ -26,6 +245,69 @@
           <w:sz w:val="24"/>
           <w:szCs w:val="24"/>
         </w:rPr>
+      </w:pPr>
+    </w:p>
+    <w:p>
+      <w:pPr>
+        <w:widowControl/>
+        <w:shd w:val="clear" w:color="auto" w:fill="FFFFFF"/>
+        <w:spacing w:line="390" w:lineRule="atLeast"/>
+        <w:jc w:val="left"/>
+        <w:rPr>
+          <w:rFonts w:ascii="微软雅黑" w:eastAsia="微软雅黑" w:hAnsi="微软雅黑" w:cs="宋体" w:hint="eastAsia"/>
+          <w:b/>
+          <w:bCs/>
+          <w:color w:val="4D4D4D"/>
+          <w:kern w:val="0"/>
+          <w:sz w:val="24"/>
+          <w:szCs w:val="24"/>
+        </w:rPr>
+      </w:pPr>
+      <w:r>
+        <w:rPr>
+          <w:rFonts w:ascii="微软雅黑" w:eastAsia="微软雅黑" w:hAnsi="微软雅黑" w:cs="Arial" w:hint="eastAsia"/>
+          <w:color w:val="222226"/>
+          <w:sz w:val="38"/>
+          <w:szCs w:val="38"/>
+        </w:rPr>
+        <w:t>官方</w:t>
+      </w:r>
+      <w:proofErr w:type="spellStart"/>
+      <w:r>
+        <w:rPr>
+          <w:rFonts w:ascii="微软雅黑" w:eastAsia="微软雅黑" w:hAnsi="微软雅黑" w:cs="Arial" w:hint="eastAsia"/>
+          <w:color w:val="222226"/>
+          <w:sz w:val="38"/>
+          <w:szCs w:val="38"/>
+        </w:rPr>
+        <w:t>webbench</w:t>
+      </w:r>
+      <w:proofErr w:type="spellEnd"/>
+    </w:p>
+    <w:p>
+      <w:pPr>
+        <w:widowControl/>
+        <w:shd w:val="clear" w:color="auto" w:fill="FFFFFF"/>
+        <w:spacing w:line="390" w:lineRule="atLeast"/>
+        <w:jc w:val="left"/>
+        <w:rPr>
+          <w:rFonts w:ascii="微软雅黑" w:eastAsia="微软雅黑" w:hAnsi="微软雅黑" w:cs="宋体"/>
+          <w:color w:val="4D4D4D"/>
+          <w:kern w:val="0"/>
+          <w:sz w:val="24"/>
+          <w:szCs w:val="24"/>
+        </w:rPr>
+      </w:pPr>
+      <w:r>
+        <w:rPr>
+          <w:rFonts w:ascii="微软雅黑" w:eastAsia="微软雅黑" w:hAnsi="微软雅黑" w:cs="宋体" w:hint="eastAsia"/>
+          <w:b/>
+          <w:bCs/>
+          <w:color w:val="4D4D4D"/>
+          <w:kern w:val="0"/>
+          <w:sz w:val="24"/>
+          <w:szCs w:val="24"/>
+        </w:rPr>
         <w:t>1、官网</w:t>
       </w:r>
       <w:r>
@@ -38,7 +320,7 @@
         </w:rPr>
         <w:br/>
       </w:r>
-      <w:hyperlink r:id="rId5" w:history="1">
+      <w:hyperlink r:id="rId9" w:history="1">
         <w:r>
           <w:rPr>
             <w:rFonts w:ascii="微软雅黑" w:eastAsia="微软雅黑" w:hAnsi="微软雅黑" w:cs="宋体" w:hint="eastAsia"/>
@@ -83,7 +365,7 @@
         <w:br/>
         <w:t>wget </w:t>
       </w:r>
-      <w:hyperlink r:id="rId6" w:history="1">
+      <w:hyperlink r:id="rId10" w:history="1">
         <w:r>
           <w:rPr>
             <w:rFonts w:ascii="微软雅黑" w:eastAsia="微软雅黑" w:hAnsi="微软雅黑" w:cs="宋体" w:hint="eastAsia"/>
@@ -379,6 +661,17 @@
         <w:spacing w:line="390" w:lineRule="atLeast"/>
         <w:jc w:val="left"/>
         <w:rPr>
+          <w:rFonts w:ascii="微软雅黑" w:eastAsia="微软雅黑" w:hAnsi="微软雅黑" w:cs="宋体"/>
+          <w:b/>
+          <w:bCs/>
+          <w:color w:val="4D4D4D"/>
+          <w:kern w:val="0"/>
+          <w:sz w:val="24"/>
+          <w:szCs w:val="24"/>
+        </w:rPr>
+      </w:pPr>
+      <w:r>
+        <w:rPr>
           <w:rFonts w:ascii="微软雅黑" w:eastAsia="微软雅黑" w:hAnsi="微软雅黑" w:cs="宋体" w:hint="eastAsia"/>
           <w:b/>
           <w:bCs/>
@@ -387,7 +680,8 @@
           <w:sz w:val="24"/>
           <w:szCs w:val="24"/>
         </w:rPr>
-      </w:pPr>
+        <w:t>安装</w:t>
+      </w:r>
       <w:r>
         <w:rPr>
           <w:rFonts w:ascii="微软雅黑" w:eastAsia="微软雅黑" w:hAnsi="微软雅黑" w:cs="宋体" w:hint="eastAsia"/>
@@ -398,7 +692,7 @@
           <w:sz w:val="24"/>
           <w:szCs w:val="24"/>
         </w:rPr>
-        <w:t>安装</w:t>
+        <w:t>【2】</w:t>
       </w:r>
       <w:r>
         <w:rPr>
@@ -410,18 +704,6 @@
           <w:sz w:val="24"/>
           <w:szCs w:val="24"/>
         </w:rPr>
-        <w:t>【2】</w:t>
-      </w:r>
-      <w:r>
-        <w:rPr>
-          <w:rFonts w:ascii="微软雅黑" w:eastAsia="微软雅黑" w:hAnsi="微软雅黑" w:cs="宋体" w:hint="eastAsia"/>
-          <w:b/>
-          <w:bCs/>
-          <w:color w:val="4D4D4D"/>
-          <w:kern w:val="0"/>
-          <w:sz w:val="24"/>
-          <w:szCs w:val="24"/>
-        </w:rPr>
         <w:t>自己测试可用</w:t>
       </w:r>
     </w:p>
@@ -436,7 +718,7 @@
         </w:rPr>
         <w:t>wget </w:t>
       </w:r>
-      <w:hyperlink r:id="rId7" w:tgtFrame="_blank" w:history="1">
+      <w:hyperlink r:id="rId11" w:tgtFrame="_blank" w:history="1">
         <w:r>
           <w:rPr>
             <w:rStyle w:val="a5"/>
@@ -528,7 +810,7 @@
         <w:shd w:val="clear" w:color="auto" w:fill="FFFFFF"/>
         <w:spacing w:before="136" w:beforeAutospacing="0" w:after="136" w:afterAutospacing="0"/>
         <w:rPr>
-          <w:rFonts w:ascii="Verdana" w:hAnsi="Verdana" w:hint="eastAsia"/>
+          <w:rFonts w:ascii="Verdana" w:hAnsi="Verdana"/>
           <w:color w:val="333333"/>
           <w:sz w:val="19"/>
           <w:szCs w:val="19"/>
@@ -872,7 +1154,7 @@
         <w:shd w:val="clear" w:color="auto" w:fill="FFFFFF"/>
         <w:spacing w:before="136" w:beforeAutospacing="0" w:after="136" w:afterAutospacing="0"/>
         <w:rPr>
-          <w:rFonts w:ascii="Verdana" w:hAnsi="Verdana" w:hint="eastAsia"/>
+          <w:rFonts w:ascii="Verdana" w:hAnsi="Verdana"/>
           <w:color w:val="00B050"/>
           <w:sz w:val="19"/>
           <w:szCs w:val="19"/>
@@ -1115,7 +1397,7 @@
         <w:spacing w:line="390" w:lineRule="atLeast"/>
         <w:jc w:val="left"/>
         <w:rPr>
-          <w:rFonts w:ascii="微软雅黑" w:eastAsia="微软雅黑" w:hAnsi="微软雅黑" w:cs="宋体" w:hint="eastAsia"/>
+          <w:rFonts w:ascii="微软雅黑" w:eastAsia="微软雅黑" w:hAnsi="微软雅黑" w:cs="宋体"/>
           <w:b/>
           <w:bCs/>
           <w:color w:val="4D4D4D"/>
@@ -1216,6 +1498,61 @@
       <w:r>
         <w:rPr>
           <w:rFonts w:ascii="DejaVu Sans Mono" w:eastAsia="微软雅黑" w:hAnsi="DejaVu Sans Mono" w:cs="DejaVu Sans Mono"/>
+          <w:noProof/>
+          <w:color w:val="383A42"/>
+          <w:kern w:val="0"/>
+          <w:sz w:val="19"/>
+          <w:szCs w:val="19"/>
+        </w:rPr>
+        <w:drawing>
+          <wp:inline distT="0" distB="0" distL="0" distR="0">
+            <wp:extent cx="4156135" cy="766802"/>
+            <wp:effectExtent l="19050" t="0" r="0" b="0"/>
+            <wp:docPr id="4" name="图片 4"/>
+            <wp:cNvGraphicFramePr>
+              <a:graphicFrameLocks xmlns:a="http://schemas.openxmlformats.org/drawingml/2006/main" noChangeAspect="1"/>
+            </wp:cNvGraphicFramePr>
+            <a:graphic xmlns:a="http://schemas.openxmlformats.org/drawingml/2006/main">
+              <a:graphicData uri="http://schemas.openxmlformats.org/drawingml/2006/picture">
+                <pic:pic xmlns:pic="http://schemas.openxmlformats.org/drawingml/2006/picture">
+                  <pic:nvPicPr>
+                    <pic:cNvPr id="0" name="Picture 4"/>
+                    <pic:cNvPicPr>
+                      <a:picLocks noChangeAspect="1" noChangeArrowheads="1"/>
+                    </pic:cNvPicPr>
+                  </pic:nvPicPr>
+                  <pic:blipFill>
+                    <a:blip r:embed="rId12" cstate="print"/>
+                    <a:srcRect/>
+                    <a:stretch>
+                      <a:fillRect/>
+                    </a:stretch>
+                  </pic:blipFill>
+                  <pic:spPr bwMode="auto">
+                    <a:xfrm>
+                      <a:off x="0" y="0"/>
+                      <a:ext cx="4157622" cy="767076"/>
+                    </a:xfrm>
+                    <a:prstGeom prst="rect">
+                      <a:avLst/>
+                    </a:prstGeom>
+                    <a:noFill/>
+                    <a:ln w="9525">
+                      <a:noFill/>
+                      <a:miter lim="800000"/>
+                      <a:headEnd/>
+                      <a:tailEnd/>
+                    </a:ln>
+                  </pic:spPr>
+                </pic:pic>
+              </a:graphicData>
+            </a:graphic>
+          </wp:inline>
+        </w:drawing>
+      </w:r>
+      <w:r>
+        <w:rPr>
+          <w:rFonts w:ascii="DejaVu Sans Mono" w:eastAsia="微软雅黑" w:hAnsi="DejaVu Sans Mono" w:cs="DejaVu Sans Mono"/>
           <w:color w:val="383A42"/>
           <w:kern w:val="0"/>
           <w:sz w:val="19"/>
@@ -2263,7 +2600,7 @@
         <w:ind w:left="360"/>
         <w:jc w:val="left"/>
         <w:rPr>
-          <w:rFonts w:ascii="DejaVu Sans Mono" w:eastAsia="微软雅黑" w:hAnsi="DejaVu Sans Mono" w:cs="DejaVu Sans Mono" w:hint="eastAsia"/>
+          <w:rFonts w:ascii="DejaVu Sans Mono" w:eastAsia="微软雅黑" w:hAnsi="DejaVu Sans Mono" w:cs="DejaVu Sans Mono"/>
           <w:color w:val="383A42"/>
           <w:kern w:val="0"/>
           <w:sz w:val="19"/>
@@ -3043,113 +3380,11 @@
     <w:p>
       <w:pPr>
         <w:widowControl/>
-        <w:shd w:val="clear" w:color="auto" w:fill="FFFFFF"/>
-        <w:spacing w:line="390" w:lineRule="atLeast"/>
-        <w:jc w:val="left"/>
-        <w:rPr>
-          <w:rFonts w:ascii="微软雅黑" w:eastAsia="微软雅黑" w:hAnsi="微软雅黑" w:cs="宋体" w:hint="eastAsia"/>
-          <w:b/>
-          <w:bCs/>
-          <w:color w:val="4D4D4D"/>
-          <w:kern w:val="0"/>
-          <w:sz w:val="24"/>
-          <w:szCs w:val="24"/>
-        </w:rPr>
-      </w:pPr>
-    </w:p>
-    <w:p>
-      <w:pPr>
-        <w:widowControl/>
-        <w:shd w:val="clear" w:color="auto" w:fill="FFFFFF"/>
-        <w:spacing w:line="390" w:lineRule="atLeast"/>
-        <w:jc w:val="left"/>
-        <w:rPr>
-          <w:rFonts w:ascii="微软雅黑" w:eastAsia="微软雅黑" w:hAnsi="微软雅黑" w:cs="宋体"/>
-          <w:color w:val="4D4D4D"/>
-          <w:kern w:val="0"/>
-          <w:sz w:val="24"/>
-          <w:szCs w:val="24"/>
-        </w:rPr>
-      </w:pPr>
-      <w:r>
-        <w:rPr>
-          <w:rFonts w:ascii="微软雅黑" w:eastAsia="微软雅黑" w:hAnsi="微软雅黑" w:cs="宋体" w:hint="eastAsia"/>
-          <w:b/>
-          <w:bCs/>
-          <w:color w:val="4D4D4D"/>
-          <w:kern w:val="0"/>
-          <w:sz w:val="24"/>
-          <w:szCs w:val="24"/>
-        </w:rPr>
-        <w:t>5、结果分析</w:t>
-      </w:r>
-    </w:p>
-    <w:p>
-      <w:pPr>
-        <w:widowControl/>
-        <w:shd w:val="clear" w:color="auto" w:fill="FAFAFA"/>
-        <w:tabs>
-          <w:tab w:val="left" w:pos="916"/>
-          <w:tab w:val="left" w:pos="1832"/>
-          <w:tab w:val="left" w:pos="2748"/>
-          <w:tab w:val="left" w:pos="3664"/>
-          <w:tab w:val="left" w:pos="4580"/>
-          <w:tab w:val="left" w:pos="5496"/>
-          <w:tab w:val="left" w:pos="6412"/>
-          <w:tab w:val="left" w:pos="7328"/>
-          <w:tab w:val="left" w:pos="8244"/>
-          <w:tab w:val="left" w:pos="9160"/>
-          <w:tab w:val="left" w:pos="10076"/>
-          <w:tab w:val="left" w:pos="10992"/>
-          <w:tab w:val="left" w:pos="11908"/>
-          <w:tab w:val="left" w:pos="12824"/>
-          <w:tab w:val="left" w:pos="13740"/>
-          <w:tab w:val="left" w:pos="14656"/>
-        </w:tabs>
-        <w:spacing w:line="330" w:lineRule="atLeast"/>
-        <w:jc w:val="left"/>
-        <w:rPr>
-          <w:rFonts w:ascii="DejaVu Sans Mono" w:eastAsia="宋体" w:hAnsi="DejaVu Sans Mono" w:cs="DejaVu Sans Mono"/>
-          <w:color w:val="000000"/>
-          <w:kern w:val="0"/>
-          <w:szCs w:val="21"/>
-          <w:shd w:val="clear" w:color="auto" w:fill="FAFAFA"/>
-        </w:rPr>
-      </w:pPr>
-      <w:proofErr w:type="spellStart"/>
-      <w:r>
-        <w:rPr>
-          <w:rFonts w:ascii="DejaVu Sans Mono" w:eastAsia="宋体" w:hAnsi="DejaVu Sans Mono" w:cs="DejaVu Sans Mono"/>
-          <w:color w:val="000000"/>
-          <w:kern w:val="0"/>
-          <w:szCs w:val="21"/>
-          <w:shd w:val="clear" w:color="auto" w:fill="FAFAFA"/>
-        </w:rPr>
-        <w:t>webbench</w:t>
-      </w:r>
-      <w:proofErr w:type="spellEnd"/>
-      <w:r>
-        <w:rPr>
-          <w:rFonts w:ascii="DejaVu Sans Mono" w:eastAsia="宋体" w:hAnsi="DejaVu Sans Mono" w:cs="DejaVu Sans Mono"/>
-          <w:color w:val="000000"/>
-          <w:kern w:val="0"/>
-          <w:szCs w:val="21"/>
-          <w:shd w:val="clear" w:color="auto" w:fill="FAFAFA"/>
-        </w:rPr>
-        <w:t xml:space="preserve"> -t 60 -c 100 http://www.baidu.com/</w:t>
-      </w:r>
-    </w:p>
-    <w:p>
-      <w:pPr>
-        <w:widowControl/>
         <w:numPr>
           <w:ilvl w:val="0"/>
-          <w:numId w:val="3"/>
+          <w:numId w:val="7"/>
         </w:numPr>
-        <w:pBdr>
-          <w:right w:val="single" w:sz="6" w:space="6" w:color="C5C5C5"/>
-        </w:pBdr>
-        <w:shd w:val="clear" w:color="auto" w:fill="FAFAFA"/>
+        <w:shd w:val="clear" w:color="auto" w:fill="FFFFFF"/>
         <w:tabs>
           <w:tab w:val="clear" w:pos="720"/>
           <w:tab w:val="left" w:pos="916"/>
@@ -3170,68 +3405,76 @@
           <w:tab w:val="left" w:pos="14656"/>
         </w:tabs>
         <w:spacing w:line="330" w:lineRule="atLeast"/>
-        <w:ind w:left="0"/>
-        <w:jc w:val="right"/>
-        <w:rPr>
-          <w:rFonts w:ascii="微软雅黑" w:eastAsia="微软雅黑" w:hAnsi="微软雅黑" w:cs="DejaVu Sans Mono"/>
-          <w:color w:val="999999"/>
+        <w:ind w:left="120"/>
+        <w:jc w:val="left"/>
+        <w:rPr>
+          <w:rFonts w:ascii="DejaVu Sans Mono" w:hAnsi="DejaVu Sans Mono" w:cs="DejaVu Sans Mono"/>
+          <w:color w:val="383A42"/>
+          <w:szCs w:val="21"/>
+          <w:shd w:val="clear" w:color="auto" w:fill="FAFAFA"/>
+        </w:rPr>
+      </w:pPr>
+      <w:r>
+        <w:rPr>
+          <w:rFonts w:ascii="微软雅黑" w:eastAsia="微软雅黑" w:hAnsi="微软雅黑" w:cs="宋体" w:hint="eastAsia"/>
+          <w:b/>
+          <w:bCs/>
+          <w:color w:val="4D4D4D"/>
           <w:kern w:val="0"/>
           <w:sz w:val="24"/>
           <w:szCs w:val="24"/>
         </w:rPr>
-      </w:pPr>
-      <w:r>
-        <w:rPr>
-          <w:rFonts w:ascii="微软雅黑" w:eastAsia="微软雅黑" w:hAnsi="微软雅黑" w:cs="DejaVu Sans Mono" w:hint="eastAsia"/>
-          <w:color w:val="999999"/>
-          <w:kern w:val="0"/>
-          <w:sz w:val="24"/>
-          <w:szCs w:val="24"/>
-        </w:rPr>
-        <w:t>1</w:t>
+        <w:t>注意：</w:t>
+      </w:r>
+      <w:r>
+        <w:rPr>
+          <w:rFonts w:ascii="DejaVu Sans Mono" w:hAnsi="DejaVu Sans Mono" w:cs="DejaVu Sans Mono"/>
+          <w:i/>
+          <w:iCs/>
+          <w:color w:val="A0A1A7"/>
+        </w:rPr>
+        <w:t>//</w:t>
+      </w:r>
+      <w:r>
+        <w:rPr>
+          <w:rFonts w:ascii="DejaVu Sans Mono" w:hAnsi="DejaVu Sans Mono" w:cs="DejaVu Sans Mono"/>
+          <w:i/>
+          <w:iCs/>
+          <w:color w:val="A0A1A7"/>
+        </w:rPr>
+        <w:t>定位</w:t>
+      </w:r>
+      <w:proofErr w:type="spellStart"/>
+      <w:r>
+        <w:rPr>
+          <w:rFonts w:ascii="DejaVu Sans Mono" w:hAnsi="DejaVu Sans Mono" w:cs="DejaVu Sans Mono"/>
+          <w:i/>
+          <w:iCs/>
+          <w:color w:val="A0A1A7"/>
+        </w:rPr>
+        <w:t>url</w:t>
+      </w:r>
+      <w:proofErr w:type="spellEnd"/>
+      <w:r>
+        <w:rPr>
+          <w:rFonts w:ascii="DejaVu Sans Mono" w:hAnsi="DejaVu Sans Mono" w:cs="DejaVu Sans Mono"/>
+          <w:i/>
+          <w:iCs/>
+          <w:color w:val="A0A1A7"/>
+        </w:rPr>
+        <w:t>中主机名开始的位置</w:t>
       </w:r>
     </w:p>
     <w:p>
       <w:pPr>
         <w:widowControl/>
+        <w:numPr>
+          <w:ilvl w:val="0"/>
+          <w:numId w:val="7"/>
+        </w:numPr>
         <w:shd w:val="clear" w:color="auto" w:fill="FFFFFF"/>
-        <w:spacing w:line="390" w:lineRule="atLeast"/>
-        <w:jc w:val="left"/>
-        <w:rPr>
-          <w:rFonts w:ascii="微软雅黑" w:eastAsia="微软雅黑" w:hAnsi="微软雅黑" w:cs="宋体"/>
-          <w:color w:val="4D4D4D"/>
-          <w:kern w:val="0"/>
-          <w:sz w:val="24"/>
-          <w:szCs w:val="24"/>
-        </w:rPr>
-      </w:pPr>
-      <w:r>
-        <w:rPr>
-          <w:rFonts w:ascii="微软雅黑" w:eastAsia="微软雅黑" w:hAnsi="微软雅黑" w:cs="宋体" w:hint="eastAsia"/>
-          <w:color w:val="4D4D4D"/>
-          <w:kern w:val="0"/>
-          <w:sz w:val="24"/>
-          <w:szCs w:val="24"/>
-        </w:rPr>
-        <w:t>Speed 为每分钟多个个请求</w:t>
-      </w:r>
-      <w:r>
-        <w:rPr>
-          <w:rFonts w:ascii="微软雅黑" w:eastAsia="微软雅黑" w:hAnsi="微软雅黑" w:cs="宋体" w:hint="eastAsia"/>
-          <w:color w:val="4D4D4D"/>
-          <w:kern w:val="0"/>
-          <w:sz w:val="24"/>
-          <w:szCs w:val="24"/>
-        </w:rPr>
-        <w:br/>
-        <w:t>Requests 成功多少个请求，失败多少个请求</w:t>
-      </w:r>
-    </w:p>
-    <w:p>
-      <w:pPr>
-        <w:widowControl/>
-        <w:shd w:val="clear" w:color="auto" w:fill="FAFAFA"/>
-        <w:tabs>
+        <w:tabs>
+          <w:tab w:val="clear" w:pos="720"/>
           <w:tab w:val="left" w:pos="916"/>
           <w:tab w:val="left" w:pos="1832"/>
           <w:tab w:val="left" w:pos="2748"/>
@@ -3250,43 +3493,62 @@
           <w:tab w:val="left" w:pos="14656"/>
         </w:tabs>
         <w:spacing w:line="330" w:lineRule="atLeast"/>
+        <w:ind w:left="120"/>
         <w:jc w:val="left"/>
         <w:rPr>
-          <w:rFonts w:ascii="DejaVu Sans Mono" w:eastAsia="宋体" w:hAnsi="DejaVu Sans Mono" w:cs="DejaVu Sans Mono"/>
-          <w:color w:val="000000"/>
-          <w:kern w:val="0"/>
+          <w:rFonts w:ascii="DejaVu Sans Mono" w:hAnsi="DejaVu Sans Mono" w:cs="DejaVu Sans Mono"/>
+          <w:color w:val="383A42"/>
           <w:szCs w:val="21"/>
           <w:shd w:val="clear" w:color="auto" w:fill="FAFAFA"/>
         </w:rPr>
       </w:pPr>
-      <w:proofErr w:type="spellStart"/>
-      <w:r>
-        <w:rPr>
-          <w:rFonts w:ascii="DejaVu Sans Mono" w:eastAsia="宋体" w:hAnsi="DejaVu Sans Mono" w:cs="DejaVu Sans Mono"/>
-          <w:color w:val="000000"/>
-          <w:kern w:val="0"/>
+      <w:r>
+        <w:rPr>
+          <w:rFonts w:ascii="DejaVu Sans Mono" w:hAnsi="DejaVu Sans Mono" w:cs="DejaVu Sans Mono"/>
+          <w:color w:val="383A42"/>
           <w:szCs w:val="21"/>
           <w:shd w:val="clear" w:color="auto" w:fill="FAFAFA"/>
         </w:rPr>
-        <w:t>Webbench</w:t>
-      </w:r>
-      <w:proofErr w:type="spellEnd"/>
-      <w:r>
-        <w:rPr>
-          <w:rFonts w:ascii="DejaVu Sans Mono" w:eastAsia="宋体" w:hAnsi="DejaVu Sans Mono" w:cs="DejaVu Sans Mono"/>
-          <w:color w:val="000000"/>
-          <w:kern w:val="0"/>
-          <w:szCs w:val="21"/>
-          <w:shd w:val="clear" w:color="auto" w:fill="FAFAFA"/>
-        </w:rPr>
-        <w:t xml:space="preserve"> - Simple Web Benchmark 1.5</w:t>
+        <w:t xml:space="preserve">    </w:t>
+      </w:r>
+      <w:r>
+        <w:rPr>
+          <w:rFonts w:ascii="DejaVu Sans Mono" w:hAnsi="DejaVu Sans Mono" w:cs="DejaVu Sans Mono"/>
+          <w:i/>
+          <w:iCs/>
+          <w:color w:val="A0A1A7"/>
+        </w:rPr>
+        <w:t>//</w:t>
+      </w:r>
+      <w:r>
+        <w:rPr>
+          <w:rFonts w:ascii="DejaVu Sans Mono" w:hAnsi="DejaVu Sans Mono" w:cs="DejaVu Sans Mono"/>
+          <w:i/>
+          <w:iCs/>
+          <w:color w:val="A0A1A7"/>
+        </w:rPr>
+        <w:t>比如</w:t>
+      </w:r>
+      <w:r>
+        <w:rPr>
+          <w:rFonts w:ascii="DejaVu Sans Mono" w:hAnsi="DejaVu Sans Mono" w:cs="DejaVu Sans Mono"/>
+          <w:i/>
+          <w:iCs/>
+          <w:color w:val="A0A1A7"/>
+        </w:rPr>
+        <w:t xml:space="preserve">  http://www.xxx.com/</w:t>
       </w:r>
     </w:p>
     <w:p>
       <w:pPr>
         <w:widowControl/>
-        <w:shd w:val="clear" w:color="auto" w:fill="FAFAFA"/>
-        <w:tabs>
+        <w:numPr>
+          <w:ilvl w:val="0"/>
+          <w:numId w:val="7"/>
+        </w:numPr>
+        <w:shd w:val="clear" w:color="auto" w:fill="FFFFFF"/>
+        <w:tabs>
+          <w:tab w:val="clear" w:pos="720"/>
           <w:tab w:val="left" w:pos="916"/>
           <w:tab w:val="left" w:pos="1832"/>
           <w:tab w:val="left" w:pos="2748"/>
@@ -3305,68 +3567,103 @@
           <w:tab w:val="left" w:pos="14656"/>
         </w:tabs>
         <w:spacing w:line="330" w:lineRule="atLeast"/>
+        <w:ind w:left="120"/>
         <w:jc w:val="left"/>
         <w:rPr>
-          <w:rFonts w:ascii="DejaVu Sans Mono" w:eastAsia="宋体" w:hAnsi="DejaVu Sans Mono" w:cs="DejaVu Sans Mono"/>
-          <w:color w:val="000000"/>
-          <w:kern w:val="0"/>
+          <w:rFonts w:ascii="DejaVu Sans Mono" w:hAnsi="DejaVu Sans Mono" w:cs="DejaVu Sans Mono"/>
+          <w:color w:val="383A42"/>
           <w:szCs w:val="21"/>
           <w:shd w:val="clear" w:color="auto" w:fill="FAFAFA"/>
         </w:rPr>
       </w:pPr>
       <w:r>
         <w:rPr>
-          <w:rFonts w:ascii="DejaVu Sans Mono" w:eastAsia="宋体" w:hAnsi="DejaVu Sans Mono" w:cs="DejaVu Sans Mono"/>
-          <w:color w:val="000000"/>
-          <w:kern w:val="0"/>
+          <w:rFonts w:ascii="DejaVu Sans Mono" w:hAnsi="DejaVu Sans Mono" w:cs="DejaVu Sans Mono"/>
+          <w:color w:val="383A42"/>
           <w:szCs w:val="21"/>
           <w:shd w:val="clear" w:color="auto" w:fill="FAFAFA"/>
         </w:rPr>
-        <w:t xml:space="preserve">Copyright (c) </w:t>
-      </w:r>
-      <w:proofErr w:type="spellStart"/>
-      <w:r>
-        <w:rPr>
-          <w:rFonts w:ascii="DejaVu Sans Mono" w:eastAsia="宋体" w:hAnsi="DejaVu Sans Mono" w:cs="DejaVu Sans Mono"/>
-          <w:color w:val="000000"/>
-          <w:kern w:val="0"/>
-          <w:szCs w:val="21"/>
-          <w:shd w:val="clear" w:color="auto" w:fill="FAFAFA"/>
-        </w:rPr>
-        <w:t>Radim</w:t>
-      </w:r>
-      <w:proofErr w:type="spellEnd"/>
-      <w:r>
-        <w:rPr>
-          <w:rFonts w:ascii="DejaVu Sans Mono" w:eastAsia="宋体" w:hAnsi="DejaVu Sans Mono" w:cs="DejaVu Sans Mono"/>
-          <w:color w:val="000000"/>
-          <w:kern w:val="0"/>
-          <w:szCs w:val="21"/>
-          <w:shd w:val="clear" w:color="auto" w:fill="FAFAFA"/>
-        </w:rPr>
-        <w:t xml:space="preserve"> </w:t>
-      </w:r>
-      <w:proofErr w:type="spellStart"/>
-      <w:r>
-        <w:rPr>
-          <w:rFonts w:ascii="DejaVu Sans Mono" w:eastAsia="宋体" w:hAnsi="DejaVu Sans Mono" w:cs="DejaVu Sans Mono"/>
-          <w:color w:val="000000"/>
-          <w:kern w:val="0"/>
-          <w:szCs w:val="21"/>
-          <w:shd w:val="clear" w:color="auto" w:fill="FAFAFA"/>
-        </w:rPr>
-        <w:t>Kolar</w:t>
-      </w:r>
-      <w:proofErr w:type="spellEnd"/>
-      <w:r>
-        <w:rPr>
-          <w:rFonts w:ascii="DejaVu Sans Mono" w:eastAsia="宋体" w:hAnsi="DejaVu Sans Mono" w:cs="DejaVu Sans Mono"/>
-          <w:color w:val="000000"/>
-          <w:kern w:val="0"/>
-          <w:szCs w:val="21"/>
-          <w:shd w:val="clear" w:color="auto" w:fill="FAFAFA"/>
-        </w:rPr>
-        <w:t xml:space="preserve"> 1997-2004, GPL Open Source Software.</w:t>
+        <w:t xml:space="preserve">    </w:t>
+      </w:r>
+      <w:r>
+        <w:rPr>
+          <w:rFonts w:ascii="DejaVu Sans Mono" w:hAnsi="DejaVu Sans Mono" w:cs="DejaVu Sans Mono"/>
+          <w:i/>
+          <w:iCs/>
+          <w:color w:val="A0A1A7"/>
+        </w:rPr>
+        <w:t>//</w:t>
+      </w:r>
+      <w:r>
+        <w:rPr>
+          <w:rFonts w:ascii="DejaVu Sans Mono" w:hAnsi="DejaVu Sans Mono" w:cs="DejaVu Sans Mono"/>
+          <w:i/>
+          <w:iCs/>
+          <w:color w:val="A0A1A7"/>
+        </w:rPr>
+        <w:t>在主机名开始的位置找是否有</w:t>
+      </w:r>
+      <w:r>
+        <w:rPr>
+          <w:rFonts w:ascii="DejaVu Sans Mono" w:hAnsi="DejaVu Sans Mono" w:cs="DejaVu Sans Mono"/>
+          <w:i/>
+          <w:iCs/>
+          <w:color w:val="A0A1A7"/>
+        </w:rPr>
+        <w:t>'/'</w:t>
+      </w:r>
+      <w:r>
+        <w:rPr>
+          <w:rFonts w:ascii="DejaVu Sans Mono" w:hAnsi="DejaVu Sans Mono" w:cs="DejaVu Sans Mono"/>
+          <w:i/>
+          <w:iCs/>
+          <w:color w:val="A0A1A7"/>
+        </w:rPr>
+        <w:t>，若没有则非法</w:t>
+      </w:r>
+    </w:p>
+    <w:p>
+      <w:pPr>
+        <w:widowControl/>
+        <w:shd w:val="clear" w:color="auto" w:fill="FFFFFF"/>
+        <w:spacing w:line="390" w:lineRule="atLeast"/>
+        <w:jc w:val="left"/>
+        <w:rPr>
+          <w:rFonts w:ascii="微软雅黑" w:eastAsia="微软雅黑" w:hAnsi="微软雅黑" w:cs="宋体"/>
+          <w:b/>
+          <w:bCs/>
+          <w:color w:val="4D4D4D"/>
+          <w:kern w:val="0"/>
+          <w:sz w:val="24"/>
+          <w:szCs w:val="24"/>
+        </w:rPr>
+      </w:pPr>
+    </w:p>
+    <w:p>
+      <w:pPr>
+        <w:widowControl/>
+        <w:shd w:val="clear" w:color="auto" w:fill="FFFFFF"/>
+        <w:spacing w:line="390" w:lineRule="atLeast"/>
+        <w:jc w:val="left"/>
+        <w:rPr>
+          <w:rFonts w:ascii="微软雅黑" w:eastAsia="微软雅黑" w:hAnsi="微软雅黑" w:cs="宋体"/>
+          <w:color w:val="4D4D4D"/>
+          <w:kern w:val="0"/>
+          <w:sz w:val="24"/>
+          <w:szCs w:val="24"/>
+        </w:rPr>
+      </w:pPr>
+      <w:r>
+        <w:rPr>
+          <w:rFonts w:ascii="微软雅黑" w:eastAsia="微软雅黑" w:hAnsi="微软雅黑" w:cs="宋体" w:hint="eastAsia"/>
+          <w:b/>
+          <w:bCs/>
+          <w:color w:val="4D4D4D"/>
+          <w:kern w:val="0"/>
+          <w:sz w:val="24"/>
+          <w:szCs w:val="24"/>
+        </w:rPr>
+        <w:t>5、结果分析</w:t>
       </w:r>
     </w:p>
     <w:p>
@@ -3401,12 +3698,42 @@
           <w:shd w:val="clear" w:color="auto" w:fill="FAFAFA"/>
         </w:rPr>
       </w:pPr>
+      <w:proofErr w:type="spellStart"/>
+      <w:r>
+        <w:rPr>
+          <w:rFonts w:ascii="DejaVu Sans Mono" w:eastAsia="宋体" w:hAnsi="DejaVu Sans Mono" w:cs="DejaVu Sans Mono"/>
+          <w:color w:val="000000"/>
+          <w:kern w:val="0"/>
+          <w:szCs w:val="21"/>
+          <w:shd w:val="clear" w:color="auto" w:fill="FAFAFA"/>
+        </w:rPr>
+        <w:t>webbench</w:t>
+      </w:r>
+      <w:proofErr w:type="spellEnd"/>
+      <w:r>
+        <w:rPr>
+          <w:rFonts w:ascii="DejaVu Sans Mono" w:eastAsia="宋体" w:hAnsi="DejaVu Sans Mono" w:cs="DejaVu Sans Mono"/>
+          <w:color w:val="000000"/>
+          <w:kern w:val="0"/>
+          <w:szCs w:val="21"/>
+          <w:shd w:val="clear" w:color="auto" w:fill="FAFAFA"/>
+        </w:rPr>
+        <w:t xml:space="preserve"> -t 60 -c 100 http://www.baidu.com/</w:t>
+      </w:r>
     </w:p>
     <w:p>
       <w:pPr>
         <w:widowControl/>
+        <w:numPr>
+          <w:ilvl w:val="0"/>
+          <w:numId w:val="3"/>
+        </w:numPr>
+        <w:pBdr>
+          <w:right w:val="single" w:sz="6" w:space="6" w:color="C5C5C5"/>
+        </w:pBdr>
         <w:shd w:val="clear" w:color="auto" w:fill="FAFAFA"/>
         <w:tabs>
+          <w:tab w:val="clear" w:pos="720"/>
           <w:tab w:val="left" w:pos="916"/>
           <w:tab w:val="left" w:pos="1832"/>
           <w:tab w:val="left" w:pos="2748"/>
@@ -3425,24 +3752,61 @@
           <w:tab w:val="left" w:pos="14656"/>
         </w:tabs>
         <w:spacing w:line="330" w:lineRule="atLeast"/>
+        <w:ind w:left="0"/>
+        <w:jc w:val="right"/>
+        <w:rPr>
+          <w:rFonts w:ascii="微软雅黑" w:eastAsia="微软雅黑" w:hAnsi="微软雅黑" w:cs="DejaVu Sans Mono"/>
+          <w:color w:val="999999"/>
+          <w:kern w:val="0"/>
+          <w:sz w:val="24"/>
+          <w:szCs w:val="24"/>
+        </w:rPr>
+      </w:pPr>
+      <w:r>
+        <w:rPr>
+          <w:rFonts w:ascii="微软雅黑" w:eastAsia="微软雅黑" w:hAnsi="微软雅黑" w:cs="DejaVu Sans Mono" w:hint="eastAsia"/>
+          <w:color w:val="999999"/>
+          <w:kern w:val="0"/>
+          <w:sz w:val="24"/>
+          <w:szCs w:val="24"/>
+        </w:rPr>
+        <w:t>1</w:t>
+      </w:r>
+    </w:p>
+    <w:p>
+      <w:pPr>
+        <w:widowControl/>
+        <w:shd w:val="clear" w:color="auto" w:fill="FFFFFF"/>
+        <w:spacing w:line="390" w:lineRule="atLeast"/>
         <w:jc w:val="left"/>
         <w:rPr>
-          <w:rFonts w:ascii="DejaVu Sans Mono" w:eastAsia="宋体" w:hAnsi="DejaVu Sans Mono" w:cs="DejaVu Sans Mono"/>
-          <w:color w:val="000000"/>
-          <w:kern w:val="0"/>
-          <w:szCs w:val="21"/>
-          <w:shd w:val="clear" w:color="auto" w:fill="FAFAFA"/>
-        </w:rPr>
-      </w:pPr>
-      <w:r>
-        <w:rPr>
-          <w:rFonts w:ascii="DejaVu Sans Mono" w:eastAsia="宋体" w:hAnsi="DejaVu Sans Mono" w:cs="DejaVu Sans Mono"/>
-          <w:color w:val="000000"/>
-          <w:kern w:val="0"/>
-          <w:szCs w:val="21"/>
-          <w:shd w:val="clear" w:color="auto" w:fill="FAFAFA"/>
-        </w:rPr>
-        <w:t>Benchmarking: GET http://www.baidu.com/</w:t>
+          <w:rFonts w:ascii="微软雅黑" w:eastAsia="微软雅黑" w:hAnsi="微软雅黑" w:cs="宋体"/>
+          <w:color w:val="4D4D4D"/>
+          <w:kern w:val="0"/>
+          <w:sz w:val="24"/>
+          <w:szCs w:val="24"/>
+        </w:rPr>
+      </w:pPr>
+      <w:r>
+        <w:rPr>
+          <w:rFonts w:ascii="微软雅黑" w:eastAsia="微软雅黑" w:hAnsi="微软雅黑" w:cs="宋体" w:hint="eastAsia"/>
+          <w:color w:val="4D4D4D"/>
+          <w:kern w:val="0"/>
+          <w:sz w:val="24"/>
+          <w:szCs w:val="24"/>
+        </w:rPr>
+        <w:t>Speed 为每分钟多个个请求</w:t>
+      </w:r>
+      <w:r>
+        <w:rPr>
+          <w:rFonts w:ascii="微软雅黑" w:eastAsia="微软雅黑" w:hAnsi="微软雅黑" w:cs="宋体" w:hint="eastAsia"/>
+          <w:color w:val="4D4D4D"/>
+          <w:kern w:val="0"/>
+          <w:sz w:val="24"/>
+          <w:szCs w:val="24"/>
+        </w:rPr>
+        <w:br/>
+        <w:t>Requests 成功多少个请求，失败多少个请求</w:t>
       </w:r>
     </w:p>
     <w:p>
@@ -3477,6 +3841,7 @@
           <w:shd w:val="clear" w:color="auto" w:fill="FAFAFA"/>
         </w:rPr>
       </w:pPr>
+      <w:proofErr w:type="spellStart"/>
       <w:r>
         <w:rPr>
           <w:rFonts w:ascii="DejaVu Sans Mono" w:eastAsia="宋体" w:hAnsi="DejaVu Sans Mono" w:cs="DejaVu Sans Mono"/>
@@ -3485,7 +3850,18 @@
           <w:szCs w:val="21"/>
           <w:shd w:val="clear" w:color="auto" w:fill="FAFAFA"/>
         </w:rPr>
-        <w:t>100 clients, running 60 sec.</w:t>
+        <w:t>Webbench</w:t>
+      </w:r>
+      <w:proofErr w:type="spellEnd"/>
+      <w:r>
+        <w:rPr>
+          <w:rFonts w:ascii="DejaVu Sans Mono" w:eastAsia="宋体" w:hAnsi="DejaVu Sans Mono" w:cs="DejaVu Sans Mono"/>
+          <w:color w:val="000000"/>
+          <w:kern w:val="0"/>
+          <w:szCs w:val="21"/>
+          <w:shd w:val="clear" w:color="auto" w:fill="FAFAFA"/>
+        </w:rPr>
+        <w:t xml:space="preserve"> - Simple Web Benchmark 1.5</w:t>
       </w:r>
     </w:p>
     <w:p>
@@ -3520,6 +3896,60 @@
           <w:shd w:val="clear" w:color="auto" w:fill="FAFAFA"/>
         </w:rPr>
       </w:pPr>
+      <w:r>
+        <w:rPr>
+          <w:rFonts w:ascii="DejaVu Sans Mono" w:eastAsia="宋体" w:hAnsi="DejaVu Sans Mono" w:cs="DejaVu Sans Mono"/>
+          <w:color w:val="000000"/>
+          <w:kern w:val="0"/>
+          <w:szCs w:val="21"/>
+          <w:shd w:val="clear" w:color="auto" w:fill="FAFAFA"/>
+        </w:rPr>
+        <w:t xml:space="preserve">Copyright (c) </w:t>
+      </w:r>
+      <w:proofErr w:type="spellStart"/>
+      <w:r>
+        <w:rPr>
+          <w:rFonts w:ascii="DejaVu Sans Mono" w:eastAsia="宋体" w:hAnsi="DejaVu Sans Mono" w:cs="DejaVu Sans Mono"/>
+          <w:color w:val="000000"/>
+          <w:kern w:val="0"/>
+          <w:szCs w:val="21"/>
+          <w:shd w:val="clear" w:color="auto" w:fill="FAFAFA"/>
+        </w:rPr>
+        <w:t>Radim</w:t>
+      </w:r>
+      <w:proofErr w:type="spellEnd"/>
+      <w:r>
+        <w:rPr>
+          <w:rFonts w:ascii="DejaVu Sans Mono" w:eastAsia="宋体" w:hAnsi="DejaVu Sans Mono" w:cs="DejaVu Sans Mono"/>
+          <w:color w:val="000000"/>
+          <w:kern w:val="0"/>
+          <w:szCs w:val="21"/>
+          <w:shd w:val="clear" w:color="auto" w:fill="FAFAFA"/>
+        </w:rPr>
+        <w:t xml:space="preserve"> </w:t>
+      </w:r>
+      <w:proofErr w:type="spellStart"/>
+      <w:r>
+        <w:rPr>
+          <w:rFonts w:ascii="DejaVu Sans Mono" w:eastAsia="宋体" w:hAnsi="DejaVu Sans Mono" w:cs="DejaVu Sans Mono"/>
+          <w:color w:val="000000"/>
+          <w:kern w:val="0"/>
+          <w:szCs w:val="21"/>
+          <w:shd w:val="clear" w:color="auto" w:fill="FAFAFA"/>
+        </w:rPr>
+        <w:t>Kolar</w:t>
+      </w:r>
+      <w:proofErr w:type="spellEnd"/>
+      <w:r>
+        <w:rPr>
+          <w:rFonts w:ascii="DejaVu Sans Mono" w:eastAsia="宋体" w:hAnsi="DejaVu Sans Mono" w:cs="DejaVu Sans Mono"/>
+          <w:color w:val="000000"/>
+          <w:kern w:val="0"/>
+          <w:szCs w:val="21"/>
+          <w:shd w:val="clear" w:color="auto" w:fill="FAFAFA"/>
+        </w:rPr>
+        <w:t xml:space="preserve"> 1997-2004, GPL Open Source Software.</w:t>
+      </w:r>
     </w:p>
     <w:p>
       <w:pPr>
@@ -3553,16 +3983,6 @@
           <w:shd w:val="clear" w:color="auto" w:fill="FAFAFA"/>
         </w:rPr>
       </w:pPr>
-      <w:r>
-        <w:rPr>
-          <w:rFonts w:ascii="DejaVu Sans Mono" w:eastAsia="宋体" w:hAnsi="DejaVu Sans Mono" w:cs="DejaVu Sans Mono"/>
-          <w:color w:val="000000"/>
-          <w:kern w:val="0"/>
-          <w:szCs w:val="21"/>
-          <w:shd w:val="clear" w:color="auto" w:fill="FAFAFA"/>
-        </w:rPr>
-        <w:t>Speed=2643 pages/min, 5045450 bytes/sec.</w:t>
-      </w:r>
     </w:p>
     <w:p>
       <w:pPr>
@@ -3593,6 +4013,7 @@
           <w:color w:val="000000"/>
           <w:kern w:val="0"/>
           <w:szCs w:val="21"/>
+          <w:shd w:val="clear" w:color="auto" w:fill="FAFAFA"/>
         </w:rPr>
       </w:pPr>
       <w:r>
@@ -3603,10 +4024,33 @@
           <w:szCs w:val="21"/>
           <w:shd w:val="clear" w:color="auto" w:fill="FAFAFA"/>
         </w:rPr>
-        <w:t xml:space="preserve">Requests: 2641 </w:t>
-      </w:r>
-      <w:proofErr w:type="spellStart"/>
-      <w:r>
+        <w:t>Benchmarking: GET http://www.baidu.com/</w:t>
+      </w:r>
+    </w:p>
+    <w:p>
+      <w:pPr>
+        <w:widowControl/>
+        <w:shd w:val="clear" w:color="auto" w:fill="FAFAFA"/>
+        <w:tabs>
+          <w:tab w:val="left" w:pos="916"/>
+          <w:tab w:val="left" w:pos="1832"/>
+          <w:tab w:val="left" w:pos="2748"/>
+          <w:tab w:val="left" w:pos="3664"/>
+          <w:tab w:val="left" w:pos="4580"/>
+          <w:tab w:val="left" w:pos="5496"/>
+          <w:tab w:val="left" w:pos="6412"/>
+          <w:tab w:val="left" w:pos="7328"/>
+          <w:tab w:val="left" w:pos="8244"/>
+          <w:tab w:val="left" w:pos="9160"/>
+          <w:tab w:val="left" w:pos="10076"/>
+          <w:tab w:val="left" w:pos="10992"/>
+          <w:tab w:val="left" w:pos="11908"/>
+          <w:tab w:val="left" w:pos="12824"/>
+          <w:tab w:val="left" w:pos="13740"/>
+          <w:tab w:val="left" w:pos="14656"/>
+        </w:tabs>
+        <w:spacing w:line="330" w:lineRule="atLeast"/>
+        <w:jc w:val="left"/>
         <w:rPr>
           <w:rFonts w:ascii="DejaVu Sans Mono" w:eastAsia="宋体" w:hAnsi="DejaVu Sans Mono" w:cs="DejaVu Sans Mono"/>
           <w:color w:val="000000"/>
@@ -3614,9 +4058,7 @@
           <w:szCs w:val="21"/>
           <w:shd w:val="clear" w:color="auto" w:fill="FAFAFA"/>
         </w:rPr>
-        <w:t>susceed</w:t>
-      </w:r>
-      <w:proofErr w:type="spellEnd"/>
+      </w:pPr>
       <w:r>
         <w:rPr>
           <w:rFonts w:ascii="DejaVu Sans Mono" w:eastAsia="宋体" w:hAnsi="DejaVu Sans Mono" w:cs="DejaVu Sans Mono"/>
@@ -3625,7 +4067,543 @@
           <w:szCs w:val="21"/>
           <w:shd w:val="clear" w:color="auto" w:fill="FAFAFA"/>
         </w:rPr>
+        <w:t>100 clients, running 60 sec.</w:t>
+      </w:r>
+    </w:p>
+    <w:p>
+      <w:pPr>
+        <w:widowControl/>
+        <w:shd w:val="clear" w:color="auto" w:fill="FAFAFA"/>
+        <w:tabs>
+          <w:tab w:val="left" w:pos="916"/>
+          <w:tab w:val="left" w:pos="1832"/>
+          <w:tab w:val="left" w:pos="2748"/>
+          <w:tab w:val="left" w:pos="3664"/>
+          <w:tab w:val="left" w:pos="4580"/>
+          <w:tab w:val="left" w:pos="5496"/>
+          <w:tab w:val="left" w:pos="6412"/>
+          <w:tab w:val="left" w:pos="7328"/>
+          <w:tab w:val="left" w:pos="8244"/>
+          <w:tab w:val="left" w:pos="9160"/>
+          <w:tab w:val="left" w:pos="10076"/>
+          <w:tab w:val="left" w:pos="10992"/>
+          <w:tab w:val="left" w:pos="11908"/>
+          <w:tab w:val="left" w:pos="12824"/>
+          <w:tab w:val="left" w:pos="13740"/>
+          <w:tab w:val="left" w:pos="14656"/>
+        </w:tabs>
+        <w:spacing w:line="330" w:lineRule="atLeast"/>
+        <w:jc w:val="left"/>
+        <w:rPr>
+          <w:rFonts w:ascii="DejaVu Sans Mono" w:eastAsia="宋体" w:hAnsi="DejaVu Sans Mono" w:cs="DejaVu Sans Mono"/>
+          <w:color w:val="000000"/>
+          <w:kern w:val="0"/>
+          <w:szCs w:val="21"/>
+          <w:shd w:val="clear" w:color="auto" w:fill="FAFAFA"/>
+        </w:rPr>
+      </w:pPr>
+    </w:p>
+    <w:p>
+      <w:pPr>
+        <w:widowControl/>
+        <w:shd w:val="clear" w:color="auto" w:fill="FAFAFA"/>
+        <w:tabs>
+          <w:tab w:val="left" w:pos="916"/>
+          <w:tab w:val="left" w:pos="1832"/>
+          <w:tab w:val="left" w:pos="2748"/>
+          <w:tab w:val="left" w:pos="3664"/>
+          <w:tab w:val="left" w:pos="4580"/>
+          <w:tab w:val="left" w:pos="5496"/>
+          <w:tab w:val="left" w:pos="6412"/>
+          <w:tab w:val="left" w:pos="7328"/>
+          <w:tab w:val="left" w:pos="8244"/>
+          <w:tab w:val="left" w:pos="9160"/>
+          <w:tab w:val="left" w:pos="10076"/>
+          <w:tab w:val="left" w:pos="10992"/>
+          <w:tab w:val="left" w:pos="11908"/>
+          <w:tab w:val="left" w:pos="12824"/>
+          <w:tab w:val="left" w:pos="13740"/>
+          <w:tab w:val="left" w:pos="14656"/>
+        </w:tabs>
+        <w:spacing w:line="330" w:lineRule="atLeast"/>
+        <w:jc w:val="left"/>
+        <w:rPr>
+          <w:rFonts w:ascii="DejaVu Sans Mono" w:eastAsia="宋体" w:hAnsi="DejaVu Sans Mono" w:cs="DejaVu Sans Mono"/>
+          <w:color w:val="000000"/>
+          <w:kern w:val="0"/>
+          <w:szCs w:val="21"/>
+          <w:shd w:val="clear" w:color="auto" w:fill="FAFAFA"/>
+        </w:rPr>
+      </w:pPr>
+      <w:r>
+        <w:rPr>
+          <w:rFonts w:ascii="DejaVu Sans Mono" w:eastAsia="宋体" w:hAnsi="DejaVu Sans Mono" w:cs="DejaVu Sans Mono"/>
+          <w:color w:val="000000"/>
+          <w:kern w:val="0"/>
+          <w:szCs w:val="21"/>
+          <w:shd w:val="clear" w:color="auto" w:fill="FAFAFA"/>
+        </w:rPr>
+        <w:t>Speed=2643 pages/min, 5045450 bytes/sec.</w:t>
+      </w:r>
+    </w:p>
+    <w:p>
+      <w:pPr>
+        <w:widowControl/>
+        <w:shd w:val="clear" w:color="auto" w:fill="FAFAFA"/>
+        <w:tabs>
+          <w:tab w:val="left" w:pos="916"/>
+          <w:tab w:val="left" w:pos="1832"/>
+          <w:tab w:val="left" w:pos="2748"/>
+          <w:tab w:val="left" w:pos="3664"/>
+          <w:tab w:val="left" w:pos="4580"/>
+          <w:tab w:val="left" w:pos="5496"/>
+          <w:tab w:val="left" w:pos="6412"/>
+          <w:tab w:val="left" w:pos="7328"/>
+          <w:tab w:val="left" w:pos="8244"/>
+          <w:tab w:val="left" w:pos="9160"/>
+          <w:tab w:val="left" w:pos="10076"/>
+          <w:tab w:val="left" w:pos="10992"/>
+          <w:tab w:val="left" w:pos="11908"/>
+          <w:tab w:val="left" w:pos="12824"/>
+          <w:tab w:val="left" w:pos="13740"/>
+          <w:tab w:val="left" w:pos="14656"/>
+        </w:tabs>
+        <w:spacing w:line="330" w:lineRule="atLeast"/>
+        <w:jc w:val="left"/>
+        <w:rPr>
+          <w:rFonts w:ascii="DejaVu Sans Mono" w:eastAsia="宋体" w:hAnsi="DejaVu Sans Mono" w:cs="DejaVu Sans Mono"/>
+          <w:color w:val="000000"/>
+          <w:kern w:val="0"/>
+          <w:szCs w:val="21"/>
+        </w:rPr>
+      </w:pPr>
+      <w:r>
+        <w:rPr>
+          <w:rFonts w:ascii="DejaVu Sans Mono" w:eastAsia="宋体" w:hAnsi="DejaVu Sans Mono" w:cs="DejaVu Sans Mono"/>
+          <w:color w:val="000000"/>
+          <w:kern w:val="0"/>
+          <w:szCs w:val="21"/>
+          <w:shd w:val="clear" w:color="auto" w:fill="FAFAFA"/>
+        </w:rPr>
+        <w:t xml:space="preserve">Requests: 2641 </w:t>
+      </w:r>
+      <w:proofErr w:type="spellStart"/>
+      <w:r>
+        <w:rPr>
+          <w:rFonts w:ascii="DejaVu Sans Mono" w:eastAsia="宋体" w:hAnsi="DejaVu Sans Mono" w:cs="DejaVu Sans Mono"/>
+          <w:color w:val="000000"/>
+          <w:kern w:val="0"/>
+          <w:szCs w:val="21"/>
+          <w:shd w:val="clear" w:color="auto" w:fill="FAFAFA"/>
+        </w:rPr>
+        <w:t>susceed</w:t>
+      </w:r>
+      <w:proofErr w:type="spellEnd"/>
+      <w:r>
+        <w:rPr>
+          <w:rFonts w:ascii="DejaVu Sans Mono" w:eastAsia="宋体" w:hAnsi="DejaVu Sans Mono" w:cs="DejaVu Sans Mono"/>
+          <w:color w:val="000000"/>
+          <w:kern w:val="0"/>
+          <w:szCs w:val="21"/>
+          <w:shd w:val="clear" w:color="auto" w:fill="FAFAFA"/>
+        </w:rPr>
         <w:t>, 2 failed.</w:t>
+      </w:r>
+    </w:p>
+    <w:p/>
+    <w:p>
+      <w:pPr>
+        <w:widowControl/>
+        <w:shd w:val="clear" w:color="auto" w:fill="FFFFFF"/>
+        <w:jc w:val="left"/>
+        <w:textAlignment w:val="baseline"/>
+        <w:outlineLvl w:val="1"/>
+        <w:rPr>
+          <w:rFonts w:ascii="微软雅黑" w:eastAsia="微软雅黑" w:hAnsi="微软雅黑" w:cs="宋体"/>
+          <w:b/>
+          <w:bCs/>
+          <w:color w:val="333333"/>
+          <w:kern w:val="0"/>
+          <w:sz w:val="36"/>
+          <w:szCs w:val="36"/>
+        </w:rPr>
+      </w:pPr>
+      <w:proofErr w:type="spellStart"/>
+      <w:r>
+        <w:rPr>
+          <w:rFonts w:ascii="inherit" w:eastAsia="微软雅黑" w:hAnsi="inherit" w:cs="宋体"/>
+          <w:b/>
+          <w:bCs/>
+          <w:color w:val="333333"/>
+          <w:kern w:val="0"/>
+          <w:sz w:val="44"/>
+          <w:szCs w:val="44"/>
+          <w:bdr w:val="none" w:sz="0" w:space="0" w:color="auto" w:frame="1"/>
+        </w:rPr>
+        <w:t>WebBench</w:t>
+      </w:r>
+      <w:proofErr w:type="spellEnd"/>
+      <w:r>
+        <w:rPr>
+          <w:rFonts w:ascii="inherit" w:eastAsia="微软雅黑" w:hAnsi="inherit" w:cs="宋体"/>
+          <w:b/>
+          <w:bCs/>
+          <w:color w:val="333333"/>
+          <w:kern w:val="0"/>
+          <w:sz w:val="44"/>
+          <w:szCs w:val="44"/>
+          <w:bdr w:val="none" w:sz="0" w:space="0" w:color="auto" w:frame="1"/>
+        </w:rPr>
+        <w:t>使用</w:t>
+      </w:r>
+    </w:p>
+    <w:p>
+      <w:pPr>
+        <w:widowControl/>
+        <w:numPr>
+          <w:ilvl w:val="0"/>
+          <w:numId w:val="6"/>
+        </w:numPr>
+        <w:shd w:val="clear" w:color="auto" w:fill="272822"/>
+        <w:tabs>
+          <w:tab w:val="clear" w:pos="720"/>
+          <w:tab w:val="left" w:pos="916"/>
+          <w:tab w:val="left" w:pos="1832"/>
+          <w:tab w:val="left" w:pos="2748"/>
+          <w:tab w:val="left" w:pos="3664"/>
+          <w:tab w:val="left" w:pos="4580"/>
+          <w:tab w:val="left" w:pos="5496"/>
+          <w:tab w:val="left" w:pos="6412"/>
+          <w:tab w:val="left" w:pos="7328"/>
+          <w:tab w:val="left" w:pos="8244"/>
+          <w:tab w:val="left" w:pos="9160"/>
+          <w:tab w:val="left" w:pos="10076"/>
+          <w:tab w:val="left" w:pos="10992"/>
+          <w:tab w:val="left" w:pos="11908"/>
+          <w:tab w:val="left" w:pos="12824"/>
+          <w:tab w:val="left" w:pos="13740"/>
+          <w:tab w:val="left" w:pos="14656"/>
+        </w:tabs>
+        <w:spacing w:line="272" w:lineRule="atLeast"/>
+        <w:ind w:left="448"/>
+        <w:jc w:val="left"/>
+        <w:textAlignment w:val="baseline"/>
+        <w:rPr>
+          <w:rFonts w:ascii="inherit" w:eastAsia="宋体" w:hAnsi="inherit" w:cs="宋体" w:hint="eastAsia"/>
+          <w:color w:val="BEBEC5"/>
+          <w:kern w:val="0"/>
+          <w:sz w:val="20"/>
+          <w:szCs w:val="20"/>
+        </w:rPr>
+      </w:pPr>
+      <w:proofErr w:type="spellStart"/>
+      <w:r>
+        <w:rPr>
+          <w:rFonts w:ascii="inherit" w:eastAsia="微软雅黑" w:hAnsi="inherit" w:cs="宋体"/>
+          <w:color w:val="66D9EF"/>
+          <w:kern w:val="0"/>
+          <w:sz w:val="20"/>
+        </w:rPr>
+        <w:t>webbench</w:t>
+      </w:r>
+      <w:proofErr w:type="spellEnd"/>
+      <w:r>
+        <w:rPr>
+          <w:rFonts w:ascii="inherit" w:eastAsia="微软雅黑" w:hAnsi="inherit" w:cs="宋体"/>
+          <w:color w:val="66D9EF"/>
+          <w:kern w:val="0"/>
+          <w:sz w:val="20"/>
+        </w:rPr>
+        <w:t xml:space="preserve"> </w:t>
+      </w:r>
+      <w:r>
+        <w:rPr>
+          <w:rFonts w:ascii="inherit" w:eastAsia="微软雅黑" w:hAnsi="inherit" w:cs="宋体"/>
+          <w:color w:val="F8F8F2"/>
+          <w:kern w:val="0"/>
+          <w:sz w:val="20"/>
+        </w:rPr>
+        <w:t>-</w:t>
+      </w:r>
+      <w:r>
+        <w:rPr>
+          <w:rFonts w:ascii="inherit" w:eastAsia="微软雅黑" w:hAnsi="inherit" w:cs="宋体"/>
+          <w:color w:val="66D9EF"/>
+          <w:kern w:val="0"/>
+          <w:sz w:val="20"/>
+        </w:rPr>
+        <w:t xml:space="preserve">c </w:t>
+      </w:r>
+      <w:r>
+        <w:rPr>
+          <w:rFonts w:ascii="inherit" w:eastAsia="微软雅黑" w:hAnsi="inherit" w:cs="宋体"/>
+          <w:color w:val="AE81FF"/>
+          <w:kern w:val="0"/>
+          <w:sz w:val="20"/>
+        </w:rPr>
+        <w:t>100</w:t>
+      </w:r>
+      <w:r>
+        <w:rPr>
+          <w:rFonts w:ascii="inherit" w:eastAsia="微软雅黑" w:hAnsi="inherit" w:cs="宋体"/>
+          <w:color w:val="66D9EF"/>
+          <w:kern w:val="0"/>
+          <w:sz w:val="20"/>
+        </w:rPr>
+        <w:t xml:space="preserve"> </w:t>
+      </w:r>
+      <w:r>
+        <w:rPr>
+          <w:rFonts w:ascii="inherit" w:eastAsia="微软雅黑" w:hAnsi="inherit" w:cs="宋体"/>
+          <w:color w:val="F8F8F2"/>
+          <w:kern w:val="0"/>
+          <w:sz w:val="20"/>
+        </w:rPr>
+        <w:t>-</w:t>
+      </w:r>
+      <w:r>
+        <w:rPr>
+          <w:rFonts w:ascii="inherit" w:eastAsia="微软雅黑" w:hAnsi="inherit" w:cs="宋体"/>
+          <w:color w:val="66D9EF"/>
+          <w:kern w:val="0"/>
+          <w:sz w:val="20"/>
+        </w:rPr>
+        <w:t xml:space="preserve">t </w:t>
+      </w:r>
+      <w:r>
+        <w:rPr>
+          <w:rFonts w:ascii="inherit" w:eastAsia="微软雅黑" w:hAnsi="inherit" w:cs="宋体"/>
+          <w:color w:val="AE81FF"/>
+          <w:kern w:val="0"/>
+          <w:sz w:val="20"/>
+        </w:rPr>
+        <w:t>60</w:t>
+      </w:r>
+      <w:r>
+        <w:rPr>
+          <w:rFonts w:ascii="inherit" w:eastAsia="微软雅黑" w:hAnsi="inherit" w:cs="宋体"/>
+          <w:color w:val="66D9EF"/>
+          <w:kern w:val="0"/>
+          <w:sz w:val="20"/>
+        </w:rPr>
+        <w:t xml:space="preserve"> http</w:t>
+      </w:r>
+      <w:r>
+        <w:rPr>
+          <w:rFonts w:ascii="inherit" w:eastAsia="微软雅黑" w:hAnsi="inherit" w:cs="宋体"/>
+          <w:color w:val="F8F8F2"/>
+          <w:kern w:val="0"/>
+          <w:sz w:val="20"/>
+        </w:rPr>
+        <w:t>:</w:t>
+      </w:r>
+      <w:r>
+        <w:rPr>
+          <w:rFonts w:ascii="inherit" w:eastAsia="微软雅黑" w:hAnsi="inherit" w:cs="宋体"/>
+          <w:color w:val="93A1A1"/>
+          <w:kern w:val="0"/>
+          <w:sz w:val="20"/>
+        </w:rPr>
+        <w:t>//test.domain.com/phpinfo.php</w:t>
+      </w:r>
+    </w:p>
+    <w:p>
+      <w:pPr>
+        <w:widowControl/>
+        <w:shd w:val="clear" w:color="auto" w:fill="FFFFFF"/>
+        <w:spacing w:after="404"/>
+        <w:jc w:val="left"/>
+        <w:textAlignment w:val="baseline"/>
+        <w:rPr>
+          <w:rFonts w:ascii="微软雅黑" w:eastAsia="微软雅黑" w:hAnsi="微软雅黑" w:cs="宋体"/>
+          <w:color w:val="333333"/>
+          <w:kern w:val="0"/>
+          <w:sz w:val="26"/>
+          <w:szCs w:val="26"/>
+        </w:rPr>
+      </w:pPr>
+      <w:proofErr w:type="spellStart"/>
+      <w:r>
+        <w:rPr>
+          <w:rFonts w:ascii="微软雅黑" w:eastAsia="微软雅黑" w:hAnsi="微软雅黑" w:cs="宋体" w:hint="eastAsia"/>
+          <w:color w:val="333333"/>
+          <w:kern w:val="0"/>
+          <w:sz w:val="26"/>
+          <w:szCs w:val="26"/>
+        </w:rPr>
+        <w:t>webbench</w:t>
+      </w:r>
+      <w:proofErr w:type="spellEnd"/>
+      <w:r>
+        <w:rPr>
+          <w:rFonts w:ascii="微软雅黑" w:eastAsia="微软雅黑" w:hAnsi="微软雅黑" w:cs="宋体" w:hint="eastAsia"/>
+          <w:color w:val="333333"/>
+          <w:kern w:val="0"/>
+          <w:sz w:val="26"/>
+          <w:szCs w:val="26"/>
+        </w:rPr>
+        <w:t xml:space="preserve"> -c 并发数 -t 运行测试时间(秒) URL</w:t>
+      </w:r>
+    </w:p>
+    <w:p>
+      <w:pPr>
+        <w:widowControl/>
+        <w:shd w:val="clear" w:color="auto" w:fill="FFFFFF"/>
+        <w:spacing w:after="404"/>
+        <w:jc w:val="left"/>
+        <w:textAlignment w:val="baseline"/>
+        <w:rPr>
+          <w:rFonts w:ascii="微软雅黑" w:eastAsia="微软雅黑" w:hAnsi="微软雅黑" w:cs="宋体"/>
+          <w:color w:val="333333"/>
+          <w:kern w:val="0"/>
+          <w:sz w:val="26"/>
+          <w:szCs w:val="26"/>
+        </w:rPr>
+      </w:pPr>
+      <w:r>
+        <w:rPr>
+          <w:rFonts w:ascii="微软雅黑" w:eastAsia="微软雅黑" w:hAnsi="微软雅黑" w:cs="宋体" w:hint="eastAsia"/>
+          <w:color w:val="333333"/>
+          <w:kern w:val="0"/>
+          <w:sz w:val="26"/>
+          <w:szCs w:val="26"/>
+        </w:rPr>
+        <w:t>通过测试，在A服务器执行</w:t>
+      </w:r>
+      <w:proofErr w:type="spellStart"/>
+      <w:r>
+        <w:rPr>
+          <w:rFonts w:ascii="微软雅黑" w:eastAsia="微软雅黑" w:hAnsi="微软雅黑" w:cs="宋体" w:hint="eastAsia"/>
+          <w:color w:val="333333"/>
+          <w:kern w:val="0"/>
+          <w:sz w:val="26"/>
+          <w:szCs w:val="26"/>
+        </w:rPr>
+        <w:t>webbench</w:t>
+      </w:r>
+      <w:proofErr w:type="spellEnd"/>
+      <w:r>
+        <w:rPr>
+          <w:rFonts w:ascii="微软雅黑" w:eastAsia="微软雅黑" w:hAnsi="微软雅黑" w:cs="宋体" w:hint="eastAsia"/>
+          <w:color w:val="333333"/>
+          <w:kern w:val="0"/>
+          <w:sz w:val="26"/>
+          <w:szCs w:val="26"/>
+        </w:rPr>
+        <w:t>命令后，B服务器的CPU飙升至90%，同时B服务器操作卡顿，B服务器上的网站也打不开了。通过观察</w:t>
+      </w:r>
+      <w:proofErr w:type="spellStart"/>
+      <w:r>
+        <w:rPr>
+          <w:rFonts w:ascii="微软雅黑" w:eastAsia="微软雅黑" w:hAnsi="微软雅黑" w:cs="宋体" w:hint="eastAsia"/>
+          <w:color w:val="333333"/>
+          <w:kern w:val="0"/>
+          <w:sz w:val="26"/>
+          <w:szCs w:val="26"/>
+        </w:rPr>
+        <w:t>nignx</w:t>
+      </w:r>
+      <w:proofErr w:type="spellEnd"/>
+      <w:r>
+        <w:rPr>
+          <w:rFonts w:ascii="微软雅黑" w:eastAsia="微软雅黑" w:hAnsi="微软雅黑" w:cs="宋体" w:hint="eastAsia"/>
+          <w:color w:val="333333"/>
+          <w:kern w:val="0"/>
+          <w:sz w:val="26"/>
+          <w:szCs w:val="26"/>
+        </w:rPr>
+        <w:t>日志，发现大量的并发请求：</w:t>
+      </w:r>
+      <w:r>
+        <w:rPr>
+          <w:rFonts w:ascii="微软雅黑" w:eastAsia="微软雅黑" w:hAnsi="微软雅黑" w:cs="宋体" w:hint="eastAsia"/>
+          <w:color w:val="333333"/>
+          <w:kern w:val="0"/>
+          <w:sz w:val="26"/>
+          <w:szCs w:val="26"/>
+        </w:rPr>
+        <w:br/>
+      </w:r>
+      <w:r>
+        <w:rPr>
+          <w:rFonts w:ascii="微软雅黑" w:eastAsia="微软雅黑" w:hAnsi="微软雅黑" w:cs="宋体"/>
+          <w:noProof/>
+          <w:color w:val="333333"/>
+          <w:kern w:val="0"/>
+          <w:sz w:val="26"/>
+          <w:szCs w:val="26"/>
+        </w:rPr>
+        <w:drawing>
+          <wp:inline distT="0" distB="0" distL="0" distR="0">
+            <wp:extent cx="9454515" cy="5038090"/>
+            <wp:effectExtent l="19050" t="0" r="0" b="0"/>
+            <wp:docPr id="1" name="图片 1" descr="http://www.884358.com/wp-content/uploads/2019/11/f5d23f8b89359eaa9445bec88adaa7ff.png"/>
+            <wp:cNvGraphicFramePr>
+              <a:graphicFrameLocks xmlns:a="http://schemas.openxmlformats.org/drawingml/2006/main" noChangeAspect="1"/>
+            </wp:cNvGraphicFramePr>
+            <a:graphic xmlns:a="http://schemas.openxmlformats.org/drawingml/2006/main">
+              <a:graphicData uri="http://schemas.openxmlformats.org/drawingml/2006/picture">
+                <pic:pic xmlns:pic="http://schemas.openxmlformats.org/drawingml/2006/picture">
+                  <pic:nvPicPr>
+                    <pic:cNvPr id="0" name="Picture 1" descr="http://www.884358.com/wp-content/uploads/2019/11/f5d23f8b89359eaa9445bec88adaa7ff.png"/>
+                    <pic:cNvPicPr>
+                      <a:picLocks noChangeAspect="1" noChangeArrowheads="1"/>
+                    </pic:cNvPicPr>
+                  </pic:nvPicPr>
+                  <pic:blipFill>
+                    <a:blip r:embed="rId13" cstate="print"/>
+                    <a:srcRect/>
+                    <a:stretch>
+                      <a:fillRect/>
+                    </a:stretch>
+                  </pic:blipFill>
+                  <pic:spPr bwMode="auto">
+                    <a:xfrm>
+                      <a:off x="0" y="0"/>
+                      <a:ext cx="9454515" cy="5038090"/>
+                    </a:xfrm>
+                    <a:prstGeom prst="rect">
+                      <a:avLst/>
+                    </a:prstGeom>
+                    <a:noFill/>
+                    <a:ln w="9525">
+                      <a:noFill/>
+                      <a:miter lim="800000"/>
+                      <a:headEnd/>
+                      <a:tailEnd/>
+                    </a:ln>
+                  </pic:spPr>
+                </pic:pic>
+              </a:graphicData>
+            </a:graphic>
+          </wp:inline>
+        </w:drawing>
+      </w:r>
+    </w:p>
+    <w:p>
+      <w:pPr>
+        <w:widowControl/>
+        <w:shd w:val="clear" w:color="auto" w:fill="FFFFFF"/>
+        <w:spacing w:after="404"/>
+        <w:jc w:val="left"/>
+        <w:textAlignment w:val="baseline"/>
+        <w:rPr>
+          <w:rFonts w:ascii="微软雅黑" w:eastAsia="微软雅黑" w:hAnsi="微软雅黑" w:cs="宋体"/>
+          <w:color w:val="333333"/>
+          <w:kern w:val="0"/>
+          <w:sz w:val="26"/>
+          <w:szCs w:val="26"/>
+        </w:rPr>
+      </w:pPr>
+      <w:r>
+        <w:rPr>
+          <w:rFonts w:ascii="微软雅黑" w:eastAsia="微软雅黑" w:hAnsi="微软雅黑" w:cs="宋体" w:hint="eastAsia"/>
+          <w:color w:val="333333"/>
+          <w:kern w:val="0"/>
+          <w:sz w:val="26"/>
+          <w:szCs w:val="26"/>
+        </w:rPr>
+        <w:t>如何防止短时间的大量并发导致服务器宕机。</w:t>
       </w:r>
     </w:p>
     <w:p/>
@@ -3639,9 +4617,273 @@
 </w:document>
 </file>
 
+<file path=word/endnotes.xml><?xml version="1.0" encoding="utf-8"?>
+<w:endnotes xmlns:ve="http://schemas.openxmlformats.org/markup-compatibility/2006" xmlns:o="urn:schemas-microsoft-com:office:office" xmlns:r="http://schemas.openxmlformats.org/officeDocument/2006/relationships" xmlns:m="http://schemas.openxmlformats.org/officeDocument/2006/math" xmlns:v="urn:schemas-microsoft-com:vml" xmlns:wp="http://schemas.openxmlformats.org/drawingml/2006/wordprocessingDrawing" xmlns:w10="urn:schemas-microsoft-com:office:word" xmlns:w="http://schemas.openxmlformats.org/wordprocessingml/2006/main" xmlns:wne="http://schemas.microsoft.com/office/word/2006/wordml">
+  <w:endnote w:type="separator" w:id="-1">
+    <w:p>
+      <w:r>
+        <w:separator/>
+      </w:r>
+    </w:p>
+  </w:endnote>
+  <w:endnote w:type="continuationSeparator" w:id="0">
+    <w:p>
+      <w:r>
+        <w:continuationSeparator/>
+      </w:r>
+    </w:p>
+  </w:endnote>
+</w:endnotes>
+</file>
+
+<file path=word/footnotes.xml><?xml version="1.0" encoding="utf-8"?>
+<w:footnotes xmlns:ve="http://schemas.openxmlformats.org/markup-compatibility/2006" xmlns:o="urn:schemas-microsoft-com:office:office" xmlns:r="http://schemas.openxmlformats.org/officeDocument/2006/relationships" xmlns:m="http://schemas.openxmlformats.org/officeDocument/2006/math" xmlns:v="urn:schemas-microsoft-com:vml" xmlns:wp="http://schemas.openxmlformats.org/drawingml/2006/wordprocessingDrawing" xmlns:w10="urn:schemas-microsoft-com:office:word" xmlns:w="http://schemas.openxmlformats.org/wordprocessingml/2006/main" xmlns:wne="http://schemas.microsoft.com/office/word/2006/wordml">
+  <w:footnote w:type="separator" w:id="-1">
+    <w:p>
+      <w:r>
+        <w:separator/>
+      </w:r>
+    </w:p>
+  </w:footnote>
+  <w:footnote w:type="continuationSeparator" w:id="0">
+    <w:p>
+      <w:r>
+        <w:continuationSeparator/>
+      </w:r>
+    </w:p>
+  </w:footnote>
+</w:footnotes>
+</file>
+
 <file path=word/numbering.xml><?xml version="1.0" encoding="utf-8"?>
 <w:numbering xmlns:ve="http://schemas.openxmlformats.org/markup-compatibility/2006" xmlns:o="urn:schemas-microsoft-com:office:office" xmlns:r="http://schemas.openxmlformats.org/officeDocument/2006/relationships" xmlns:m="http://schemas.openxmlformats.org/officeDocument/2006/math" xmlns:v="urn:schemas-microsoft-com:vml" xmlns:wp="http://schemas.openxmlformats.org/drawingml/2006/wordprocessingDrawing" xmlns:w10="urn:schemas-microsoft-com:office:word" xmlns:w="http://schemas.openxmlformats.org/wordprocessingml/2006/main" xmlns:wne="http://schemas.microsoft.com/office/word/2006/wordml">
   <w:abstractNum w:abstractNumId="0">
+    <w:nsid w:val="02A053A3"/>
+    <w:multiLevelType w:val="multilevel"/>
+    <w:tmpl w:val="85B27ABC"/>
+    <w:lvl w:ilvl="0">
+      <w:start w:val="1"/>
+      <w:numFmt w:val="decimal"/>
+      <w:lvlText w:val="%1."/>
+      <w:lvlJc w:val="left"/>
+      <w:pPr>
+        <w:tabs>
+          <w:tab w:val="num" w:pos="720"/>
+        </w:tabs>
+        <w:ind w:left="720" w:hanging="360"/>
+      </w:pPr>
+    </w:lvl>
+    <w:lvl w:ilvl="1" w:tentative="1">
+      <w:start w:val="1"/>
+      <w:numFmt w:val="decimal"/>
+      <w:lvlText w:val="%2."/>
+      <w:lvlJc w:val="left"/>
+      <w:pPr>
+        <w:tabs>
+          <w:tab w:val="num" w:pos="1440"/>
+        </w:tabs>
+        <w:ind w:left="1440" w:hanging="360"/>
+      </w:pPr>
+    </w:lvl>
+    <w:lvl w:ilvl="2" w:tentative="1">
+      <w:start w:val="1"/>
+      <w:numFmt w:val="decimal"/>
+      <w:lvlText w:val="%3."/>
+      <w:lvlJc w:val="left"/>
+      <w:pPr>
+        <w:tabs>
+          <w:tab w:val="num" w:pos="2160"/>
+        </w:tabs>
+        <w:ind w:left="2160" w:hanging="360"/>
+      </w:pPr>
+    </w:lvl>
+    <w:lvl w:ilvl="3" w:tentative="1">
+      <w:start w:val="1"/>
+      <w:numFmt w:val="decimal"/>
+      <w:lvlText w:val="%4."/>
+      <w:lvlJc w:val="left"/>
+      <w:pPr>
+        <w:tabs>
+          <w:tab w:val="num" w:pos="2880"/>
+        </w:tabs>
+        <w:ind w:left="2880" w:hanging="360"/>
+      </w:pPr>
+    </w:lvl>
+    <w:lvl w:ilvl="4" w:tentative="1">
+      <w:start w:val="1"/>
+      <w:numFmt w:val="decimal"/>
+      <w:lvlText w:val="%5."/>
+      <w:lvlJc w:val="left"/>
+      <w:pPr>
+        <w:tabs>
+          <w:tab w:val="num" w:pos="3600"/>
+        </w:tabs>
+        <w:ind w:left="3600" w:hanging="360"/>
+      </w:pPr>
+    </w:lvl>
+    <w:lvl w:ilvl="5" w:tentative="1">
+      <w:start w:val="1"/>
+      <w:numFmt w:val="decimal"/>
+      <w:lvlText w:val="%6."/>
+      <w:lvlJc w:val="left"/>
+      <w:pPr>
+        <w:tabs>
+          <w:tab w:val="num" w:pos="4320"/>
+        </w:tabs>
+        <w:ind w:left="4320" w:hanging="360"/>
+      </w:pPr>
+    </w:lvl>
+    <w:lvl w:ilvl="6" w:tentative="1">
+      <w:start w:val="1"/>
+      <w:numFmt w:val="decimal"/>
+      <w:lvlText w:val="%7."/>
+      <w:lvlJc w:val="left"/>
+      <w:pPr>
+        <w:tabs>
+          <w:tab w:val="num" w:pos="5040"/>
+        </w:tabs>
+        <w:ind w:left="5040" w:hanging="360"/>
+      </w:pPr>
+    </w:lvl>
+    <w:lvl w:ilvl="7" w:tentative="1">
+      <w:start w:val="1"/>
+      <w:numFmt w:val="decimal"/>
+      <w:lvlText w:val="%8."/>
+      <w:lvlJc w:val="left"/>
+      <w:pPr>
+        <w:tabs>
+          <w:tab w:val="num" w:pos="5760"/>
+        </w:tabs>
+        <w:ind w:left="5760" w:hanging="360"/>
+      </w:pPr>
+    </w:lvl>
+    <w:lvl w:ilvl="8" w:tentative="1">
+      <w:start w:val="1"/>
+      <w:numFmt w:val="decimal"/>
+      <w:lvlText w:val="%9."/>
+      <w:lvlJc w:val="left"/>
+      <w:pPr>
+        <w:tabs>
+          <w:tab w:val="num" w:pos="6480"/>
+        </w:tabs>
+        <w:ind w:left="6480" w:hanging="360"/>
+      </w:pPr>
+    </w:lvl>
+  </w:abstractNum>
+  <w:abstractNum w:abstractNumId="1">
+    <w:nsid w:val="0A9F2FFC"/>
+    <w:multiLevelType w:val="multilevel"/>
+    <w:tmpl w:val="13C48BD8"/>
+    <w:lvl w:ilvl="0">
+      <w:start w:val="1"/>
+      <w:numFmt w:val="decimal"/>
+      <w:lvlText w:val="%1."/>
+      <w:lvlJc w:val="left"/>
+      <w:pPr>
+        <w:tabs>
+          <w:tab w:val="num" w:pos="720"/>
+        </w:tabs>
+        <w:ind w:left="720" w:hanging="360"/>
+      </w:pPr>
+    </w:lvl>
+    <w:lvl w:ilvl="1" w:tentative="1">
+      <w:start w:val="1"/>
+      <w:numFmt w:val="decimal"/>
+      <w:lvlText w:val="%2."/>
+      <w:lvlJc w:val="left"/>
+      <w:pPr>
+        <w:tabs>
+          <w:tab w:val="num" w:pos="1440"/>
+        </w:tabs>
+        <w:ind w:left="1440" w:hanging="360"/>
+      </w:pPr>
+    </w:lvl>
+    <w:lvl w:ilvl="2" w:tentative="1">
+      <w:start w:val="1"/>
+      <w:numFmt w:val="decimal"/>
+      <w:lvlText w:val="%3."/>
+      <w:lvlJc w:val="left"/>
+      <w:pPr>
+        <w:tabs>
+          <w:tab w:val="num" w:pos="2160"/>
+        </w:tabs>
+        <w:ind w:left="2160" w:hanging="360"/>
+      </w:pPr>
+    </w:lvl>
+    <w:lvl w:ilvl="3" w:tentative="1">
+      <w:start w:val="1"/>
+      <w:numFmt w:val="decimal"/>
+      <w:lvlText w:val="%4."/>
+      <w:lvlJc w:val="left"/>
+      <w:pPr>
+        <w:tabs>
+          <w:tab w:val="num" w:pos="2880"/>
+        </w:tabs>
+        <w:ind w:left="2880" w:hanging="360"/>
+      </w:pPr>
+    </w:lvl>
+    <w:lvl w:ilvl="4" w:tentative="1">
+      <w:start w:val="1"/>
+      <w:numFmt w:val="decimal"/>
+      <w:lvlText w:val="%5."/>
+      <w:lvlJc w:val="left"/>
+      <w:pPr>
+        <w:tabs>
+          <w:tab w:val="num" w:pos="3600"/>
+        </w:tabs>
+        <w:ind w:left="3600" w:hanging="360"/>
+      </w:pPr>
+    </w:lvl>
+    <w:lvl w:ilvl="5" w:tentative="1">
+      <w:start w:val="1"/>
+      <w:numFmt w:val="decimal"/>
+      <w:lvlText w:val="%6."/>
+      <w:lvlJc w:val="left"/>
+      <w:pPr>
+        <w:tabs>
+          <w:tab w:val="num" w:pos="4320"/>
+        </w:tabs>
+        <w:ind w:left="4320" w:hanging="360"/>
+      </w:pPr>
+    </w:lvl>
+    <w:lvl w:ilvl="6" w:tentative="1">
+      <w:start w:val="1"/>
+      <w:numFmt w:val="decimal"/>
+      <w:lvlText w:val="%7."/>
+      <w:lvlJc w:val="left"/>
+      <w:pPr>
+        <w:tabs>
+          <w:tab w:val="num" w:pos="5040"/>
+        </w:tabs>
+        <w:ind w:left="5040" w:hanging="360"/>
+      </w:pPr>
+    </w:lvl>
+    <w:lvl w:ilvl="7" w:tentative="1">
+      <w:start w:val="1"/>
+      <w:numFmt w:val="decimal"/>
+      <w:lvlText w:val="%8."/>
+      <w:lvlJc w:val="left"/>
+      <w:pPr>
+        <w:tabs>
+          <w:tab w:val="num" w:pos="5760"/>
+        </w:tabs>
+        <w:ind w:left="5760" w:hanging="360"/>
+      </w:pPr>
+    </w:lvl>
+    <w:lvl w:ilvl="8" w:tentative="1">
+      <w:start w:val="1"/>
+      <w:numFmt w:val="decimal"/>
+      <w:lvlText w:val="%9."/>
+      <w:lvlJc w:val="left"/>
+      <w:pPr>
+        <w:tabs>
+          <w:tab w:val="num" w:pos="6480"/>
+        </w:tabs>
+        <w:ind w:left="6480" w:hanging="360"/>
+      </w:pPr>
+    </w:lvl>
+  </w:abstractNum>
+  <w:abstractNum w:abstractNumId="2">
     <w:nsid w:val="1DD23DF5"/>
     <w:multiLevelType w:val="multilevel"/>
     <w:tmpl w:val="1F6E0998"/>
@@ -3790,7 +5032,7 @@
       </w:rPr>
     </w:lvl>
   </w:abstractNum>
-  <w:abstractNum w:abstractNumId="1">
+  <w:abstractNum w:abstractNumId="3">
     <w:nsid w:val="33D41189"/>
     <w:multiLevelType w:val="multilevel"/>
     <w:tmpl w:val="EFD6A3FC"/>
@@ -3939,7 +5181,7 @@
       </w:rPr>
     </w:lvl>
   </w:abstractNum>
-  <w:abstractNum w:abstractNumId="2">
+  <w:abstractNum w:abstractNumId="4">
     <w:nsid w:val="3AF45302"/>
     <w:multiLevelType w:val="multilevel"/>
     <w:tmpl w:val="921CD0F8"/>
@@ -4088,7 +5330,7 @@
       </w:rPr>
     </w:lvl>
   </w:abstractNum>
-  <w:abstractNum w:abstractNumId="3">
+  <w:abstractNum w:abstractNumId="5">
     <w:nsid w:val="4B74775E"/>
     <w:multiLevelType w:val="multilevel"/>
     <w:tmpl w:val="4E163704"/>
@@ -4201,7 +5443,7 @@
       </w:pPr>
     </w:lvl>
   </w:abstractNum>
-  <w:abstractNum w:abstractNumId="4">
+  <w:abstractNum w:abstractNumId="6">
     <w:nsid w:val="50150558"/>
     <w:multiLevelType w:val="multilevel"/>
     <w:tmpl w:val="4E3EF046"/>
@@ -4315,19 +5557,25 @@
     </w:lvl>
   </w:abstractNum>
   <w:num w:numId="1">
+    <w:abstractNumId w:val="4"/>
+  </w:num>
+  <w:num w:numId="2">
     <w:abstractNumId w:val="2"/>
   </w:num>
-  <w:num w:numId="2">
-    <w:abstractNumId w:val="0"/>
+  <w:num w:numId="3">
+    <w:abstractNumId w:val="3"/>
   </w:num>
-  <w:num w:numId="3">
+  <w:num w:numId="4">
+    <w:abstractNumId w:val="5"/>
+  </w:num>
+  <w:num w:numId="5">
+    <w:abstractNumId w:val="6"/>
+  </w:num>
+  <w:num w:numId="6">
     <w:abstractNumId w:val="1"/>
   </w:num>
-  <w:num w:numId="4">
-    <w:abstractNumId w:val="3"/>
-  </w:num>
-  <w:num w:numId="5">
-    <w:abstractNumId w:val="4"/>
+  <w:num w:numId="7">
+    <w:abstractNumId w:val="0"/>
   </w:num>
 </w:numbering>
 </file>
@@ -4494,6 +5742,50 @@
       <w:jc w:val="both"/>
     </w:pPr>
   </w:style>
+  <w:style w:type="paragraph" w:styleId="1">
+    <w:name w:val="heading 1"/>
+    <w:basedOn w:val="a"/>
+    <w:next w:val="a"/>
+    <w:link w:val="1Char"/>
+    <w:uiPriority w:val="9"/>
+    <w:qFormat/>
+    <w:rsid w:val="004A055F"/>
+    <w:pPr>
+      <w:keepNext/>
+      <w:keepLines/>
+      <w:spacing w:before="340" w:after="330" w:line="578" w:lineRule="auto"/>
+      <w:outlineLvl w:val="0"/>
+    </w:pPr>
+    <w:rPr>
+      <w:b/>
+      <w:bCs/>
+      <w:kern w:val="44"/>
+      <w:sz w:val="44"/>
+      <w:szCs w:val="44"/>
+    </w:rPr>
+  </w:style>
+  <w:style w:type="paragraph" w:styleId="2">
+    <w:name w:val="heading 2"/>
+    <w:basedOn w:val="a"/>
+    <w:link w:val="2Char"/>
+    <w:uiPriority w:val="9"/>
+    <w:qFormat/>
+    <w:rsid w:val="00860E9B"/>
+    <w:pPr>
+      <w:widowControl/>
+      <w:spacing w:before="100" w:beforeAutospacing="1" w:after="100" w:afterAutospacing="1"/>
+      <w:jc w:val="left"/>
+      <w:outlineLvl w:val="1"/>
+    </w:pPr>
+    <w:rPr>
+      <w:rFonts w:ascii="宋体" w:eastAsia="宋体" w:hAnsi="宋体" w:cs="宋体"/>
+      <w:b/>
+      <w:bCs/>
+      <w:kern w:val="0"/>
+      <w:sz w:val="36"/>
+      <w:szCs w:val="36"/>
+    </w:rPr>
+  </w:style>
   <w:style w:type="character" w:default="1" w:styleId="a0">
     <w:name w:val="Default Paragraph Font"/>
     <w:uiPriority w:val="1"/>
@@ -4652,6 +5944,176 @@
     <w:name w:val="hljs-literal"/>
     <w:basedOn w:val="a0"/>
     <w:rsid w:val="007C2946"/>
+  </w:style>
+  <w:style w:type="character" w:customStyle="1" w:styleId="2Char">
+    <w:name w:val="标题 2 Char"/>
+    <w:basedOn w:val="a0"/>
+    <w:link w:val="2"/>
+    <w:uiPriority w:val="9"/>
+    <w:rsid w:val="00860E9B"/>
+    <w:rPr>
+      <w:rFonts w:ascii="宋体" w:eastAsia="宋体" w:hAnsi="宋体" w:cs="宋体"/>
+      <w:b/>
+      <w:bCs/>
+      <w:kern w:val="0"/>
+      <w:sz w:val="36"/>
+      <w:szCs w:val="36"/>
+    </w:rPr>
+  </w:style>
+  <w:style w:type="character" w:customStyle="1" w:styleId="pln">
+    <w:name w:val="pln"/>
+    <w:basedOn w:val="a0"/>
+    <w:rsid w:val="00860E9B"/>
+  </w:style>
+  <w:style w:type="character" w:customStyle="1" w:styleId="pun">
+    <w:name w:val="pun"/>
+    <w:basedOn w:val="a0"/>
+    <w:rsid w:val="00860E9B"/>
+  </w:style>
+  <w:style w:type="character" w:customStyle="1" w:styleId="lit">
+    <w:name w:val="lit"/>
+    <w:basedOn w:val="a0"/>
+    <w:rsid w:val="00860E9B"/>
+  </w:style>
+  <w:style w:type="character" w:customStyle="1" w:styleId="com">
+    <w:name w:val="com"/>
+    <w:basedOn w:val="a0"/>
+    <w:rsid w:val="00860E9B"/>
+  </w:style>
+  <w:style w:type="paragraph" w:styleId="a6">
+    <w:name w:val="Balloon Text"/>
+    <w:basedOn w:val="a"/>
+    <w:link w:val="Char"/>
+    <w:uiPriority w:val="99"/>
+    <w:semiHidden/>
+    <w:unhideWhenUsed/>
+    <w:rsid w:val="00860E9B"/>
+    <w:rPr>
+      <w:sz w:val="18"/>
+      <w:szCs w:val="18"/>
+    </w:rPr>
+  </w:style>
+  <w:style w:type="character" w:customStyle="1" w:styleId="Char">
+    <w:name w:val="批注框文本 Char"/>
+    <w:basedOn w:val="a0"/>
+    <w:link w:val="a6"/>
+    <w:uiPriority w:val="99"/>
+    <w:semiHidden/>
+    <w:rsid w:val="00860E9B"/>
+    <w:rPr>
+      <w:sz w:val="18"/>
+      <w:szCs w:val="18"/>
+    </w:rPr>
+  </w:style>
+  <w:style w:type="paragraph" w:styleId="a7">
+    <w:name w:val="header"/>
+    <w:basedOn w:val="a"/>
+    <w:link w:val="Char0"/>
+    <w:uiPriority w:val="99"/>
+    <w:semiHidden/>
+    <w:unhideWhenUsed/>
+    <w:rsid w:val="0086108A"/>
+    <w:pPr>
+      <w:pBdr>
+        <w:bottom w:val="single" w:sz="6" w:space="1" w:color="auto"/>
+      </w:pBdr>
+      <w:tabs>
+        <w:tab w:val="center" w:pos="4153"/>
+        <w:tab w:val="right" w:pos="8306"/>
+      </w:tabs>
+      <w:snapToGrid w:val="0"/>
+      <w:jc w:val="center"/>
+    </w:pPr>
+    <w:rPr>
+      <w:sz w:val="18"/>
+      <w:szCs w:val="18"/>
+    </w:rPr>
+  </w:style>
+  <w:style w:type="character" w:customStyle="1" w:styleId="Char0">
+    <w:name w:val="页眉 Char"/>
+    <w:basedOn w:val="a0"/>
+    <w:link w:val="a7"/>
+    <w:uiPriority w:val="99"/>
+    <w:semiHidden/>
+    <w:rsid w:val="0086108A"/>
+    <w:rPr>
+      <w:sz w:val="18"/>
+      <w:szCs w:val="18"/>
+    </w:rPr>
+  </w:style>
+  <w:style w:type="paragraph" w:styleId="a8">
+    <w:name w:val="footer"/>
+    <w:basedOn w:val="a"/>
+    <w:link w:val="Char1"/>
+    <w:uiPriority w:val="99"/>
+    <w:semiHidden/>
+    <w:unhideWhenUsed/>
+    <w:rsid w:val="0086108A"/>
+    <w:pPr>
+      <w:tabs>
+        <w:tab w:val="center" w:pos="4153"/>
+        <w:tab w:val="right" w:pos="8306"/>
+      </w:tabs>
+      <w:snapToGrid w:val="0"/>
+      <w:jc w:val="left"/>
+    </w:pPr>
+    <w:rPr>
+      <w:sz w:val="18"/>
+      <w:szCs w:val="18"/>
+    </w:rPr>
+  </w:style>
+  <w:style w:type="character" w:customStyle="1" w:styleId="Char1">
+    <w:name w:val="页脚 Char"/>
+    <w:basedOn w:val="a0"/>
+    <w:link w:val="a8"/>
+    <w:uiPriority w:val="99"/>
+    <w:semiHidden/>
+    <w:rsid w:val="0086108A"/>
+    <w:rPr>
+      <w:sz w:val="18"/>
+      <w:szCs w:val="18"/>
+    </w:rPr>
+  </w:style>
+  <w:style w:type="character" w:customStyle="1" w:styleId="1Char">
+    <w:name w:val="标题 1 Char"/>
+    <w:basedOn w:val="a0"/>
+    <w:link w:val="1"/>
+    <w:uiPriority w:val="9"/>
+    <w:rsid w:val="004A055F"/>
+    <w:rPr>
+      <w:b/>
+      <w:bCs/>
+      <w:kern w:val="44"/>
+      <w:sz w:val="44"/>
+      <w:szCs w:val="44"/>
+    </w:rPr>
+  </w:style>
+  <w:style w:type="character" w:customStyle="1" w:styleId="time">
+    <w:name w:val="time"/>
+    <w:basedOn w:val="a0"/>
+    <w:rsid w:val="004A055F"/>
+  </w:style>
+  <w:style w:type="character" w:customStyle="1" w:styleId="read-count">
+    <w:name w:val="read-count"/>
+    <w:basedOn w:val="a0"/>
+    <w:rsid w:val="004A055F"/>
+  </w:style>
+  <w:style w:type="character" w:customStyle="1" w:styleId="name">
+    <w:name w:val="name"/>
+    <w:basedOn w:val="a0"/>
+    <w:rsid w:val="004A055F"/>
+  </w:style>
+  <w:style w:type="character" w:styleId="a9">
+    <w:name w:val="FollowedHyperlink"/>
+    <w:basedOn w:val="a0"/>
+    <w:uiPriority w:val="99"/>
+    <w:semiHidden/>
+    <w:unhideWhenUsed/>
+    <w:rsid w:val="004A055F"/>
+    <w:rPr>
+      <w:color w:val="954F72" w:themeColor="followedHyperlink"/>
+      <w:u w:val="single"/>
+    </w:rPr>
   </w:style>
 </w:styles>
 </file>

--- a/工具(应用工具)/性能工具webbench.docx
+++ b/工具(应用工具)/性能工具webbench.docx
@@ -1,6 +1,6 @@
 
 <file path=word/document.xml><?xml version="1.0" encoding="utf-8"?>
-<w:document xmlns:ve="http://schemas.openxmlformats.org/markup-compatibility/2006" xmlns:o="urn:schemas-microsoft-com:office:office" xmlns:r="http://schemas.openxmlformats.org/officeDocument/2006/relationships" xmlns:m="http://schemas.openxmlformats.org/officeDocument/2006/math" xmlns:v="urn:schemas-microsoft-com:vml" xmlns:wp="http://schemas.openxmlformats.org/drawingml/2006/wordprocessingDrawing" xmlns:w10="urn:schemas-microsoft-com:office:word" xmlns:w="http://schemas.openxmlformats.org/wordprocessingml/2006/main" xmlns:wne="http://schemas.microsoft.com/office/word/2006/wordml">
+<w:document xmlns:wpc="http://schemas.microsoft.com/office/word/2010/wordprocessingCanvas" xmlns:mc="http://schemas.openxmlformats.org/markup-compatibility/2006" xmlns:o="urn:schemas-microsoft-com:office:office" xmlns:r="http://schemas.openxmlformats.org/officeDocument/2006/relationships" xmlns:m="http://schemas.openxmlformats.org/officeDocument/2006/math" xmlns:v="urn:schemas-microsoft-com:vml" xmlns:wp14="http://schemas.microsoft.com/office/word/2010/wordprocessingDrawing" xmlns:wp="http://schemas.openxmlformats.org/drawingml/2006/wordprocessingDrawing" xmlns:w10="urn:schemas-microsoft-com:office:word" xmlns:w="http://schemas.openxmlformats.org/wordprocessingml/2006/main" xmlns:w14="http://schemas.microsoft.com/office/word/2010/wordml" xmlns:w15="http://schemas.microsoft.com/office/word/2012/wordml" xmlns:wpg="http://schemas.microsoft.com/office/word/2010/wordprocessingGroup" xmlns:wpi="http://schemas.microsoft.com/office/word/2010/wordprocessingInk" xmlns:wne="http://schemas.microsoft.com/office/word/2006/wordml" xmlns:wps="http://schemas.microsoft.com/office/word/2010/wordprocessingShape" mc:Ignorable="w14 w15 wp14">
   <w:body>
     <w:p>
       <w:pPr>
@@ -22,9 +22,8 @@
           <w:sz w:val="38"/>
           <w:szCs w:val="38"/>
         </w:rPr>
-        <w:t>官方不支持</w:t>
-      </w:r>
-      <w:proofErr w:type="spellStart"/>
+        <w:t>官方不支持webbench支持post方式</w:t>
+      </w:r>
       <w:r>
         <w:rPr>
           <w:rFonts w:ascii="微软雅黑" w:eastAsia="微软雅黑" w:hAnsi="微软雅黑" w:cs="Arial" w:hint="eastAsia"/>
@@ -32,38 +31,8 @@
           <w:sz w:val="38"/>
           <w:szCs w:val="38"/>
         </w:rPr>
-        <w:t>webbench</w:t>
-      </w:r>
-      <w:proofErr w:type="spellEnd"/>
-      <w:r>
-        <w:rPr>
-          <w:rFonts w:ascii="微软雅黑" w:eastAsia="微软雅黑" w:hAnsi="微软雅黑" w:cs="Arial" w:hint="eastAsia"/>
-          <w:color w:val="222226"/>
-          <w:sz w:val="38"/>
-          <w:szCs w:val="38"/>
-        </w:rPr>
-        <w:t>支持post方式</w:t>
-      </w:r>
-      <w:r>
-        <w:rPr>
-          <w:rFonts w:ascii="微软雅黑" w:eastAsia="微软雅黑" w:hAnsi="微软雅黑" w:cs="Arial" w:hint="eastAsia"/>
-          <w:color w:val="222226"/>
-          <w:sz w:val="38"/>
-          <w:szCs w:val="38"/>
-        </w:rPr>
-        <w:t xml:space="preserve"> 别人改写的</w:t>
-      </w:r>
-      <w:proofErr w:type="spellStart"/>
-      <w:r>
-        <w:rPr>
-          <w:rFonts w:ascii="微软雅黑" w:eastAsia="微软雅黑" w:hAnsi="微软雅黑" w:cs="Arial" w:hint="eastAsia"/>
-          <w:color w:val="222226"/>
-          <w:sz w:val="38"/>
-          <w:szCs w:val="38"/>
-        </w:rPr>
-        <w:t>webbench</w:t>
-      </w:r>
-      <w:proofErr w:type="spellEnd"/>
+        <w:t xml:space="preserve"> 别人改写的webbench</w:t>
+      </w:r>
     </w:p>
     <w:p>
       <w:pPr>
@@ -76,7 +45,6 @@
           <w:szCs w:val="25"/>
         </w:rPr>
       </w:pPr>
-      <w:proofErr w:type="spellStart"/>
       <w:r>
         <w:rPr>
           <w:rFonts w:ascii="微软雅黑" w:eastAsia="微软雅黑" w:hAnsi="微软雅黑" w:cs="Arial" w:hint="eastAsia"/>
@@ -84,17 +52,7 @@
           <w:sz w:val="25"/>
           <w:szCs w:val="25"/>
         </w:rPr>
-        <w:t>webbench</w:t>
-      </w:r>
-      <w:proofErr w:type="spellEnd"/>
-      <w:r>
-        <w:rPr>
-          <w:rFonts w:ascii="微软雅黑" w:eastAsia="微软雅黑" w:hAnsi="微软雅黑" w:cs="Arial" w:hint="eastAsia"/>
-          <w:color w:val="4D4D4D"/>
-          <w:sz w:val="25"/>
-          <w:szCs w:val="25"/>
-        </w:rPr>
-        <w:t>支持post: </w:t>
+        <w:t>webbench支持post: </w:t>
       </w:r>
       <w:hyperlink r:id="rId7" w:history="1">
         <w:r>
@@ -105,27 +63,7 @@
             <w:sz w:val="25"/>
             <w:szCs w:val="25"/>
           </w:rPr>
-          <w:t>githu</w:t>
-        </w:r>
-        <w:r>
-          <w:rPr>
-            <w:rStyle w:val="a5"/>
-            <w:rFonts w:ascii="微软雅黑" w:eastAsia="微软雅黑" w:hAnsi="微软雅黑" w:cs="Arial" w:hint="eastAsia"/>
-            <w:color w:val="6795B5"/>
-            <w:sz w:val="25"/>
-            <w:szCs w:val="25"/>
-          </w:rPr>
-          <w:t>b</w:t>
-        </w:r>
-        <w:r>
-          <w:rPr>
-            <w:rStyle w:val="a5"/>
-            <w:rFonts w:ascii="微软雅黑" w:eastAsia="微软雅黑" w:hAnsi="微软雅黑" w:cs="Arial" w:hint="eastAsia"/>
-            <w:color w:val="6795B5"/>
-            <w:sz w:val="25"/>
-            <w:szCs w:val="25"/>
-          </w:rPr>
-          <w:t>地址</w:t>
+          <w:t>github地址</w:t>
         </w:r>
       </w:hyperlink>
       <w:r>
@@ -152,31 +90,20 @@
         <w:pStyle w:val="a3"/>
         <w:spacing w:before="0" w:beforeAutospacing="0" w:after="217" w:afterAutospacing="0" w:line="353" w:lineRule="atLeast"/>
         <w:rPr>
+          <w:rFonts w:ascii="微软雅黑" w:eastAsia="微软雅黑" w:hAnsi="微软雅黑" w:cs="Arial"/>
+          <w:color w:val="4D4D4D"/>
+          <w:sz w:val="25"/>
+          <w:szCs w:val="25"/>
+        </w:rPr>
+      </w:pPr>
+      <w:r>
+        <w:rPr>
           <w:rFonts w:ascii="微软雅黑" w:eastAsia="微软雅黑" w:hAnsi="微软雅黑" w:cs="Arial" w:hint="eastAsia"/>
           <w:color w:val="4D4D4D"/>
           <w:sz w:val="25"/>
           <w:szCs w:val="25"/>
         </w:rPr>
-      </w:pPr>
-      <w:proofErr w:type="spellStart"/>
-      <w:r>
-        <w:rPr>
-          <w:rFonts w:ascii="微软雅黑" w:eastAsia="微软雅黑" w:hAnsi="微软雅黑" w:cs="Arial" w:hint="eastAsia"/>
-          <w:color w:val="4D4D4D"/>
-          <w:sz w:val="25"/>
-          <w:szCs w:val="25"/>
-        </w:rPr>
-        <w:t>webbech</w:t>
-      </w:r>
-      <w:proofErr w:type="spellEnd"/>
-      <w:r>
-        <w:rPr>
-          <w:rFonts w:ascii="微软雅黑" w:eastAsia="微软雅黑" w:hAnsi="微软雅黑" w:cs="Arial" w:hint="eastAsia"/>
-          <w:color w:val="4D4D4D"/>
-          <w:sz w:val="25"/>
-          <w:szCs w:val="25"/>
-        </w:rPr>
-        <w:t>是个不错的压力测试工具，而且非常小，所以就拿过来试用下。</w:t>
+        <w:t>webbech是个不错的压力测试工具，而且非常小，所以就拿过来试用下。</w:t>
       </w:r>
     </w:p>
     <w:p>
@@ -184,7 +111,7 @@
         <w:pStyle w:val="a3"/>
         <w:spacing w:before="0" w:beforeAutospacing="0" w:after="0" w:afterAutospacing="0" w:line="353" w:lineRule="atLeast"/>
         <w:rPr>
-          <w:rFonts w:ascii="微软雅黑" w:eastAsia="微软雅黑" w:hAnsi="微软雅黑" w:cs="Arial" w:hint="eastAsia"/>
+          <w:rFonts w:ascii="微软雅黑" w:eastAsia="微软雅黑" w:hAnsi="微软雅黑" w:cs="Arial"/>
           <w:color w:val="4D4D4D"/>
           <w:sz w:val="25"/>
           <w:szCs w:val="25"/>
@@ -237,6 +164,64 @@
         <w:spacing w:line="390" w:lineRule="atLeast"/>
         <w:jc w:val="left"/>
         <w:rPr>
+          <w:rFonts w:ascii="微软雅黑" w:eastAsia="微软雅黑" w:hAnsi="微软雅黑" w:cs="宋体"/>
+          <w:b/>
+          <w:bCs/>
+          <w:color w:val="4D4D4D"/>
+          <w:kern w:val="0"/>
+          <w:sz w:val="24"/>
+          <w:szCs w:val="24"/>
+        </w:rPr>
+      </w:pPr>
+    </w:p>
+    <w:p>
+      <w:pPr>
+        <w:widowControl/>
+        <w:shd w:val="clear" w:color="auto" w:fill="FFFFFF"/>
+        <w:spacing w:line="390" w:lineRule="atLeast"/>
+        <w:jc w:val="left"/>
+        <w:rPr>
+          <w:rFonts w:ascii="微软雅黑" w:eastAsia="微软雅黑" w:hAnsi="微软雅黑" w:cs="宋体"/>
+          <w:b/>
+          <w:bCs/>
+          <w:color w:val="4D4D4D"/>
+          <w:kern w:val="0"/>
+          <w:sz w:val="24"/>
+          <w:szCs w:val="24"/>
+        </w:rPr>
+      </w:pPr>
+      <w:r>
+        <w:rPr>
+          <w:rFonts w:ascii="微软雅黑" w:eastAsia="微软雅黑" w:hAnsi="微软雅黑" w:cs="Arial" w:hint="eastAsia"/>
+          <w:color w:val="222226"/>
+          <w:sz w:val="38"/>
+          <w:szCs w:val="38"/>
+        </w:rPr>
+        <w:t>官方webbench</w:t>
+      </w:r>
+    </w:p>
+    <w:p>
+      <w:pPr>
+        <w:pStyle w:val="aa"/>
+        <w:widowControl/>
+        <w:numPr>
+          <w:ilvl w:val="0"/>
+          <w:numId w:val="8"/>
+        </w:numPr>
+        <w:shd w:val="clear" w:color="auto" w:fill="FFFFFF"/>
+        <w:spacing w:line="390" w:lineRule="atLeast"/>
+        <w:ind w:firstLineChars="0"/>
+        <w:jc w:val="left"/>
+        <w:rPr>
+          <w:rFonts w:ascii="微软雅黑" w:eastAsia="微软雅黑" w:hAnsi="微软雅黑" w:cs="宋体"/>
+          <w:color w:val="6795B5"/>
+          <w:kern w:val="0"/>
+          <w:sz w:val="24"/>
+          <w:szCs w:val="24"/>
+        </w:rPr>
+      </w:pPr>
+      <w:r>
+        <w:rPr>
           <w:rFonts w:ascii="微软雅黑" w:eastAsia="微软雅黑" w:hAnsi="微软雅黑" w:cs="宋体" w:hint="eastAsia"/>
           <w:b/>
           <w:bCs/>
@@ -245,70 +230,7 @@
           <w:sz w:val="24"/>
           <w:szCs w:val="24"/>
         </w:rPr>
-      </w:pPr>
-    </w:p>
-    <w:p>
-      <w:pPr>
-        <w:widowControl/>
-        <w:shd w:val="clear" w:color="auto" w:fill="FFFFFF"/>
-        <w:spacing w:line="390" w:lineRule="atLeast"/>
-        <w:jc w:val="left"/>
-        <w:rPr>
-          <w:rFonts w:ascii="微软雅黑" w:eastAsia="微软雅黑" w:hAnsi="微软雅黑" w:cs="宋体" w:hint="eastAsia"/>
-          <w:b/>
-          <w:bCs/>
-          <w:color w:val="4D4D4D"/>
-          <w:kern w:val="0"/>
-          <w:sz w:val="24"/>
-          <w:szCs w:val="24"/>
-        </w:rPr>
-      </w:pPr>
-      <w:r>
-        <w:rPr>
-          <w:rFonts w:ascii="微软雅黑" w:eastAsia="微软雅黑" w:hAnsi="微软雅黑" w:cs="Arial" w:hint="eastAsia"/>
-          <w:color w:val="222226"/>
-          <w:sz w:val="38"/>
-          <w:szCs w:val="38"/>
-        </w:rPr>
-        <w:t>官方</w:t>
-      </w:r>
-      <w:proofErr w:type="spellStart"/>
-      <w:r>
-        <w:rPr>
-          <w:rFonts w:ascii="微软雅黑" w:eastAsia="微软雅黑" w:hAnsi="微软雅黑" w:cs="Arial" w:hint="eastAsia"/>
-          <w:color w:val="222226"/>
-          <w:sz w:val="38"/>
-          <w:szCs w:val="38"/>
-        </w:rPr>
-        <w:t>webbench</w:t>
-      </w:r>
-      <w:proofErr w:type="spellEnd"/>
-    </w:p>
-    <w:p>
-      <w:pPr>
-        <w:widowControl/>
-        <w:shd w:val="clear" w:color="auto" w:fill="FFFFFF"/>
-        <w:spacing w:line="390" w:lineRule="atLeast"/>
-        <w:jc w:val="left"/>
-        <w:rPr>
-          <w:rFonts w:ascii="微软雅黑" w:eastAsia="微软雅黑" w:hAnsi="微软雅黑" w:cs="宋体"/>
-          <w:color w:val="4D4D4D"/>
-          <w:kern w:val="0"/>
-          <w:sz w:val="24"/>
-          <w:szCs w:val="24"/>
-        </w:rPr>
-      </w:pPr>
-      <w:r>
-        <w:rPr>
-          <w:rFonts w:ascii="微软雅黑" w:eastAsia="微软雅黑" w:hAnsi="微软雅黑" w:cs="宋体" w:hint="eastAsia"/>
-          <w:b/>
-          <w:bCs/>
-          <w:color w:val="4D4D4D"/>
-          <w:kern w:val="0"/>
-          <w:sz w:val="24"/>
-          <w:szCs w:val="24"/>
-        </w:rPr>
-        <w:t>1、官网</w:t>
+        <w:t>官网</w:t>
       </w:r>
       <w:r>
         <w:rPr>
@@ -332,16 +254,27 @@
           <w:t>http://home.tiscali.cz/~cz210552/webbench.html</w:t>
         </w:r>
       </w:hyperlink>
-      <w:r>
-        <w:rPr>
-          <w:rFonts w:ascii="微软雅黑" w:eastAsia="微软雅黑" w:hAnsi="微软雅黑" w:cs="宋体" w:hint="eastAsia"/>
-          <w:color w:val="4D4D4D"/>
+    </w:p>
+    <w:p>
+      <w:pPr>
+        <w:pStyle w:val="aa"/>
+        <w:widowControl/>
+        <w:numPr>
+          <w:ilvl w:val="0"/>
+          <w:numId w:val="8"/>
+        </w:numPr>
+        <w:shd w:val="clear" w:color="auto" w:fill="FFFFFF"/>
+        <w:spacing w:line="390" w:lineRule="atLeast"/>
+        <w:ind w:firstLineChars="0"/>
+        <w:jc w:val="left"/>
+        <w:rPr>
+          <w:rFonts w:ascii="微软雅黑" w:eastAsia="微软雅黑" w:hAnsi="微软雅黑" w:cs="宋体"/>
+          <w:color w:val="6795B5"/>
           <w:kern w:val="0"/>
           <w:sz w:val="24"/>
           <w:szCs w:val="24"/>
         </w:rPr>
-        <w:br/>
-      </w:r>
+      </w:pPr>
       <w:r>
         <w:rPr>
           <w:rFonts w:ascii="微软雅黑" w:eastAsia="微软雅黑" w:hAnsi="微软雅黑" w:cs="宋体" w:hint="eastAsia"/>
@@ -352,7 +285,7 @@
           <w:sz w:val="24"/>
           <w:szCs w:val="24"/>
         </w:rPr>
-        <w:t>2、下载</w:t>
+        <w:t>下载</w:t>
       </w:r>
       <w:r>
         <w:rPr>
@@ -377,18 +310,66 @@
           <w:t>http://home.tiscali.cz/~cz210552/distfiles/webbench-1.5.tar.gz</w:t>
         </w:r>
       </w:hyperlink>
-      <w:bookmarkStart w:id="0" w:name="_GoBack"/>
-      <w:bookmarkEnd w:id="0"/>
-      <w:r>
-        <w:rPr>
-          <w:rFonts w:ascii="微软雅黑" w:eastAsia="微软雅黑" w:hAnsi="微软雅黑" w:cs="宋体" w:hint="eastAsia"/>
+    </w:p>
+    <w:p>
+      <w:pPr>
+        <w:widowControl/>
+        <w:shd w:val="clear" w:color="auto" w:fill="FFFFFF"/>
+        <w:spacing w:line="390" w:lineRule="atLeast"/>
+        <w:jc w:val="left"/>
+        <w:rPr>
+          <w:rFonts w:ascii="微软雅黑" w:eastAsia="微软雅黑" w:hAnsi="微软雅黑" w:cs="宋体"/>
           <w:color w:val="4D4D4D"/>
           <w:kern w:val="0"/>
           <w:sz w:val="24"/>
           <w:szCs w:val="24"/>
         </w:rPr>
-        <w:br/>
-      </w:r>
+      </w:pPr>
+      <w:r>
+        <w:rPr>
+          <w:rFonts w:ascii="微软雅黑" w:eastAsia="微软雅黑" w:hAnsi="微软雅黑" w:cs="宋体"/>
+          <w:b/>
+          <w:bCs/>
+          <w:color w:val="4D4D4D"/>
+          <w:kern w:val="0"/>
+          <w:sz w:val="24"/>
+          <w:szCs w:val="24"/>
+        </w:rPr>
+        <w:t>或者：</w:t>
+      </w:r>
+      <w:hyperlink r:id="rId11" w:history="1">
+        <w:r>
+          <w:rPr>
+            <w:rFonts w:ascii="微软雅黑" w:eastAsia="微软雅黑" w:hAnsi="微软雅黑" w:cs="宋体"/>
+            <w:color w:val="6795B5"/>
+            <w:kern w:val="0"/>
+            <w:sz w:val="24"/>
+            <w:szCs w:val="24"/>
+          </w:rPr>
+          <w:t>http://www.ha97.com/code/webbench-1.5.tar.gz</w:t>
+        </w:r>
+      </w:hyperlink>
+    </w:p>
+    <w:p>
+      <w:pPr>
+        <w:pStyle w:val="aa"/>
+        <w:widowControl/>
+        <w:numPr>
+          <w:ilvl w:val="0"/>
+          <w:numId w:val="8"/>
+        </w:numPr>
+        <w:shd w:val="clear" w:color="auto" w:fill="FFFFFF"/>
+        <w:spacing w:line="390" w:lineRule="atLeast"/>
+        <w:ind w:firstLineChars="0"/>
+        <w:jc w:val="left"/>
+        <w:rPr>
+          <w:rFonts w:ascii="微软雅黑" w:eastAsia="微软雅黑" w:hAnsi="微软雅黑" w:cs="宋体"/>
+          <w:color w:val="4D4D4D"/>
+          <w:kern w:val="0"/>
+          <w:sz w:val="24"/>
+          <w:szCs w:val="24"/>
+        </w:rPr>
+      </w:pPr>
       <w:r>
         <w:rPr>
           <w:rFonts w:ascii="微软雅黑" w:eastAsia="微软雅黑" w:hAnsi="微软雅黑" w:cs="宋体" w:hint="eastAsia"/>
@@ -399,7 +380,7 @@
           <w:sz w:val="24"/>
           <w:szCs w:val="24"/>
         </w:rPr>
-        <w:t>3、安装</w:t>
+        <w:t>安装</w:t>
       </w:r>
       <w:r>
         <w:rPr>
@@ -466,29 +447,7 @@
           <w:szCs w:val="21"/>
           <w:shd w:val="clear" w:color="auto" w:fill="FAFAFA"/>
         </w:rPr>
-        <w:t>tar -</w:t>
-      </w:r>
-      <w:proofErr w:type="spellStart"/>
-      <w:r>
-        <w:rPr>
-          <w:rFonts w:ascii="DejaVu Sans Mono" w:eastAsia="宋体" w:hAnsi="DejaVu Sans Mono" w:cs="DejaVu Sans Mono"/>
-          <w:color w:val="000000"/>
-          <w:kern w:val="0"/>
-          <w:szCs w:val="21"/>
-          <w:shd w:val="clear" w:color="auto" w:fill="FAFAFA"/>
-        </w:rPr>
-        <w:t>xzvf</w:t>
-      </w:r>
-      <w:proofErr w:type="spellEnd"/>
-      <w:r>
-        <w:rPr>
-          <w:rFonts w:ascii="DejaVu Sans Mono" w:eastAsia="宋体" w:hAnsi="DejaVu Sans Mono" w:cs="DejaVu Sans Mono"/>
-          <w:color w:val="000000"/>
-          <w:kern w:val="0"/>
-          <w:szCs w:val="21"/>
-          <w:shd w:val="clear" w:color="auto" w:fill="FAFAFA"/>
-        </w:rPr>
-        <w:t xml:space="preserve"> webbench-1.5.tar.gz</w:t>
+        <w:t>tar -xzvf webbench-1.5.tar.gz</w:t>
       </w:r>
     </w:p>
     <w:p>
@@ -566,7 +525,6 @@
           <w:shd w:val="clear" w:color="auto" w:fill="FAFAFA"/>
         </w:rPr>
       </w:pPr>
-      <w:proofErr w:type="spellStart"/>
       <w:r>
         <w:rPr>
           <w:rFonts w:ascii="DejaVu Sans Mono" w:eastAsia="宋体" w:hAnsi="DejaVu Sans Mono" w:cs="DejaVu Sans Mono"/>
@@ -575,40 +533,7 @@
           <w:szCs w:val="21"/>
           <w:shd w:val="clear" w:color="auto" w:fill="FAFAFA"/>
         </w:rPr>
-        <w:t>mkdir</w:t>
-      </w:r>
-      <w:proofErr w:type="spellEnd"/>
-      <w:r>
-        <w:rPr>
-          <w:rFonts w:ascii="DejaVu Sans Mono" w:eastAsia="宋体" w:hAnsi="DejaVu Sans Mono" w:cs="DejaVu Sans Mono"/>
-          <w:color w:val="000000"/>
-          <w:kern w:val="0"/>
-          <w:szCs w:val="21"/>
-          <w:shd w:val="clear" w:color="auto" w:fill="FAFAFA"/>
-        </w:rPr>
-        <w:t xml:space="preserve"> /</w:t>
-      </w:r>
-      <w:proofErr w:type="spellStart"/>
-      <w:r>
-        <w:rPr>
-          <w:rFonts w:ascii="DejaVu Sans Mono" w:eastAsia="宋体" w:hAnsi="DejaVu Sans Mono" w:cs="DejaVu Sans Mono"/>
-          <w:color w:val="000000"/>
-          <w:kern w:val="0"/>
-          <w:szCs w:val="21"/>
-          <w:shd w:val="clear" w:color="auto" w:fill="FAFAFA"/>
-        </w:rPr>
-        <w:t>usr</w:t>
-      </w:r>
-      <w:proofErr w:type="spellEnd"/>
-      <w:r>
-        <w:rPr>
-          <w:rFonts w:ascii="DejaVu Sans Mono" w:eastAsia="宋体" w:hAnsi="DejaVu Sans Mono" w:cs="DejaVu Sans Mono"/>
-          <w:color w:val="000000"/>
-          <w:kern w:val="0"/>
-          <w:szCs w:val="21"/>
-          <w:shd w:val="clear" w:color="auto" w:fill="FAFAFA"/>
-        </w:rPr>
-        <w:t>/local/man</w:t>
+        <w:t>mkdir /usr/local/man</w:t>
       </w:r>
     </w:p>
     <w:p>
@@ -718,15 +643,14 @@
         </w:rPr>
         <w:t>wget </w:t>
       </w:r>
-      <w:hyperlink r:id="rId11" w:tgtFrame="_blank" w:history="1">
+      <w:hyperlink r:id="rId12" w:tgtFrame="_blank" w:history="1">
         <w:r>
           <w:rPr>
-            <w:rStyle w:val="a5"/>
-            <w:rFonts w:ascii="Verdana" w:hAnsi="Verdana"/>
-            <w:color w:val="000000"/>
-            <w:sz w:val="19"/>
-            <w:szCs w:val="19"/>
-            <w:shd w:val="clear" w:color="auto" w:fill="FFFFFF"/>
+            <w:rFonts w:ascii="微软雅黑" w:eastAsia="微软雅黑" w:hAnsi="微软雅黑" w:cs="宋体"/>
+            <w:color w:val="6795B5"/>
+            <w:kern w:val="0"/>
+            <w:sz w:val="24"/>
+            <w:szCs w:val="24"/>
           </w:rPr>
           <w:t>http://blog.s135.com/soft/linux/webbench/webbench-1.5.tar.gz</w:t>
         </w:r>
@@ -748,20 +672,17 @@
           <w:szCs w:val="19"/>
           <w:shd w:val="clear" w:color="auto" w:fill="FFFFFF"/>
         </w:rPr>
-        <w:t xml:space="preserve">tar </w:t>
-      </w:r>
-      <w:proofErr w:type="spellStart"/>
+        <w:t>tar zxvf webbench-1.5.tar.gz</w:t>
+      </w:r>
       <w:r>
         <w:rPr>
           <w:rFonts w:ascii="Verdana" w:hAnsi="Verdana"/>
           <w:color w:val="333333"/>
           <w:sz w:val="19"/>
           <w:szCs w:val="19"/>
-          <w:shd w:val="clear" w:color="auto" w:fill="FFFFFF"/>
-        </w:rPr>
-        <w:t>zxvf</w:t>
-      </w:r>
-      <w:proofErr w:type="spellEnd"/>
+        </w:rPr>
+        <w:br/>
+      </w:r>
       <w:r>
         <w:rPr>
           <w:rFonts w:ascii="Verdana" w:hAnsi="Verdana"/>
@@ -770,38 +691,7 @@
           <w:szCs w:val="19"/>
           <w:shd w:val="clear" w:color="auto" w:fill="FFFFFF"/>
         </w:rPr>
-        <w:t xml:space="preserve"> webbench-1.5.tar.gz</w:t>
-      </w:r>
-      <w:r>
-        <w:rPr>
-          <w:rFonts w:ascii="Verdana" w:hAnsi="Verdana"/>
-          <w:color w:val="333333"/>
-          <w:sz w:val="19"/>
-          <w:szCs w:val="19"/>
-        </w:rPr>
-        <w:br/>
-      </w:r>
-      <w:proofErr w:type="spellStart"/>
-      <w:r>
-        <w:rPr>
-          <w:rFonts w:ascii="Verdana" w:hAnsi="Verdana"/>
-          <w:color w:val="333333"/>
-          <w:sz w:val="19"/>
-          <w:szCs w:val="19"/>
-          <w:shd w:val="clear" w:color="auto" w:fill="FFFFFF"/>
-        </w:rPr>
-        <w:t>cd</w:t>
-      </w:r>
-      <w:proofErr w:type="spellEnd"/>
-      <w:r>
-        <w:rPr>
-          <w:rFonts w:ascii="Verdana" w:hAnsi="Verdana"/>
-          <w:color w:val="333333"/>
-          <w:sz w:val="19"/>
-          <w:szCs w:val="19"/>
-          <w:shd w:val="clear" w:color="auto" w:fill="FFFFFF"/>
-        </w:rPr>
-        <w:t xml:space="preserve"> webbench-1.5</w:t>
+        <w:t>cd webbench-1.5</w:t>
       </w:r>
     </w:p>
     <w:p>
@@ -845,56 +735,22 @@
         <w:shd w:val="clear" w:color="auto" w:fill="FFFFFF"/>
         <w:spacing w:before="136" w:beforeAutospacing="0" w:after="136" w:afterAutospacing="0"/>
         <w:rPr>
-          <w:rFonts w:ascii="Verdana" w:hAnsi="Verdana"/>
-          <w:color w:val="333333"/>
-          <w:sz w:val="19"/>
-          <w:szCs w:val="19"/>
-        </w:rPr>
-      </w:pPr>
-      <w:r>
-        <w:rPr>
-          <w:rFonts w:ascii="Verdana" w:hAnsi="Verdana"/>
-          <w:color w:val="333333"/>
-          <w:sz w:val="19"/>
-          <w:szCs w:val="19"/>
-        </w:rPr>
-        <w:t>我们在</w:t>
-      </w:r>
-      <w:r>
-        <w:rPr>
-          <w:rFonts w:ascii="Verdana" w:hAnsi="Verdana"/>
-          <w:color w:val="333333"/>
-          <w:sz w:val="19"/>
-          <w:szCs w:val="19"/>
-        </w:rPr>
-        <w:t>make</w:t>
-      </w:r>
-      <w:r>
-        <w:rPr>
-          <w:rFonts w:ascii="Verdana" w:hAnsi="Verdana"/>
-          <w:color w:val="333333"/>
-          <w:sz w:val="19"/>
-          <w:szCs w:val="19"/>
-        </w:rPr>
-        <w:t>的时候会</w:t>
-      </w:r>
-      <w:r>
-        <w:rPr>
-          <w:rFonts w:ascii="Verdana" w:hAnsi="Verdana"/>
-          <w:color w:val="C00000"/>
-          <w:sz w:val="19"/>
-          <w:szCs w:val="19"/>
-        </w:rPr>
-        <w:t>报错</w:t>
-      </w:r>
-      <w:r>
-        <w:rPr>
-          <w:rFonts w:ascii="Verdana" w:hAnsi="Verdana"/>
-          <w:color w:val="00B050"/>
-          <w:sz w:val="19"/>
-          <w:szCs w:val="19"/>
-        </w:rPr>
-        <w:t>：</w:t>
+          <w:rFonts w:ascii="微软雅黑" w:eastAsia="微软雅黑" w:hAnsi="微软雅黑"/>
+          <w:b/>
+          <w:color w:val="FF0000"/>
+          <w:sz w:val="21"/>
+          <w:szCs w:val="21"/>
+        </w:rPr>
+      </w:pPr>
+      <w:r>
+        <w:rPr>
+          <w:rFonts w:ascii="微软雅黑" w:eastAsia="微软雅黑" w:hAnsi="微软雅黑"/>
+          <w:b/>
+          <w:color w:val="FF0000"/>
+          <w:sz w:val="21"/>
+          <w:szCs w:val="21"/>
+        </w:rPr>
+        <w:t>我们在make的时候会报错：</w:t>
       </w:r>
     </w:p>
     <w:p>
@@ -936,7 +792,6 @@
         </w:rPr>
         <w:t xml:space="preserve"> </w:t>
       </w:r>
-      <w:proofErr w:type="spellStart"/>
       <w:r>
         <w:rPr>
           <w:rFonts w:ascii="Verdana" w:hAnsi="Verdana"/>
@@ -944,9 +799,17 @@
           <w:sz w:val="19"/>
           <w:szCs w:val="19"/>
         </w:rPr>
-        <w:t>ctags</w:t>
-      </w:r>
-      <w:proofErr w:type="spellEnd"/>
+        <w:t>ctags *.c</w:t>
+      </w:r>
+      <w:r>
+        <w:rPr>
+          <w:rFonts w:ascii="Verdana" w:hAnsi="Verdana" w:hint="eastAsia"/>
+          <w:color w:val="C00000"/>
+          <w:sz w:val="19"/>
+          <w:szCs w:val="19"/>
+        </w:rPr>
+        <w:t xml:space="preserve">   </w:t>
+      </w:r>
       <w:r>
         <w:rPr>
           <w:rFonts w:ascii="Verdana" w:hAnsi="Verdana"/>
@@ -954,65 +817,7 @@
           <w:sz w:val="19"/>
           <w:szCs w:val="19"/>
         </w:rPr>
-        <w:t xml:space="preserve"> *.c</w:t>
-      </w:r>
-      <w:r>
-        <w:rPr>
-          <w:rFonts w:ascii="Verdana" w:hAnsi="Verdana" w:hint="eastAsia"/>
-          <w:color w:val="C00000"/>
-          <w:sz w:val="19"/>
-          <w:szCs w:val="19"/>
-        </w:rPr>
-        <w:t xml:space="preserve">   </w:t>
-      </w:r>
-      <w:r>
-        <w:rPr>
-          <w:rFonts w:ascii="Verdana" w:hAnsi="Verdana"/>
-          <w:color w:val="C00000"/>
-          <w:sz w:val="19"/>
-          <w:szCs w:val="19"/>
-        </w:rPr>
-        <w:t>/bin/</w:t>
-      </w:r>
-      <w:proofErr w:type="spellStart"/>
-      <w:r>
-        <w:rPr>
-          <w:rFonts w:ascii="Verdana" w:hAnsi="Verdana"/>
-          <w:color w:val="C00000"/>
-          <w:sz w:val="19"/>
-          <w:szCs w:val="19"/>
-        </w:rPr>
-        <w:t>sh</w:t>
-      </w:r>
-      <w:proofErr w:type="spellEnd"/>
-      <w:r>
-        <w:rPr>
-          <w:rFonts w:ascii="Verdana" w:hAnsi="Verdana"/>
-          <w:color w:val="C00000"/>
-          <w:sz w:val="19"/>
-          <w:szCs w:val="19"/>
-        </w:rPr>
-        <w:t xml:space="preserve">: </w:t>
-      </w:r>
-      <w:proofErr w:type="spellStart"/>
-      <w:r>
-        <w:rPr>
-          <w:rFonts w:ascii="Verdana" w:hAnsi="Verdana"/>
-          <w:color w:val="C00000"/>
-          <w:sz w:val="19"/>
-          <w:szCs w:val="19"/>
-        </w:rPr>
-        <w:t>ctags</w:t>
-      </w:r>
-      <w:proofErr w:type="spellEnd"/>
-      <w:r>
-        <w:rPr>
-          <w:rFonts w:ascii="Verdana" w:hAnsi="Verdana"/>
-          <w:color w:val="C00000"/>
-          <w:sz w:val="19"/>
-          <w:szCs w:val="19"/>
-        </w:rPr>
-        <w:t>: command not found</w:t>
+        <w:t>/bin/sh: ctags: command not found</w:t>
       </w:r>
       <w:r>
         <w:rPr>
@@ -1091,7 +896,6 @@
         </w:rPr>
         <w:t>意思是说缺少</w:t>
       </w:r>
-      <w:proofErr w:type="spellStart"/>
       <w:r>
         <w:rPr>
           <w:rFonts w:ascii="Verdana" w:hAnsi="Verdana"/>
@@ -1101,7 +905,6 @@
         </w:rPr>
         <w:t>ctags</w:t>
       </w:r>
-      <w:proofErr w:type="spellEnd"/>
       <w:r>
         <w:rPr>
           <w:rFonts w:ascii="Verdana" w:hAnsi="Verdana"/>
@@ -1167,19 +970,8 @@
           <w:sz w:val="19"/>
           <w:szCs w:val="19"/>
         </w:rPr>
-        <w:t xml:space="preserve">yum install </w:t>
-      </w:r>
-      <w:proofErr w:type="spellStart"/>
-      <w:r>
-        <w:rPr>
-          <w:rFonts w:ascii="Verdana" w:hAnsi="Verdana"/>
-          <w:color w:val="00B050"/>
-          <w:sz w:val="19"/>
-          <w:szCs w:val="19"/>
-        </w:rPr>
-        <w:t>ctags</w:t>
-      </w:r>
-      <w:proofErr w:type="spellEnd"/>
+        <w:t>yum install ctags</w:t>
+      </w:r>
     </w:p>
     <w:p>
       <w:pPr>
@@ -1187,81 +979,246 @@
         <w:shd w:val="clear" w:color="auto" w:fill="FFFFFF"/>
         <w:spacing w:before="136" w:beforeAutospacing="0" w:after="136" w:afterAutospacing="0"/>
         <w:rPr>
+          <w:rFonts w:ascii="微软雅黑" w:eastAsia="微软雅黑" w:hAnsi="微软雅黑"/>
+          <w:b/>
+          <w:color w:val="FF0000"/>
+          <w:sz w:val="21"/>
+          <w:szCs w:val="21"/>
+        </w:rPr>
+      </w:pPr>
+      <w:r>
+        <w:rPr>
+          <w:rFonts w:ascii="微软雅黑" w:eastAsia="微软雅黑" w:hAnsi="微软雅黑"/>
+          <w:b/>
+          <w:color w:val="FF0000"/>
+          <w:sz w:val="21"/>
+          <w:szCs w:val="21"/>
+        </w:rPr>
+        <w:t>make的时候会报错：</w:t>
+      </w:r>
+    </w:p>
+    <w:p>
+      <w:pPr>
+        <w:pStyle w:val="a3"/>
+        <w:shd w:val="clear" w:color="auto" w:fill="FFFFFF"/>
+        <w:spacing w:before="136" w:beforeAutospacing="0" w:after="136" w:afterAutospacing="0"/>
+        <w:rPr>
           <w:rFonts w:ascii="Verdana" w:hAnsi="Verdana"/>
           <w:color w:val="333333"/>
           <w:sz w:val="19"/>
           <w:szCs w:val="19"/>
         </w:rPr>
       </w:pPr>
+      <w:r>
+        <w:rPr>
+          <w:rFonts w:ascii="Verdana" w:hAnsi="Verdana"/>
+          <w:color w:val="333333"/>
+          <w:sz w:val="19"/>
+          <w:szCs w:val="19"/>
+        </w:rPr>
+        <w:t xml:space="preserve">webbench.c:21:10: fatal error: </w:t>
+      </w:r>
+      <w:r>
+        <w:rPr>
+          <w:rFonts w:ascii="Verdana" w:hAnsi="Verdana"/>
+          <w:color w:val="FF0000"/>
+          <w:sz w:val="19"/>
+          <w:szCs w:val="19"/>
+        </w:rPr>
+        <w:t>rpc/types.h</w:t>
+      </w:r>
+      <w:r>
+        <w:rPr>
+          <w:rFonts w:ascii="Verdana" w:hAnsi="Verdana"/>
+          <w:color w:val="333333"/>
+          <w:sz w:val="19"/>
+          <w:szCs w:val="19"/>
+        </w:rPr>
+        <w:t>: No such file or directory</w:t>
+      </w:r>
+    </w:p>
+    <w:p>
+      <w:pPr>
+        <w:pStyle w:val="a3"/>
+        <w:shd w:val="clear" w:color="auto" w:fill="FFFFFF"/>
+        <w:spacing w:before="136" w:beforeAutospacing="0" w:after="136" w:afterAutospacing="0"/>
+        <w:rPr>
+          <w:rFonts w:ascii="Verdana" w:hAnsi="Verdana" w:hint="eastAsia"/>
+          <w:color w:val="333333"/>
+          <w:sz w:val="19"/>
+          <w:szCs w:val="19"/>
+        </w:rPr>
+      </w:pPr>
+      <w:r>
+        <w:rPr>
+          <w:rFonts w:ascii="Verdana" w:hAnsi="Verdana"/>
+          <w:color w:val="333333"/>
+          <w:sz w:val="19"/>
+          <w:szCs w:val="19"/>
+        </w:rPr>
+        <w:t>把</w:t>
+      </w:r>
+      <w:r>
+        <w:rPr>
+          <w:rFonts w:ascii="Verdana" w:hAnsi="Verdana"/>
+          <w:color w:val="333333"/>
+          <w:sz w:val="19"/>
+          <w:szCs w:val="19"/>
+        </w:rPr>
+        <w:t>webbench.c</w:t>
+      </w:r>
+      <w:r>
+        <w:rPr>
+          <w:rFonts w:ascii="Verdana" w:hAnsi="Verdana"/>
+          <w:color w:val="333333"/>
+          <w:sz w:val="19"/>
+          <w:szCs w:val="19"/>
+        </w:rPr>
+        <w:t xml:space="preserve"> </w:t>
+      </w:r>
+      <w:r>
+        <w:rPr>
+          <w:rFonts w:ascii="Verdana" w:hAnsi="Verdana"/>
+          <w:color w:val="333333"/>
+          <w:sz w:val="19"/>
+          <w:szCs w:val="19"/>
+        </w:rPr>
+        <w:t>这个文件下面的</w:t>
+      </w:r>
+      <w:r>
+        <w:rPr>
+          <w:rFonts w:ascii="Verdana" w:hAnsi="Verdana" w:hint="eastAsia"/>
+          <w:color w:val="FF0000"/>
+          <w:sz w:val="19"/>
+          <w:szCs w:val="19"/>
+        </w:rPr>
+        <w:t>#</w:t>
+      </w:r>
+      <w:r>
+        <w:rPr>
+          <w:rFonts w:ascii="Verdana" w:hAnsi="Verdana"/>
+          <w:color w:val="FF0000"/>
+          <w:sz w:val="19"/>
+          <w:szCs w:val="19"/>
+        </w:rPr>
+        <w:t xml:space="preserve"> include &lt;rpc/types.h&gt;</w:t>
+      </w:r>
+      <w:r>
+        <w:rPr>
+          <w:rFonts w:ascii="Verdana" w:hAnsi="Verdana"/>
+          <w:color w:val="FF0000"/>
+          <w:sz w:val="19"/>
+          <w:szCs w:val="19"/>
+        </w:rPr>
+        <w:t>删除</w:t>
+      </w:r>
+      <w:r>
+        <w:rPr>
+          <w:rFonts w:ascii="Verdana" w:hAnsi="Verdana"/>
+          <w:color w:val="333333"/>
+          <w:sz w:val="19"/>
+          <w:szCs w:val="19"/>
+        </w:rPr>
+        <w:t>就行了</w:t>
+      </w:r>
+      <w:r>
+        <w:rPr>
+          <w:rFonts w:ascii="Verdana" w:hAnsi="Verdana" w:hint="eastAsia"/>
+          <w:color w:val="333333"/>
+          <w:sz w:val="19"/>
+          <w:szCs w:val="19"/>
+        </w:rPr>
+        <w:t xml:space="preserve"> </w:t>
+      </w:r>
+      <w:r>
+        <w:rPr>
+          <w:rFonts w:ascii="Verdana" w:hAnsi="Verdana" w:hint="eastAsia"/>
+          <w:color w:val="333333"/>
+          <w:sz w:val="19"/>
+          <w:szCs w:val="19"/>
+        </w:rPr>
+        <w:t>这是写</w:t>
+      </w:r>
+      <w:r>
+        <w:rPr>
+          <w:rFonts w:ascii="Verdana" w:hAnsi="Verdana" w:hint="eastAsia"/>
+          <w:color w:val="333333"/>
+          <w:sz w:val="19"/>
+          <w:szCs w:val="19"/>
+        </w:rPr>
+        <w:t>webbench</w:t>
+      </w:r>
+      <w:r>
+        <w:rPr>
+          <w:rFonts w:ascii="Verdana" w:hAnsi="Verdana"/>
+          <w:color w:val="333333"/>
+          <w:sz w:val="19"/>
+          <w:szCs w:val="19"/>
+        </w:rPr>
+        <w:t>的时候版本问题引发的</w:t>
+      </w:r>
+      <w:r>
+        <w:rPr>
+          <w:rFonts w:ascii="Verdana" w:hAnsi="Verdana" w:hint="eastAsia"/>
+          <w:color w:val="333333"/>
+          <w:sz w:val="19"/>
+          <w:szCs w:val="19"/>
+        </w:rPr>
+        <w:t xml:space="preserve"> </w:t>
+      </w:r>
+      <w:r>
+        <w:rPr>
+          <w:rFonts w:ascii="Verdana" w:hAnsi="Verdana" w:hint="eastAsia"/>
+          <w:color w:val="333333"/>
+          <w:sz w:val="19"/>
+          <w:szCs w:val="19"/>
+        </w:rPr>
+        <w:t>现在已经没有这个东西了</w:t>
+      </w:r>
+    </w:p>
+    <w:p>
+      <w:pPr>
+        <w:pStyle w:val="a3"/>
+        <w:shd w:val="clear" w:color="auto" w:fill="FFFFFF"/>
+        <w:spacing w:before="136" w:beforeAutospacing="0" w:after="136" w:afterAutospacing="0"/>
+        <w:rPr>
+          <w:rFonts w:ascii="微软雅黑" w:eastAsia="微软雅黑" w:hAnsi="微软雅黑"/>
+          <w:b/>
+          <w:color w:val="FF0000"/>
+          <w:sz w:val="21"/>
+          <w:szCs w:val="21"/>
+        </w:rPr>
+      </w:pPr>
+      <w:r>
+        <w:rPr>
+          <w:rFonts w:ascii="微软雅黑" w:eastAsia="微软雅黑" w:hAnsi="微软雅黑"/>
+          <w:b/>
+          <w:color w:val="FF0000"/>
+          <w:sz w:val="21"/>
+          <w:szCs w:val="21"/>
+        </w:rPr>
+        <w:t>make install时报错，如下</w:t>
+      </w:r>
     </w:p>
     <w:p>
       <w:pPr>
         <w:pStyle w:val="a3"/>
         <w:shd w:val="clear" w:color="auto" w:fill="FEFEF2"/>
         <w:spacing w:before="136" w:beforeAutospacing="0" w:after="136" w:afterAutospacing="0"/>
-        <w:rPr>
-          <w:rFonts w:ascii="Verdana" w:hAnsi="Verdana"/>
-          <w:color w:val="000000"/>
-          <w:sz w:val="18"/>
-          <w:szCs w:val="18"/>
-        </w:rPr>
-      </w:pPr>
-      <w:r>
-        <w:rPr>
-          <w:rFonts w:ascii="Verdana" w:hAnsi="Verdana"/>
-          <w:color w:val="000000"/>
-          <w:sz w:val="18"/>
-          <w:szCs w:val="18"/>
-        </w:rPr>
-        <w:t>make install</w:t>
-      </w:r>
-      <w:r>
-        <w:rPr>
-          <w:rFonts w:ascii="Verdana" w:hAnsi="Verdana"/>
-          <w:color w:val="000000"/>
-          <w:sz w:val="18"/>
-          <w:szCs w:val="18"/>
-        </w:rPr>
-        <w:t>时</w:t>
-      </w:r>
-      <w:r>
         <w:rPr>
           <w:rFonts w:ascii="Verdana" w:hAnsi="Verdana"/>
           <w:color w:val="C00000"/>
           <w:sz w:val="18"/>
           <w:szCs w:val="18"/>
         </w:rPr>
-        <w:t>报错</w:t>
-      </w:r>
-      <w:r>
-        <w:rPr>
-          <w:rFonts w:ascii="Verdana" w:hAnsi="Verdana"/>
-          <w:color w:val="000000"/>
-          <w:sz w:val="18"/>
-          <w:szCs w:val="18"/>
-        </w:rPr>
-        <w:t>，如下</w:t>
-      </w:r>
-    </w:p>
-    <w:p>
-      <w:pPr>
-        <w:pStyle w:val="a3"/>
-        <w:shd w:val="clear" w:color="auto" w:fill="FEFEF2"/>
-        <w:spacing w:before="136" w:beforeAutospacing="0" w:after="136" w:afterAutospacing="0"/>
+      </w:pPr>
+      <w:r>
         <w:rPr>
           <w:rFonts w:ascii="Verdana" w:hAnsi="Verdana"/>
           <w:color w:val="C00000"/>
           <w:sz w:val="18"/>
           <w:szCs w:val="18"/>
         </w:rPr>
-      </w:pPr>
-      <w:r>
-        <w:rPr>
-          <w:rFonts w:ascii="Verdana" w:hAnsi="Verdana"/>
-          <w:color w:val="C00000"/>
-          <w:sz w:val="18"/>
-          <w:szCs w:val="18"/>
-        </w:rPr>
         <w:t>install: cannot create regular file '/usr/local/man/man1': No such file or directory make: *** [install] Error 1</w:t>
       </w:r>
     </w:p>
@@ -1317,7 +1274,6 @@
           <w:szCs w:val="18"/>
         </w:rPr>
       </w:pPr>
-      <w:proofErr w:type="spellStart"/>
       <w:r>
         <w:rPr>
           <w:rStyle w:val="HTML0"/>
@@ -1325,7 +1281,6 @@
         </w:rPr>
         <w:t>mkdir</w:t>
       </w:r>
-      <w:proofErr w:type="spellEnd"/>
       <w:r>
         <w:rPr>
           <w:rFonts w:ascii="Verdana" w:hAnsi="Verdana"/>
@@ -1340,23 +1295,7 @@
           <w:rStyle w:val="HTML0"/>
           <w:color w:val="00B050"/>
         </w:rPr>
-        <w:t>/</w:t>
-      </w:r>
-      <w:proofErr w:type="spellStart"/>
-      <w:r>
-        <w:rPr>
-          <w:rStyle w:val="HTML0"/>
-          <w:color w:val="00B050"/>
-        </w:rPr>
-        <w:t>usr</w:t>
-      </w:r>
-      <w:proofErr w:type="spellEnd"/>
-      <w:r>
-        <w:rPr>
-          <w:rStyle w:val="HTML0"/>
-          <w:color w:val="00B050"/>
-        </w:rPr>
-        <w:t>/local/man</w:t>
+        <w:t>/usr/local/man</w:t>
       </w:r>
     </w:p>
     <w:p>
@@ -1522,7 +1461,7 @@
                     </pic:cNvPicPr>
                   </pic:nvPicPr>
                   <pic:blipFill>
-                    <a:blip r:embed="rId12" cstate="print"/>
+                    <a:blip r:embed="rId13" cstate="print"/>
                     <a:srcRect/>
                     <a:stretch>
                       <a:fillRect/>
@@ -1568,27 +1507,7 @@
           <w:kern w:val="0"/>
           <w:sz w:val="19"/>
         </w:rPr>
-        <w:t>"</w:t>
-      </w:r>
-      <w:proofErr w:type="spellStart"/>
-      <w:r>
-        <w:rPr>
-          <w:rFonts w:ascii="DejaVu Sans Mono" w:eastAsia="微软雅黑" w:hAnsi="DejaVu Sans Mono" w:cs="DejaVu Sans Mono"/>
-          <w:color w:val="50A14F"/>
-          <w:kern w:val="0"/>
-          <w:sz w:val="19"/>
-        </w:rPr>
-        <w:t>webbench</w:t>
-      </w:r>
-      <w:proofErr w:type="spellEnd"/>
-      <w:r>
-        <w:rPr>
-          <w:rFonts w:ascii="DejaVu Sans Mono" w:eastAsia="微软雅黑" w:hAnsi="DejaVu Sans Mono" w:cs="DejaVu Sans Mono"/>
-          <w:color w:val="50A14F"/>
-          <w:kern w:val="0"/>
-          <w:sz w:val="19"/>
-        </w:rPr>
-        <w:t xml:space="preserve"> [</w:t>
+        <w:t>"webbench [</w:t>
       </w:r>
       <w:r>
         <w:rPr>
@@ -1850,27 +1769,7 @@
           <w:kern w:val="0"/>
           <w:sz w:val="19"/>
         </w:rPr>
-        <w:t>"  -p|--proxy &lt;</w:t>
-      </w:r>
-      <w:proofErr w:type="spellStart"/>
-      <w:r>
-        <w:rPr>
-          <w:rFonts w:ascii="DejaVu Sans Mono" w:eastAsia="微软雅黑" w:hAnsi="DejaVu Sans Mono" w:cs="DejaVu Sans Mono"/>
-          <w:color w:val="50A14F"/>
-          <w:kern w:val="0"/>
-          <w:sz w:val="19"/>
-        </w:rPr>
-        <w:t>server:port</w:t>
-      </w:r>
-      <w:proofErr w:type="spellEnd"/>
-      <w:r>
-        <w:rPr>
-          <w:rFonts w:ascii="DejaVu Sans Mono" w:eastAsia="微软雅黑" w:hAnsi="DejaVu Sans Mono" w:cs="DejaVu Sans Mono"/>
-          <w:color w:val="50A14F"/>
-          <w:kern w:val="0"/>
-          <w:sz w:val="19"/>
-        </w:rPr>
-        <w:t xml:space="preserve">&gt; </w:t>
+        <w:t xml:space="preserve">"  -p|--proxy &lt;server:port&gt; </w:t>
       </w:r>
       <w:r>
         <w:rPr>
@@ -2738,7 +2637,6 @@
           <w:szCs w:val="19"/>
         </w:rPr>
       </w:pPr>
-      <w:proofErr w:type="spellStart"/>
       <w:r>
         <w:rPr>
           <w:rFonts w:ascii="DejaVu Sans Mono" w:eastAsia="微软雅黑" w:hAnsi="DejaVu Sans Mono" w:cs="DejaVu Sans Mono"/>
@@ -2748,7 +2646,6 @@
         </w:rPr>
         <w:t>int</w:t>
       </w:r>
-      <w:proofErr w:type="spellEnd"/>
       <w:r>
         <w:rPr>
           <w:rFonts w:ascii="DejaVu Sans Mono" w:eastAsia="微软雅黑" w:hAnsi="DejaVu Sans Mono" w:cs="DejaVu Sans Mono"/>
@@ -2777,7 +2674,6 @@
           <w:szCs w:val="19"/>
         </w:rPr>
       </w:pPr>
-      <w:proofErr w:type="spellStart"/>
       <w:r>
         <w:rPr>
           <w:rFonts w:ascii="DejaVu Sans Mono" w:eastAsia="微软雅黑" w:hAnsi="DejaVu Sans Mono" w:cs="DejaVu Sans Mono"/>
@@ -2787,7 +2683,6 @@
         </w:rPr>
         <w:t>int</w:t>
       </w:r>
-      <w:proofErr w:type="spellEnd"/>
       <w:r>
         <w:rPr>
           <w:rFonts w:ascii="DejaVu Sans Mono" w:eastAsia="微软雅黑" w:hAnsi="DejaVu Sans Mono" w:cs="DejaVu Sans Mono"/>
@@ -2835,7 +2730,6 @@
           <w:szCs w:val="19"/>
         </w:rPr>
       </w:pPr>
-      <w:proofErr w:type="spellStart"/>
       <w:r>
         <w:rPr>
           <w:rFonts w:ascii="DejaVu Sans Mono" w:eastAsia="微软雅黑" w:hAnsi="DejaVu Sans Mono" w:cs="DejaVu Sans Mono"/>
@@ -2845,7 +2739,6 @@
         </w:rPr>
         <w:t>int</w:t>
       </w:r>
-      <w:proofErr w:type="spellEnd"/>
       <w:r>
         <w:rPr>
           <w:rFonts w:ascii="DejaVu Sans Mono" w:eastAsia="微软雅黑" w:hAnsi="DejaVu Sans Mono" w:cs="DejaVu Sans Mono"/>
@@ -2915,7 +2808,6 @@
           <w:szCs w:val="19"/>
         </w:rPr>
       </w:pPr>
-      <w:proofErr w:type="spellStart"/>
       <w:r>
         <w:rPr>
           <w:rFonts w:ascii="DejaVu Sans Mono" w:eastAsia="微软雅黑" w:hAnsi="DejaVu Sans Mono" w:cs="DejaVu Sans Mono"/>
@@ -2925,38 +2817,15 @@
         </w:rPr>
         <w:t>int</w:t>
       </w:r>
-      <w:proofErr w:type="spellEnd"/>
-      <w:r>
-        <w:rPr>
-          <w:rFonts w:ascii="DejaVu Sans Mono" w:eastAsia="微软雅黑" w:hAnsi="DejaVu Sans Mono" w:cs="DejaVu Sans Mono"/>
-          <w:color w:val="383A42"/>
-          <w:kern w:val="0"/>
-          <w:sz w:val="19"/>
-          <w:szCs w:val="19"/>
-        </w:rPr>
-        <w:t xml:space="preserve"> </w:t>
-      </w:r>
-      <w:proofErr w:type="spellStart"/>
-      <w:r>
-        <w:rPr>
-          <w:rFonts w:ascii="DejaVu Sans Mono" w:eastAsia="微软雅黑" w:hAnsi="DejaVu Sans Mono" w:cs="DejaVu Sans Mono"/>
-          <w:color w:val="383A42"/>
-          <w:kern w:val="0"/>
-          <w:sz w:val="19"/>
-          <w:szCs w:val="19"/>
-        </w:rPr>
-        <w:t>force_reload</w:t>
-      </w:r>
-      <w:proofErr w:type="spellEnd"/>
-      <w:r>
-        <w:rPr>
-          <w:rFonts w:ascii="DejaVu Sans Mono" w:eastAsia="微软雅黑" w:hAnsi="DejaVu Sans Mono" w:cs="DejaVu Sans Mono"/>
-          <w:color w:val="383A42"/>
-          <w:kern w:val="0"/>
-          <w:sz w:val="19"/>
-          <w:szCs w:val="19"/>
-        </w:rPr>
-        <w:t xml:space="preserve"> = </w:t>
+      <w:r>
+        <w:rPr>
+          <w:rFonts w:ascii="DejaVu Sans Mono" w:eastAsia="微软雅黑" w:hAnsi="DejaVu Sans Mono" w:cs="DejaVu Sans Mono"/>
+          <w:color w:val="383A42"/>
+          <w:kern w:val="0"/>
+          <w:sz w:val="19"/>
+          <w:szCs w:val="19"/>
+        </w:rPr>
+        <w:t xml:space="preserve"> force_reload = </w:t>
       </w:r>
       <w:r>
         <w:rPr>
@@ -3017,7 +2886,6 @@
           <w:szCs w:val="19"/>
         </w:rPr>
       </w:pPr>
-      <w:proofErr w:type="spellStart"/>
       <w:r>
         <w:rPr>
           <w:rFonts w:ascii="DejaVu Sans Mono" w:eastAsia="微软雅黑" w:hAnsi="DejaVu Sans Mono" w:cs="DejaVu Sans Mono"/>
@@ -3027,38 +2895,15 @@
         </w:rPr>
         <w:t>int</w:t>
       </w:r>
-      <w:proofErr w:type="spellEnd"/>
-      <w:r>
-        <w:rPr>
-          <w:rFonts w:ascii="DejaVu Sans Mono" w:eastAsia="微软雅黑" w:hAnsi="DejaVu Sans Mono" w:cs="DejaVu Sans Mono"/>
-          <w:color w:val="383A42"/>
-          <w:kern w:val="0"/>
-          <w:sz w:val="19"/>
-          <w:szCs w:val="19"/>
-        </w:rPr>
-        <w:t xml:space="preserve"> </w:t>
-      </w:r>
-      <w:proofErr w:type="spellStart"/>
-      <w:r>
-        <w:rPr>
-          <w:rFonts w:ascii="DejaVu Sans Mono" w:eastAsia="微软雅黑" w:hAnsi="DejaVu Sans Mono" w:cs="DejaVu Sans Mono"/>
-          <w:color w:val="383A42"/>
-          <w:kern w:val="0"/>
-          <w:sz w:val="19"/>
-          <w:szCs w:val="19"/>
-        </w:rPr>
-        <w:t>proxyport</w:t>
-      </w:r>
-      <w:proofErr w:type="spellEnd"/>
-      <w:r>
-        <w:rPr>
-          <w:rFonts w:ascii="DejaVu Sans Mono" w:eastAsia="微软雅黑" w:hAnsi="DejaVu Sans Mono" w:cs="DejaVu Sans Mono"/>
-          <w:color w:val="383A42"/>
-          <w:kern w:val="0"/>
-          <w:sz w:val="19"/>
-          <w:szCs w:val="19"/>
-        </w:rPr>
-        <w:t xml:space="preserve"> = </w:t>
+      <w:r>
+        <w:rPr>
+          <w:rFonts w:ascii="DejaVu Sans Mono" w:eastAsia="微软雅黑" w:hAnsi="DejaVu Sans Mono" w:cs="DejaVu Sans Mono"/>
+          <w:color w:val="383A42"/>
+          <w:kern w:val="0"/>
+          <w:sz w:val="19"/>
+          <w:szCs w:val="19"/>
+        </w:rPr>
+        <w:t xml:space="preserve"> proxyport = </w:t>
       </w:r>
       <w:r>
         <w:rPr>
@@ -3180,29 +3025,7 @@
           <w:sz w:val="19"/>
           <w:szCs w:val="19"/>
         </w:rPr>
-        <w:t xml:space="preserve">* </w:t>
-      </w:r>
-      <w:proofErr w:type="spellStart"/>
-      <w:r>
-        <w:rPr>
-          <w:rFonts w:ascii="DejaVu Sans Mono" w:eastAsia="微软雅黑" w:hAnsi="DejaVu Sans Mono" w:cs="DejaVu Sans Mono"/>
-          <w:color w:val="383A42"/>
-          <w:kern w:val="0"/>
-          <w:sz w:val="19"/>
-          <w:szCs w:val="19"/>
-        </w:rPr>
-        <w:t>proxyhost</w:t>
-      </w:r>
-      <w:proofErr w:type="spellEnd"/>
-      <w:r>
-        <w:rPr>
-          <w:rFonts w:ascii="DejaVu Sans Mono" w:eastAsia="微软雅黑" w:hAnsi="DejaVu Sans Mono" w:cs="DejaVu Sans Mono"/>
-          <w:color w:val="383A42"/>
-          <w:kern w:val="0"/>
-          <w:sz w:val="19"/>
-          <w:szCs w:val="19"/>
-        </w:rPr>
-        <w:t xml:space="preserve"> = </w:t>
+        <w:t xml:space="preserve">* proxyhost = </w:t>
       </w:r>
       <w:r>
         <w:rPr>
@@ -3263,7 +3086,6 @@
           <w:szCs w:val="19"/>
         </w:rPr>
       </w:pPr>
-      <w:proofErr w:type="spellStart"/>
       <w:r>
         <w:rPr>
           <w:rFonts w:ascii="DejaVu Sans Mono" w:eastAsia="微软雅黑" w:hAnsi="DejaVu Sans Mono" w:cs="DejaVu Sans Mono"/>
@@ -3273,38 +3095,15 @@
         </w:rPr>
         <w:t>int</w:t>
       </w:r>
-      <w:proofErr w:type="spellEnd"/>
-      <w:r>
-        <w:rPr>
-          <w:rFonts w:ascii="DejaVu Sans Mono" w:eastAsia="微软雅黑" w:hAnsi="DejaVu Sans Mono" w:cs="DejaVu Sans Mono"/>
-          <w:color w:val="383A42"/>
-          <w:kern w:val="0"/>
-          <w:sz w:val="19"/>
-          <w:szCs w:val="19"/>
-        </w:rPr>
-        <w:t xml:space="preserve"> </w:t>
-      </w:r>
-      <w:proofErr w:type="spellStart"/>
-      <w:r>
-        <w:rPr>
-          <w:rFonts w:ascii="DejaVu Sans Mono" w:eastAsia="微软雅黑" w:hAnsi="DejaVu Sans Mono" w:cs="DejaVu Sans Mono"/>
-          <w:color w:val="383A42"/>
-          <w:kern w:val="0"/>
-          <w:sz w:val="19"/>
-          <w:szCs w:val="19"/>
-        </w:rPr>
-        <w:t>benchtime</w:t>
-      </w:r>
-      <w:proofErr w:type="spellEnd"/>
-      <w:r>
-        <w:rPr>
-          <w:rFonts w:ascii="DejaVu Sans Mono" w:eastAsia="微软雅黑" w:hAnsi="DejaVu Sans Mono" w:cs="DejaVu Sans Mono"/>
-          <w:color w:val="383A42"/>
-          <w:kern w:val="0"/>
-          <w:sz w:val="19"/>
-          <w:szCs w:val="19"/>
-        </w:rPr>
-        <w:t xml:space="preserve"> = </w:t>
+      <w:r>
+        <w:rPr>
+          <w:rFonts w:ascii="DejaVu Sans Mono" w:eastAsia="微软雅黑" w:hAnsi="DejaVu Sans Mono" w:cs="DejaVu Sans Mono"/>
+          <w:color w:val="383A42"/>
+          <w:kern w:val="0"/>
+          <w:sz w:val="19"/>
+          <w:szCs w:val="19"/>
+        </w:rPr>
+        <w:t xml:space="preserve"> benchtime = </w:t>
       </w:r>
       <w:r>
         <w:rPr>
@@ -3444,7 +3243,6 @@
         </w:rPr>
         <w:t>定位</w:t>
       </w:r>
-      <w:proofErr w:type="spellStart"/>
       <w:r>
         <w:rPr>
           <w:rFonts w:ascii="DejaVu Sans Mono" w:hAnsi="DejaVu Sans Mono" w:cs="DejaVu Sans Mono"/>
@@ -3454,7 +3252,6 @@
         </w:rPr>
         <w:t>url</w:t>
       </w:r>
-      <w:proofErr w:type="spellEnd"/>
       <w:r>
         <w:rPr>
           <w:rFonts w:ascii="DejaVu Sans Mono" w:hAnsi="DejaVu Sans Mono" w:cs="DejaVu Sans Mono"/>
@@ -3698,7 +3495,6 @@
           <w:shd w:val="clear" w:color="auto" w:fill="FAFAFA"/>
         </w:rPr>
       </w:pPr>
-      <w:proofErr w:type="spellStart"/>
       <w:r>
         <w:rPr>
           <w:rFonts w:ascii="DejaVu Sans Mono" w:eastAsia="宋体" w:hAnsi="DejaVu Sans Mono" w:cs="DejaVu Sans Mono"/>
@@ -3707,18 +3503,7 @@
           <w:szCs w:val="21"/>
           <w:shd w:val="clear" w:color="auto" w:fill="FAFAFA"/>
         </w:rPr>
-        <w:t>webbench</w:t>
-      </w:r>
-      <w:proofErr w:type="spellEnd"/>
-      <w:r>
-        <w:rPr>
-          <w:rFonts w:ascii="DejaVu Sans Mono" w:eastAsia="宋体" w:hAnsi="DejaVu Sans Mono" w:cs="DejaVu Sans Mono"/>
-          <w:color w:val="000000"/>
-          <w:kern w:val="0"/>
-          <w:szCs w:val="21"/>
-          <w:shd w:val="clear" w:color="auto" w:fill="FAFAFA"/>
-        </w:rPr>
-        <w:t xml:space="preserve"> -t 60 -c 100 http://www.baidu.com/</w:t>
+        <w:t>webbench -t 60 -c 100 http://www.baidu.com/</w:t>
       </w:r>
     </w:p>
     <w:p>
@@ -3841,7 +3626,6 @@
           <w:shd w:val="clear" w:color="auto" w:fill="FAFAFA"/>
         </w:rPr>
       </w:pPr>
-      <w:proofErr w:type="spellStart"/>
       <w:r>
         <w:rPr>
           <w:rFonts w:ascii="DejaVu Sans Mono" w:eastAsia="宋体" w:hAnsi="DejaVu Sans Mono" w:cs="DejaVu Sans Mono"/>
@@ -3850,18 +3634,7 @@
           <w:szCs w:val="21"/>
           <w:shd w:val="clear" w:color="auto" w:fill="FAFAFA"/>
         </w:rPr>
-        <w:t>Webbench</w:t>
-      </w:r>
-      <w:proofErr w:type="spellEnd"/>
-      <w:r>
-        <w:rPr>
-          <w:rFonts w:ascii="DejaVu Sans Mono" w:eastAsia="宋体" w:hAnsi="DejaVu Sans Mono" w:cs="DejaVu Sans Mono"/>
-          <w:color w:val="000000"/>
-          <w:kern w:val="0"/>
-          <w:szCs w:val="21"/>
-          <w:shd w:val="clear" w:color="auto" w:fill="FAFAFA"/>
-        </w:rPr>
-        <w:t xml:space="preserve"> - Simple Web Benchmark 1.5</w:t>
+        <w:t>Webbench - Simple Web Benchmark 1.5</w:t>
       </w:r>
     </w:p>
     <w:p>
@@ -3904,51 +3677,7 @@
           <w:szCs w:val="21"/>
           <w:shd w:val="clear" w:color="auto" w:fill="FAFAFA"/>
         </w:rPr>
-        <w:t xml:space="preserve">Copyright (c) </w:t>
-      </w:r>
-      <w:proofErr w:type="spellStart"/>
-      <w:r>
-        <w:rPr>
-          <w:rFonts w:ascii="DejaVu Sans Mono" w:eastAsia="宋体" w:hAnsi="DejaVu Sans Mono" w:cs="DejaVu Sans Mono"/>
-          <w:color w:val="000000"/>
-          <w:kern w:val="0"/>
-          <w:szCs w:val="21"/>
-          <w:shd w:val="clear" w:color="auto" w:fill="FAFAFA"/>
-        </w:rPr>
-        <w:t>Radim</w:t>
-      </w:r>
-      <w:proofErr w:type="spellEnd"/>
-      <w:r>
-        <w:rPr>
-          <w:rFonts w:ascii="DejaVu Sans Mono" w:eastAsia="宋体" w:hAnsi="DejaVu Sans Mono" w:cs="DejaVu Sans Mono"/>
-          <w:color w:val="000000"/>
-          <w:kern w:val="0"/>
-          <w:szCs w:val="21"/>
-          <w:shd w:val="clear" w:color="auto" w:fill="FAFAFA"/>
-        </w:rPr>
-        <w:t xml:space="preserve"> </w:t>
-      </w:r>
-      <w:proofErr w:type="spellStart"/>
-      <w:r>
-        <w:rPr>
-          <w:rFonts w:ascii="DejaVu Sans Mono" w:eastAsia="宋体" w:hAnsi="DejaVu Sans Mono" w:cs="DejaVu Sans Mono"/>
-          <w:color w:val="000000"/>
-          <w:kern w:val="0"/>
-          <w:szCs w:val="21"/>
-          <w:shd w:val="clear" w:color="auto" w:fill="FAFAFA"/>
-        </w:rPr>
-        <w:t>Kolar</w:t>
-      </w:r>
-      <w:proofErr w:type="spellEnd"/>
-      <w:r>
-        <w:rPr>
-          <w:rFonts w:ascii="DejaVu Sans Mono" w:eastAsia="宋体" w:hAnsi="DejaVu Sans Mono" w:cs="DejaVu Sans Mono"/>
-          <w:color w:val="000000"/>
-          <w:kern w:val="0"/>
-          <w:szCs w:val="21"/>
-          <w:shd w:val="clear" w:color="auto" w:fill="FAFAFA"/>
-        </w:rPr>
-        <w:t xml:space="preserve"> 1997-2004, GPL Open Source Software.</w:t>
+        <w:t>Copyright (c) Radim Kolar 1997-2004, GPL Open Source Software.</w:t>
       </w:r>
     </w:p>
     <w:p>
@@ -4185,29 +3914,7 @@
           <w:szCs w:val="21"/>
           <w:shd w:val="clear" w:color="auto" w:fill="FAFAFA"/>
         </w:rPr>
-        <w:t xml:space="preserve">Requests: 2641 </w:t>
-      </w:r>
-      <w:proofErr w:type="spellStart"/>
-      <w:r>
-        <w:rPr>
-          <w:rFonts w:ascii="DejaVu Sans Mono" w:eastAsia="宋体" w:hAnsi="DejaVu Sans Mono" w:cs="DejaVu Sans Mono"/>
-          <w:color w:val="000000"/>
-          <w:kern w:val="0"/>
-          <w:szCs w:val="21"/>
-          <w:shd w:val="clear" w:color="auto" w:fill="FAFAFA"/>
-        </w:rPr>
-        <w:t>susceed</w:t>
-      </w:r>
-      <w:proofErr w:type="spellEnd"/>
-      <w:r>
-        <w:rPr>
-          <w:rFonts w:ascii="DejaVu Sans Mono" w:eastAsia="宋体" w:hAnsi="DejaVu Sans Mono" w:cs="DejaVu Sans Mono"/>
-          <w:color w:val="000000"/>
-          <w:kern w:val="0"/>
-          <w:szCs w:val="21"/>
-          <w:shd w:val="clear" w:color="auto" w:fill="FAFAFA"/>
-        </w:rPr>
-        <w:t>, 2 failed.</w:t>
+        <w:t>Requests: 2641 susceed, 2 failed.</w:t>
       </w:r>
     </w:p>
     <w:p/>
@@ -4228,7 +3935,6 @@
           <w:szCs w:val="36"/>
         </w:rPr>
       </w:pPr>
-      <w:proofErr w:type="spellStart"/>
       <w:r>
         <w:rPr>
           <w:rFonts w:ascii="inherit" w:eastAsia="微软雅黑" w:hAnsi="inherit" w:cs="宋体"/>
@@ -4242,7 +3948,6 @@
         </w:rPr>
         <w:t>WebBench</w:t>
       </w:r>
-      <w:proofErr w:type="spellEnd"/>
       <w:r>
         <w:rPr>
           <w:rFonts w:ascii="inherit" w:eastAsia="微软雅黑" w:hAnsi="inherit" w:cs="宋体"/>
@@ -4296,7 +4001,6 @@
           <w:szCs w:val="20"/>
         </w:rPr>
       </w:pPr>
-      <w:proofErr w:type="spellStart"/>
       <w:r>
         <w:rPr>
           <w:rFonts w:ascii="inherit" w:eastAsia="微软雅黑" w:hAnsi="inherit" w:cs="宋体"/>
@@ -4304,17 +4008,7 @@
           <w:kern w:val="0"/>
           <w:sz w:val="20"/>
         </w:rPr>
-        <w:t>webbench</w:t>
-      </w:r>
-      <w:proofErr w:type="spellEnd"/>
-      <w:r>
-        <w:rPr>
-          <w:rFonts w:ascii="inherit" w:eastAsia="微软雅黑" w:hAnsi="inherit" w:cs="宋体"/>
-          <w:color w:val="66D9EF"/>
-          <w:kern w:val="0"/>
-          <w:sz w:val="20"/>
-        </w:rPr>
-        <w:t xml:space="preserve"> </w:t>
+        <w:t xml:space="preserve">webbench </w:t>
       </w:r>
       <w:r>
         <w:rPr>
@@ -4422,7 +4116,6 @@
           <w:szCs w:val="26"/>
         </w:rPr>
       </w:pPr>
-      <w:proofErr w:type="spellStart"/>
       <w:r>
         <w:rPr>
           <w:rFonts w:ascii="微软雅黑" w:eastAsia="微软雅黑" w:hAnsi="微软雅黑" w:cs="宋体" w:hint="eastAsia"/>
@@ -4431,18 +4124,7 @@
           <w:sz w:val="26"/>
           <w:szCs w:val="26"/>
         </w:rPr>
-        <w:t>webbench</w:t>
-      </w:r>
-      <w:proofErr w:type="spellEnd"/>
-      <w:r>
-        <w:rPr>
-          <w:rFonts w:ascii="微软雅黑" w:eastAsia="微软雅黑" w:hAnsi="微软雅黑" w:cs="宋体" w:hint="eastAsia"/>
-          <w:color w:val="333333"/>
-          <w:kern w:val="0"/>
-          <w:sz w:val="26"/>
-          <w:szCs w:val="26"/>
-        </w:rPr>
-        <w:t xml:space="preserve"> -c 并发数 -t 运行测试时间(秒) URL</w:t>
+        <w:t>webbench -c 并发数 -t 运行测试时间(秒) URL</w:t>
       </w:r>
     </w:p>
     <w:p>
@@ -4462,70 +4144,6 @@
       </w:pPr>
       <w:r>
         <w:rPr>
-          <w:rFonts w:ascii="微软雅黑" w:eastAsia="微软雅黑" w:hAnsi="微软雅黑" w:cs="宋体" w:hint="eastAsia"/>
-          <w:color w:val="333333"/>
-          <w:kern w:val="0"/>
-          <w:sz w:val="26"/>
-          <w:szCs w:val="26"/>
-        </w:rPr>
-        <w:t>通过测试，在A服务器执行</w:t>
-      </w:r>
-      <w:proofErr w:type="spellStart"/>
-      <w:r>
-        <w:rPr>
-          <w:rFonts w:ascii="微软雅黑" w:eastAsia="微软雅黑" w:hAnsi="微软雅黑" w:cs="宋体" w:hint="eastAsia"/>
-          <w:color w:val="333333"/>
-          <w:kern w:val="0"/>
-          <w:sz w:val="26"/>
-          <w:szCs w:val="26"/>
-        </w:rPr>
-        <w:t>webbench</w:t>
-      </w:r>
-      <w:proofErr w:type="spellEnd"/>
-      <w:r>
-        <w:rPr>
-          <w:rFonts w:ascii="微软雅黑" w:eastAsia="微软雅黑" w:hAnsi="微软雅黑" w:cs="宋体" w:hint="eastAsia"/>
-          <w:color w:val="333333"/>
-          <w:kern w:val="0"/>
-          <w:sz w:val="26"/>
-          <w:szCs w:val="26"/>
-        </w:rPr>
-        <w:t>命令后，B服务器的CPU飙升至90%，同时B服务器操作卡顿，B服务器上的网站也打不开了。通过观察</w:t>
-      </w:r>
-      <w:proofErr w:type="spellStart"/>
-      <w:r>
-        <w:rPr>
-          <w:rFonts w:ascii="微软雅黑" w:eastAsia="微软雅黑" w:hAnsi="微软雅黑" w:cs="宋体" w:hint="eastAsia"/>
-          <w:color w:val="333333"/>
-          <w:kern w:val="0"/>
-          <w:sz w:val="26"/>
-          <w:szCs w:val="26"/>
-        </w:rPr>
-        <w:t>nignx</w:t>
-      </w:r>
-      <w:proofErr w:type="spellEnd"/>
-      <w:r>
-        <w:rPr>
-          <w:rFonts w:ascii="微软雅黑" w:eastAsia="微软雅黑" w:hAnsi="微软雅黑" w:cs="宋体" w:hint="eastAsia"/>
-          <w:color w:val="333333"/>
-          <w:kern w:val="0"/>
-          <w:sz w:val="26"/>
-          <w:szCs w:val="26"/>
-        </w:rPr>
-        <w:t>日志，发现大量的并发请求：</w:t>
-      </w:r>
-      <w:r>
-        <w:rPr>
-          <w:rFonts w:ascii="微软雅黑" w:eastAsia="微软雅黑" w:hAnsi="微软雅黑" w:cs="宋体" w:hint="eastAsia"/>
-          <w:color w:val="333333"/>
-          <w:kern w:val="0"/>
-          <w:sz w:val="26"/>
-          <w:szCs w:val="26"/>
-        </w:rPr>
-        <w:br/>
-      </w:r>
-      <w:r>
-        <w:rPr>
           <w:rFonts w:ascii="微软雅黑" w:eastAsia="微软雅黑" w:hAnsi="微软雅黑" w:cs="宋体"/>
           <w:noProof/>
           <w:color w:val="333333"/>
@@ -4535,9 +4153,9 @@
         </w:rPr>
         <w:drawing>
           <wp:inline distT="0" distB="0" distL="0" distR="0">
-            <wp:extent cx="9454515" cy="5038090"/>
-            <wp:effectExtent l="19050" t="0" r="0" b="0"/>
-            <wp:docPr id="1" name="图片 1" descr="http://www.884358.com/wp-content/uploads/2019/11/f5d23f8b89359eaa9445bec88adaa7ff.png"/>
+            <wp:extent cx="5636838" cy="6103620"/>
+            <wp:effectExtent l="0" t="0" r="0" b="0"/>
+            <wp:docPr id="5" name="图片 5" descr="C:\Users\t\AppData\Local\Temp\WeChat Files\c0e79b3e0906d570871fd9bbdf07add.png"/>
             <wp:cNvGraphicFramePr>
               <a:graphicFrameLocks xmlns:a="http://schemas.openxmlformats.org/drawingml/2006/main" noChangeAspect="1"/>
             </wp:cNvGraphicFramePr>
@@ -4545,13 +4163,19 @@
               <a:graphicData uri="http://schemas.openxmlformats.org/drawingml/2006/picture">
                 <pic:pic xmlns:pic="http://schemas.openxmlformats.org/drawingml/2006/picture">
                   <pic:nvPicPr>
-                    <pic:cNvPr id="0" name="Picture 1" descr="http://www.884358.com/wp-content/uploads/2019/11/f5d23f8b89359eaa9445bec88adaa7ff.png"/>
+                    <pic:cNvPr id="0" name="Picture 3" descr="C:\Users\t\AppData\Local\Temp\WeChat Files\c0e79b3e0906d570871fd9bbdf07add.png"/>
                     <pic:cNvPicPr>
                       <a:picLocks noChangeAspect="1" noChangeArrowheads="1"/>
                     </pic:cNvPicPr>
                   </pic:nvPicPr>
                   <pic:blipFill>
-                    <a:blip r:embed="rId13" cstate="print"/>
+                    <a:blip r:embed="rId14">
+                      <a:extLst>
+                        <a:ext uri="{28A0092B-C50C-407E-A947-70E740481C1C}">
+                          <a14:useLocalDpi xmlns:a14="http://schemas.microsoft.com/office/drawing/2010/main" val="0"/>
+                        </a:ext>
+                      </a:extLst>
+                    </a:blip>
                     <a:srcRect/>
                     <a:stretch>
                       <a:fillRect/>
@@ -4560,17 +4184,14 @@
                   <pic:spPr bwMode="auto">
                     <a:xfrm>
                       <a:off x="0" y="0"/>
-                      <a:ext cx="9454515" cy="5038090"/>
+                      <a:ext cx="5638494" cy="6105413"/>
                     </a:xfrm>
                     <a:prstGeom prst="rect">
                       <a:avLst/>
                     </a:prstGeom>
                     <a:noFill/>
-                    <a:ln w="9525">
+                    <a:ln>
                       <a:noFill/>
-                      <a:miter lim="800000"/>
-                      <a:headEnd/>
-                      <a:tailEnd/>
                     </a:ln>
                   </pic:spPr>
                 </pic:pic>
@@ -4579,6 +4200,8 @@
           </wp:inline>
         </w:drawing>
       </w:r>
+      <w:bookmarkStart w:id="0" w:name="_GoBack"/>
+      <w:bookmarkEnd w:id="0"/>
     </w:p>
     <w:p>
       <w:pPr>
@@ -4603,10 +4226,421 @@
           <w:sz w:val="26"/>
           <w:szCs w:val="26"/>
         </w:rPr>
+        <w:t>通过测试，在A服务器执行webbench命令后，B服务器的CPU飙升至90%，同时B服务器操作卡顿，B服务器上的网站也打不开了。通过观察nignx日志，</w:t>
+      </w:r>
+      <w:r>
+        <w:rPr>
+          <w:rFonts w:ascii="微软雅黑" w:eastAsia="微软雅黑" w:hAnsi="微软雅黑" w:cs="宋体" w:hint="eastAsia"/>
+          <w:color w:val="FF0000"/>
+          <w:kern w:val="0"/>
+          <w:sz w:val="26"/>
+          <w:szCs w:val="26"/>
+        </w:rPr>
+        <w:t>a</w:t>
+      </w:r>
+      <w:r>
+        <w:rPr>
+          <w:rFonts w:ascii="微软雅黑" w:eastAsia="微软雅黑" w:hAnsi="微软雅黑" w:cs="宋体"/>
+          <w:color w:val="FF0000"/>
+          <w:kern w:val="0"/>
+          <w:sz w:val="26"/>
+          <w:szCs w:val="26"/>
+        </w:rPr>
+        <w:t>ccess.log</w:t>
+      </w:r>
+      <w:r>
+        <w:rPr>
+          <w:rFonts w:ascii="微软雅黑" w:eastAsia="微软雅黑" w:hAnsi="微软雅黑" w:cs="宋体" w:hint="eastAsia"/>
+          <w:color w:val="333333"/>
+          <w:kern w:val="0"/>
+          <w:sz w:val="26"/>
+          <w:szCs w:val="26"/>
+        </w:rPr>
+        <w:t>发现大量的并发请求：</w:t>
+      </w:r>
+      <w:r>
+        <w:rPr>
+          <w:rFonts w:ascii="微软雅黑" w:eastAsia="微软雅黑" w:hAnsi="微软雅黑" w:cs="宋体" w:hint="eastAsia"/>
+          <w:color w:val="333333"/>
+          <w:kern w:val="0"/>
+          <w:sz w:val="26"/>
+          <w:szCs w:val="26"/>
+        </w:rPr>
+        <w:br/>
+      </w:r>
+      <w:r>
+        <w:rPr>
+          <w:rFonts w:ascii="微软雅黑" w:eastAsia="微软雅黑" w:hAnsi="微软雅黑" w:cs="宋体"/>
+          <w:noProof/>
+          <w:color w:val="333333"/>
+          <w:kern w:val="0"/>
+          <w:sz w:val="26"/>
+          <w:szCs w:val="26"/>
+        </w:rPr>
+        <w:drawing>
+          <wp:inline distT="0" distB="0" distL="0" distR="0">
+            <wp:extent cx="8069580" cy="2369820"/>
+            <wp:effectExtent l="0" t="0" r="0" b="0"/>
+            <wp:docPr id="2" name="图片 2" descr="C:\Users\t\AppData\Local\Temp\WeChat Files\6d849ac34eee362bc5bbea67b47461e.png"/>
+            <wp:cNvGraphicFramePr>
+              <a:graphicFrameLocks xmlns:a="http://schemas.openxmlformats.org/drawingml/2006/main" noChangeAspect="1"/>
+            </wp:cNvGraphicFramePr>
+            <a:graphic xmlns:a="http://schemas.openxmlformats.org/drawingml/2006/main">
+              <a:graphicData uri="http://schemas.openxmlformats.org/drawingml/2006/picture">
+                <pic:pic xmlns:pic="http://schemas.openxmlformats.org/drawingml/2006/picture">
+                  <pic:nvPicPr>
+                    <pic:cNvPr id="0" name="Picture 1" descr="C:\Users\t\AppData\Local\Temp\WeChat Files\6d849ac34eee362bc5bbea67b47461e.png"/>
+                    <pic:cNvPicPr>
+                      <a:picLocks noChangeAspect="1" noChangeArrowheads="1"/>
+                    </pic:cNvPicPr>
+                  </pic:nvPicPr>
+                  <pic:blipFill>
+                    <a:blip r:embed="rId15">
+                      <a:extLst>
+                        <a:ext uri="{28A0092B-C50C-407E-A947-70E740481C1C}">
+                          <a14:useLocalDpi xmlns:a14="http://schemas.microsoft.com/office/drawing/2010/main" val="0"/>
+                        </a:ext>
+                      </a:extLst>
+                    </a:blip>
+                    <a:srcRect/>
+                    <a:stretch>
+                      <a:fillRect/>
+                    </a:stretch>
+                  </pic:blipFill>
+                  <pic:spPr bwMode="auto">
+                    <a:xfrm>
+                      <a:off x="0" y="0"/>
+                      <a:ext cx="8069580" cy="2369820"/>
+                    </a:xfrm>
+                    <a:prstGeom prst="rect">
+                      <a:avLst/>
+                    </a:prstGeom>
+                    <a:noFill/>
+                    <a:ln>
+                      <a:noFill/>
+                    </a:ln>
+                  </pic:spPr>
+                </pic:pic>
+              </a:graphicData>
+            </a:graphic>
+          </wp:inline>
+        </w:drawing>
+      </w:r>
+    </w:p>
+    <w:p>
+      <w:pPr>
+        <w:widowControl/>
+        <w:shd w:val="clear" w:color="auto" w:fill="FFFFFF"/>
+        <w:spacing w:after="404"/>
+        <w:jc w:val="left"/>
+        <w:textAlignment w:val="baseline"/>
+        <w:rPr>
+          <w:rFonts w:ascii="微软雅黑" w:eastAsia="微软雅黑" w:hAnsi="微软雅黑" w:cs="宋体" w:hint="eastAsia"/>
+          <w:color w:val="333333"/>
+          <w:kern w:val="0"/>
+          <w:sz w:val="26"/>
+          <w:szCs w:val="26"/>
+        </w:rPr>
+      </w:pPr>
+      <w:r>
+        <w:rPr>
+          <w:rFonts w:ascii="微软雅黑" w:eastAsia="微软雅黑" w:hAnsi="微软雅黑" w:cs="宋体"/>
+          <w:color w:val="333333"/>
+          <w:kern w:val="0"/>
+          <w:sz w:val="26"/>
+          <w:szCs w:val="26"/>
+        </w:rPr>
+        <w:t>通过</w:t>
+      </w:r>
+      <w:r>
+        <w:rPr>
+          <w:rFonts w:ascii="微软雅黑" w:eastAsia="微软雅黑" w:hAnsi="微软雅黑" w:cs="宋体"/>
+          <w:color w:val="FF0000"/>
+          <w:kern w:val="0"/>
+          <w:sz w:val="26"/>
+          <w:szCs w:val="26"/>
+        </w:rPr>
+        <w:t>error.log</w:t>
+      </w:r>
+      <w:r>
+        <w:rPr>
+          <w:rFonts w:ascii="微软雅黑" w:eastAsia="微软雅黑" w:hAnsi="微软雅黑" w:cs="宋体"/>
+          <w:color w:val="333333"/>
+          <w:kern w:val="0"/>
+          <w:sz w:val="26"/>
+          <w:szCs w:val="26"/>
+        </w:rPr>
+        <w:t>来观测当达到多少的时候会报错</w:t>
+      </w:r>
+    </w:p>
+    <w:p>
+      <w:pPr>
+        <w:widowControl/>
+        <w:shd w:val="clear" w:color="auto" w:fill="FFFFFF"/>
+        <w:spacing w:after="404"/>
+        <w:jc w:val="left"/>
+        <w:textAlignment w:val="baseline"/>
+        <w:rPr>
+          <w:rFonts w:ascii="微软雅黑" w:eastAsia="微软雅黑" w:hAnsi="微软雅黑" w:cs="宋体" w:hint="eastAsia"/>
+          <w:color w:val="333333"/>
+          <w:kern w:val="0"/>
+          <w:sz w:val="26"/>
+          <w:szCs w:val="26"/>
+        </w:rPr>
+      </w:pPr>
+      <w:r>
+        <w:rPr>
+          <w:rFonts w:ascii="微软雅黑" w:eastAsia="微软雅黑" w:hAnsi="微软雅黑" w:cs="宋体"/>
+          <w:noProof/>
+          <w:color w:val="333333"/>
+          <w:kern w:val="0"/>
+          <w:sz w:val="26"/>
+          <w:szCs w:val="26"/>
+        </w:rPr>
+        <w:drawing>
+          <wp:inline distT="0" distB="0" distL="0" distR="0">
+            <wp:extent cx="13167360" cy="2286000"/>
+            <wp:effectExtent l="0" t="0" r="0" b="0"/>
+            <wp:docPr id="3" name="图片 3" descr="C:\Users\t\AppData\Local\Temp\WeChat Files\5150b3768c2d19164c9ceb60e1b5b36.png"/>
+            <wp:cNvGraphicFramePr>
+              <a:graphicFrameLocks xmlns:a="http://schemas.openxmlformats.org/drawingml/2006/main" noChangeAspect="1"/>
+            </wp:cNvGraphicFramePr>
+            <a:graphic xmlns:a="http://schemas.openxmlformats.org/drawingml/2006/main">
+              <a:graphicData uri="http://schemas.openxmlformats.org/drawingml/2006/picture">
+                <pic:pic xmlns:pic="http://schemas.openxmlformats.org/drawingml/2006/picture">
+                  <pic:nvPicPr>
+                    <pic:cNvPr id="0" name="Picture 2" descr="C:\Users\t\AppData\Local\Temp\WeChat Files\5150b3768c2d19164c9ceb60e1b5b36.png"/>
+                    <pic:cNvPicPr>
+                      <a:picLocks noChangeAspect="1" noChangeArrowheads="1"/>
+                    </pic:cNvPicPr>
+                  </pic:nvPicPr>
+                  <pic:blipFill>
+                    <a:blip r:embed="rId16">
+                      <a:extLst>
+                        <a:ext uri="{28A0092B-C50C-407E-A947-70E740481C1C}">
+                          <a14:useLocalDpi xmlns:a14="http://schemas.microsoft.com/office/drawing/2010/main" val="0"/>
+                        </a:ext>
+                      </a:extLst>
+                    </a:blip>
+                    <a:srcRect/>
+                    <a:stretch>
+                      <a:fillRect/>
+                    </a:stretch>
+                  </pic:blipFill>
+                  <pic:spPr bwMode="auto">
+                    <a:xfrm>
+                      <a:off x="0" y="0"/>
+                      <a:ext cx="13167360" cy="2286000"/>
+                    </a:xfrm>
+                    <a:prstGeom prst="rect">
+                      <a:avLst/>
+                    </a:prstGeom>
+                    <a:noFill/>
+                    <a:ln>
+                      <a:noFill/>
+                    </a:ln>
+                  </pic:spPr>
+                </pic:pic>
+              </a:graphicData>
+            </a:graphic>
+          </wp:inline>
+        </w:drawing>
+      </w:r>
+    </w:p>
+    <w:p>
+      <w:pPr>
+        <w:widowControl/>
+        <w:shd w:val="clear" w:color="auto" w:fill="FFFFFF"/>
+        <w:spacing w:after="404"/>
+        <w:jc w:val="left"/>
+        <w:textAlignment w:val="baseline"/>
+        <w:rPr>
+          <w:rFonts w:ascii="微软雅黑" w:eastAsia="微软雅黑" w:hAnsi="微软雅黑" w:cs="宋体"/>
+          <w:color w:val="333333"/>
+          <w:kern w:val="0"/>
+          <w:sz w:val="26"/>
+          <w:szCs w:val="26"/>
+        </w:rPr>
+      </w:pPr>
+      <w:r>
+        <w:rPr>
+          <w:rFonts w:ascii="微软雅黑" w:eastAsia="微软雅黑" w:hAnsi="微软雅黑" w:cs="宋体" w:hint="eastAsia"/>
+          <w:color w:val="333333"/>
+          <w:kern w:val="0"/>
+          <w:sz w:val="26"/>
+          <w:szCs w:val="26"/>
+        </w:rPr>
         <w:t>如何防止短时间的大量并发导致服务器宕机。</w:t>
       </w:r>
     </w:p>
-    <w:p/>
+    <w:p>
+      <w:pPr>
+        <w:pStyle w:val="3"/>
+      </w:pPr>
+      <w:r>
+        <w:t>4.</w:t>
+      </w:r>
+      <w:r>
+        <w:rPr>
+          <w:color w:val="FF0000"/>
+        </w:rPr>
+        <w:t>总结：</w:t>
+      </w:r>
+    </w:p>
+    <w:p>
+      <w:pPr>
+        <w:widowControl/>
+        <w:spacing w:before="100" w:beforeAutospacing="1" w:after="100" w:afterAutospacing="1"/>
+        <w:jc w:val="left"/>
+        <w:rPr>
+          <w:rFonts w:ascii="宋体" w:eastAsia="宋体" w:hAnsi="宋体" w:cs="宋体"/>
+          <w:color w:val="00B050"/>
+          <w:kern w:val="0"/>
+          <w:sz w:val="24"/>
+          <w:szCs w:val="24"/>
+        </w:rPr>
+      </w:pPr>
+      <w:r>
+        <w:rPr>
+          <w:rFonts w:ascii="宋体" w:eastAsia="宋体" w:hAnsi="宋体" w:cs="宋体"/>
+          <w:color w:val="00B050"/>
+          <w:kern w:val="0"/>
+          <w:sz w:val="24"/>
+          <w:szCs w:val="24"/>
+        </w:rPr>
+        <w:t>1）</w:t>
+      </w:r>
+      <w:r>
+        <w:rPr>
+          <w:rFonts w:ascii="宋体" w:eastAsia="宋体" w:hAnsi="宋体" w:cs="宋体"/>
+          <w:b/>
+          <w:bCs/>
+          <w:color w:val="00B050"/>
+          <w:kern w:val="0"/>
+          <w:sz w:val="24"/>
+          <w:szCs w:val="24"/>
+        </w:rPr>
+        <w:t>webbench 做压力测试时，该软件自身也会消耗CPU和内存资源，为了测试准确，请将 webbench 安装在别的服务器上。</w:t>
+      </w:r>
+    </w:p>
+    <w:p>
+      <w:pPr>
+        <w:widowControl/>
+        <w:spacing w:before="100" w:beforeAutospacing="1" w:after="100" w:afterAutospacing="1"/>
+        <w:jc w:val="left"/>
+        <w:rPr>
+          <w:rFonts w:ascii="宋体" w:eastAsia="宋体" w:hAnsi="宋体" w:cs="宋体"/>
+          <w:color w:val="00B050"/>
+          <w:kern w:val="0"/>
+          <w:sz w:val="24"/>
+          <w:szCs w:val="24"/>
+        </w:rPr>
+      </w:pPr>
+      <w:r>
+        <w:rPr>
+          <w:rFonts w:ascii="宋体" w:eastAsia="宋体" w:hAnsi="宋体" w:cs="宋体"/>
+          <w:color w:val="00B050"/>
+          <w:kern w:val="0"/>
+          <w:sz w:val="24"/>
+          <w:szCs w:val="24"/>
+        </w:rPr>
+        <w:t>2）</w:t>
+      </w:r>
+      <w:r>
+        <w:rPr>
+          <w:rFonts w:ascii="宋体" w:eastAsia="宋体" w:hAnsi="宋体" w:cs="宋体"/>
+          <w:b/>
+          <w:bCs/>
+          <w:color w:val="00B050"/>
+          <w:kern w:val="0"/>
+          <w:sz w:val="24"/>
+          <w:szCs w:val="24"/>
+        </w:rPr>
+        <w:t>压力测试工作应该放到产品上线之前，而不是上线以后</w:t>
+      </w:r>
+    </w:p>
+    <w:p>
+      <w:pPr>
+        <w:widowControl/>
+        <w:spacing w:before="100" w:beforeAutospacing="1" w:after="100" w:afterAutospacing="1"/>
+        <w:jc w:val="left"/>
+        <w:rPr>
+          <w:rFonts w:ascii="宋体" w:eastAsia="宋体" w:hAnsi="宋体" w:cs="宋体"/>
+          <w:color w:val="00B050"/>
+          <w:kern w:val="0"/>
+          <w:sz w:val="24"/>
+          <w:szCs w:val="24"/>
+        </w:rPr>
+      </w:pPr>
+      <w:r>
+        <w:rPr>
+          <w:rFonts w:ascii="宋体" w:eastAsia="宋体" w:hAnsi="宋体" w:cs="宋体"/>
+          <w:color w:val="00B050"/>
+          <w:kern w:val="0"/>
+          <w:sz w:val="24"/>
+          <w:szCs w:val="24"/>
+        </w:rPr>
+        <w:t>3）</w:t>
+      </w:r>
+      <w:r>
+        <w:rPr>
+          <w:rFonts w:ascii="宋体" w:eastAsia="宋体" w:hAnsi="宋体" w:cs="宋体"/>
+          <w:b/>
+          <w:bCs/>
+          <w:color w:val="00B050"/>
+          <w:kern w:val="0"/>
+          <w:sz w:val="24"/>
+          <w:szCs w:val="24"/>
+        </w:rPr>
+        <w:t>测试时并发应当由小逐渐加大，比如并发100时观察一下网站负载是多少、打开页面是否流畅，并发200时又是多少、网站打开缓慢时并发是多少、网站打不开时并发又是多少；</w:t>
+      </w:r>
+    </w:p>
+    <w:p>
+      <w:pPr>
+        <w:widowControl/>
+        <w:spacing w:before="100" w:beforeAutospacing="1" w:after="100" w:afterAutospacing="1"/>
+        <w:jc w:val="left"/>
+        <w:rPr>
+          <w:rFonts w:ascii="宋体" w:eastAsia="宋体" w:hAnsi="宋体" w:cs="宋体"/>
+          <w:color w:val="00B050"/>
+          <w:kern w:val="0"/>
+          <w:sz w:val="24"/>
+          <w:szCs w:val="24"/>
+        </w:rPr>
+      </w:pPr>
+      <w:r>
+        <w:rPr>
+          <w:rFonts w:ascii="宋体" w:eastAsia="宋体" w:hAnsi="宋体" w:cs="宋体"/>
+          <w:color w:val="00B050"/>
+          <w:kern w:val="0"/>
+          <w:sz w:val="24"/>
+          <w:szCs w:val="24"/>
+        </w:rPr>
+        <w:t>4）</w:t>
+      </w:r>
+      <w:r>
+        <w:rPr>
+          <w:rFonts w:ascii="宋体" w:eastAsia="宋体" w:hAnsi="宋体" w:cs="宋体"/>
+          <w:b/>
+          <w:bCs/>
+          <w:color w:val="00B050"/>
+          <w:kern w:val="0"/>
+          <w:sz w:val="24"/>
+          <w:szCs w:val="24"/>
+        </w:rPr>
+        <w:t>更详细的进行某个页面测试，如电商网站可以着重测试购物车、推广页面等，因为这些页面占整个网站访问量比重较大</w:t>
+      </w:r>
+      <w:r>
+        <w:rPr>
+          <w:rFonts w:ascii="宋体" w:eastAsia="宋体" w:hAnsi="宋体" w:cs="宋体"/>
+          <w:color w:val="00B050"/>
+          <w:kern w:val="0"/>
+          <w:sz w:val="24"/>
+          <w:szCs w:val="24"/>
+        </w:rPr>
+        <w:t>。</w:t>
+      </w:r>
+    </w:p>
     <w:sectPr>
       <w:pgSz w:w="11906" w:h="16838"/>
       <w:pgMar w:top="1440" w:right="1800" w:bottom="1440" w:left="1800" w:header="851" w:footer="992" w:gutter="0"/>
@@ -4618,7 +4652,7 @@
 </file>
 
 <file path=word/endnotes.xml><?xml version="1.0" encoding="utf-8"?>
-<w:endnotes xmlns:ve="http://schemas.openxmlformats.org/markup-compatibility/2006" xmlns:o="urn:schemas-microsoft-com:office:office" xmlns:r="http://schemas.openxmlformats.org/officeDocument/2006/relationships" xmlns:m="http://schemas.openxmlformats.org/officeDocument/2006/math" xmlns:v="urn:schemas-microsoft-com:vml" xmlns:wp="http://schemas.openxmlformats.org/drawingml/2006/wordprocessingDrawing" xmlns:w10="urn:schemas-microsoft-com:office:word" xmlns:w="http://schemas.openxmlformats.org/wordprocessingml/2006/main" xmlns:wne="http://schemas.microsoft.com/office/word/2006/wordml">
+<w:endnotes xmlns:wpc="http://schemas.microsoft.com/office/word/2010/wordprocessingCanvas" xmlns:mc="http://schemas.openxmlformats.org/markup-compatibility/2006" xmlns:o="urn:schemas-microsoft-com:office:office" xmlns:r="http://schemas.openxmlformats.org/officeDocument/2006/relationships" xmlns:m="http://schemas.openxmlformats.org/officeDocument/2006/math" xmlns:v="urn:schemas-microsoft-com:vml" xmlns:wp14="http://schemas.microsoft.com/office/word/2010/wordprocessingDrawing" xmlns:wp="http://schemas.openxmlformats.org/drawingml/2006/wordprocessingDrawing" xmlns:w10="urn:schemas-microsoft-com:office:word" xmlns:w="http://schemas.openxmlformats.org/wordprocessingml/2006/main" xmlns:w14="http://schemas.microsoft.com/office/word/2010/wordml" xmlns:w15="http://schemas.microsoft.com/office/word/2012/wordml" xmlns:wpg="http://schemas.microsoft.com/office/word/2010/wordprocessingGroup" xmlns:wpi="http://schemas.microsoft.com/office/word/2010/wordprocessingInk" xmlns:wne="http://schemas.microsoft.com/office/word/2006/wordml" xmlns:wps="http://schemas.microsoft.com/office/word/2010/wordprocessingShape" mc:Ignorable="w14 w15 wp14">
   <w:endnote w:type="separator" w:id="-1">
     <w:p>
       <w:r>
@@ -4637,7 +4671,7 @@
 </file>
 
 <file path=word/footnotes.xml><?xml version="1.0" encoding="utf-8"?>
-<w:footnotes xmlns:ve="http://schemas.openxmlformats.org/markup-compatibility/2006" xmlns:o="urn:schemas-microsoft-com:office:office" xmlns:r="http://schemas.openxmlformats.org/officeDocument/2006/relationships" xmlns:m="http://schemas.openxmlformats.org/officeDocument/2006/math" xmlns:v="urn:schemas-microsoft-com:vml" xmlns:wp="http://schemas.openxmlformats.org/drawingml/2006/wordprocessingDrawing" xmlns:w10="urn:schemas-microsoft-com:office:word" xmlns:w="http://schemas.openxmlformats.org/wordprocessingml/2006/main" xmlns:wne="http://schemas.microsoft.com/office/word/2006/wordml">
+<w:footnotes xmlns:wpc="http://schemas.microsoft.com/office/word/2010/wordprocessingCanvas" xmlns:mc="http://schemas.openxmlformats.org/markup-compatibility/2006" xmlns:o="urn:schemas-microsoft-com:office:office" xmlns:r="http://schemas.openxmlformats.org/officeDocument/2006/relationships" xmlns:m="http://schemas.openxmlformats.org/officeDocument/2006/math" xmlns:v="urn:schemas-microsoft-com:vml" xmlns:wp14="http://schemas.microsoft.com/office/word/2010/wordprocessingDrawing" xmlns:wp="http://schemas.openxmlformats.org/drawingml/2006/wordprocessingDrawing" xmlns:w10="urn:schemas-microsoft-com:office:word" xmlns:w="http://schemas.openxmlformats.org/wordprocessingml/2006/main" xmlns:w14="http://schemas.microsoft.com/office/word/2010/wordml" xmlns:w15="http://schemas.microsoft.com/office/word/2012/wordml" xmlns:wpg="http://schemas.microsoft.com/office/word/2010/wordprocessingGroup" xmlns:wpi="http://schemas.microsoft.com/office/word/2010/wordprocessingInk" xmlns:wne="http://schemas.microsoft.com/office/word/2006/wordml" xmlns:wps="http://schemas.microsoft.com/office/word/2010/wordprocessingShape" mc:Ignorable="w14 w15 wp14">
   <w:footnote w:type="separator" w:id="-1">
     <w:p>
       <w:r>
@@ -4656,8 +4690,8 @@
 </file>
 
 <file path=word/numbering.xml><?xml version="1.0" encoding="utf-8"?>
-<w:numbering xmlns:ve="http://schemas.openxmlformats.org/markup-compatibility/2006" xmlns:o="urn:schemas-microsoft-com:office:office" xmlns:r="http://schemas.openxmlformats.org/officeDocument/2006/relationships" xmlns:m="http://schemas.openxmlformats.org/officeDocument/2006/math" xmlns:v="urn:schemas-microsoft-com:vml" xmlns:wp="http://schemas.openxmlformats.org/drawingml/2006/wordprocessingDrawing" xmlns:w10="urn:schemas-microsoft-com:office:word" xmlns:w="http://schemas.openxmlformats.org/wordprocessingml/2006/main" xmlns:wne="http://schemas.microsoft.com/office/word/2006/wordml">
-  <w:abstractNum w:abstractNumId="0">
+<w:numbering xmlns:wpc="http://schemas.microsoft.com/office/word/2010/wordprocessingCanvas" xmlns:mc="http://schemas.openxmlformats.org/markup-compatibility/2006" xmlns:o="urn:schemas-microsoft-com:office:office" xmlns:r="http://schemas.openxmlformats.org/officeDocument/2006/relationships" xmlns:m="http://schemas.openxmlformats.org/officeDocument/2006/math" xmlns:v="urn:schemas-microsoft-com:vml" xmlns:wp14="http://schemas.microsoft.com/office/word/2010/wordprocessingDrawing" xmlns:wp="http://schemas.openxmlformats.org/drawingml/2006/wordprocessingDrawing" xmlns:w10="urn:schemas-microsoft-com:office:word" xmlns:w="http://schemas.openxmlformats.org/wordprocessingml/2006/main" xmlns:w14="http://schemas.microsoft.com/office/word/2010/wordml" xmlns:w15="http://schemas.microsoft.com/office/word/2012/wordml" xmlns:wpg="http://schemas.microsoft.com/office/word/2010/wordprocessingGroup" xmlns:wpi="http://schemas.microsoft.com/office/word/2010/wordprocessingInk" xmlns:wne="http://schemas.microsoft.com/office/word/2006/wordml" xmlns:wps="http://schemas.microsoft.com/office/word/2010/wordprocessingShape" mc:Ignorable="w14 w15 wp14">
+  <w:abstractNum w:abstractNumId="0" w15:restartNumberingAfterBreak="0">
     <w:nsid w:val="02A053A3"/>
     <w:multiLevelType w:val="multilevel"/>
     <w:tmpl w:val="85B27ABC"/>
@@ -4770,7 +4804,7 @@
       </w:pPr>
     </w:lvl>
   </w:abstractNum>
-  <w:abstractNum w:abstractNumId="1">
+  <w:abstractNum w:abstractNumId="1" w15:restartNumberingAfterBreak="0">
     <w:nsid w:val="0A9F2FFC"/>
     <w:multiLevelType w:val="multilevel"/>
     <w:tmpl w:val="13C48BD8"/>
@@ -4883,7 +4917,7 @@
       </w:pPr>
     </w:lvl>
   </w:abstractNum>
-  <w:abstractNum w:abstractNumId="2">
+  <w:abstractNum w:abstractNumId="2" w15:restartNumberingAfterBreak="0">
     <w:nsid w:val="1DD23DF5"/>
     <w:multiLevelType w:val="multilevel"/>
     <w:tmpl w:val="1F6E0998"/>
@@ -5032,7 +5066,98 @@
       </w:rPr>
     </w:lvl>
   </w:abstractNum>
-  <w:abstractNum w:abstractNumId="3">
+  <w:abstractNum w:abstractNumId="3" w15:restartNumberingAfterBreak="0">
+    <w:nsid w:val="2BEA744C"/>
+    <w:multiLevelType w:val="hybridMultilevel"/>
+    <w:tmpl w:val="CDBE9990"/>
+    <w:lvl w:ilvl="0" w:tplc="16227AC8">
+      <w:start w:val="1"/>
+      <w:numFmt w:val="decimal"/>
+      <w:lvlText w:val="%1、"/>
+      <w:lvlJc w:val="left"/>
+      <w:pPr>
+        <w:ind w:left="720" w:hanging="720"/>
+      </w:pPr>
+      <w:rPr>
+        <w:rFonts w:hint="default"/>
+        <w:b/>
+        <w:color w:val="4D4D4D"/>
+      </w:rPr>
+    </w:lvl>
+    <w:lvl w:ilvl="1" w:tplc="04090019" w:tentative="1">
+      <w:start w:val="1"/>
+      <w:numFmt w:val="lowerLetter"/>
+      <w:lvlText w:val="%2)"/>
+      <w:lvlJc w:val="left"/>
+      <w:pPr>
+        <w:ind w:left="840" w:hanging="420"/>
+      </w:pPr>
+    </w:lvl>
+    <w:lvl w:ilvl="2" w:tplc="0409001B" w:tentative="1">
+      <w:start w:val="1"/>
+      <w:numFmt w:val="lowerRoman"/>
+      <w:lvlText w:val="%3."/>
+      <w:lvlJc w:val="right"/>
+      <w:pPr>
+        <w:ind w:left="1260" w:hanging="420"/>
+      </w:pPr>
+    </w:lvl>
+    <w:lvl w:ilvl="3" w:tplc="0409000F" w:tentative="1">
+      <w:start w:val="1"/>
+      <w:numFmt w:val="decimal"/>
+      <w:lvlText w:val="%4."/>
+      <w:lvlJc w:val="left"/>
+      <w:pPr>
+        <w:ind w:left="1680" w:hanging="420"/>
+      </w:pPr>
+    </w:lvl>
+    <w:lvl w:ilvl="4" w:tplc="04090019" w:tentative="1">
+      <w:start w:val="1"/>
+      <w:numFmt w:val="lowerLetter"/>
+      <w:lvlText w:val="%5)"/>
+      <w:lvlJc w:val="left"/>
+      <w:pPr>
+        <w:ind w:left="2100" w:hanging="420"/>
+      </w:pPr>
+    </w:lvl>
+    <w:lvl w:ilvl="5" w:tplc="0409001B" w:tentative="1">
+      <w:start w:val="1"/>
+      <w:numFmt w:val="lowerRoman"/>
+      <w:lvlText w:val="%6."/>
+      <w:lvlJc w:val="right"/>
+      <w:pPr>
+        <w:ind w:left="2520" w:hanging="420"/>
+      </w:pPr>
+    </w:lvl>
+    <w:lvl w:ilvl="6" w:tplc="0409000F" w:tentative="1">
+      <w:start w:val="1"/>
+      <w:numFmt w:val="decimal"/>
+      <w:lvlText w:val="%7."/>
+      <w:lvlJc w:val="left"/>
+      <w:pPr>
+        <w:ind w:left="2940" w:hanging="420"/>
+      </w:pPr>
+    </w:lvl>
+    <w:lvl w:ilvl="7" w:tplc="04090019" w:tentative="1">
+      <w:start w:val="1"/>
+      <w:numFmt w:val="lowerLetter"/>
+      <w:lvlText w:val="%8)"/>
+      <w:lvlJc w:val="left"/>
+      <w:pPr>
+        <w:ind w:left="3360" w:hanging="420"/>
+      </w:pPr>
+    </w:lvl>
+    <w:lvl w:ilvl="8" w:tplc="0409001B" w:tentative="1">
+      <w:start w:val="1"/>
+      <w:numFmt w:val="lowerRoman"/>
+      <w:lvlText w:val="%9."/>
+      <w:lvlJc w:val="right"/>
+      <w:pPr>
+        <w:ind w:left="3780" w:hanging="420"/>
+      </w:pPr>
+    </w:lvl>
+  </w:abstractNum>
+  <w:abstractNum w:abstractNumId="4" w15:restartNumberingAfterBreak="0">
     <w:nsid w:val="33D41189"/>
     <w:multiLevelType w:val="multilevel"/>
     <w:tmpl w:val="EFD6A3FC"/>
@@ -5181,7 +5306,7 @@
       </w:rPr>
     </w:lvl>
   </w:abstractNum>
-  <w:abstractNum w:abstractNumId="4">
+  <w:abstractNum w:abstractNumId="5" w15:restartNumberingAfterBreak="0">
     <w:nsid w:val="3AF45302"/>
     <w:multiLevelType w:val="multilevel"/>
     <w:tmpl w:val="921CD0F8"/>
@@ -5330,7 +5455,7 @@
       </w:rPr>
     </w:lvl>
   </w:abstractNum>
-  <w:abstractNum w:abstractNumId="5">
+  <w:abstractNum w:abstractNumId="6" w15:restartNumberingAfterBreak="0">
     <w:nsid w:val="4B74775E"/>
     <w:multiLevelType w:val="multilevel"/>
     <w:tmpl w:val="4E163704"/>
@@ -5443,7 +5568,7 @@
       </w:pPr>
     </w:lvl>
   </w:abstractNum>
-  <w:abstractNum w:abstractNumId="6">
+  <w:abstractNum w:abstractNumId="7" w15:restartNumberingAfterBreak="0">
     <w:nsid w:val="50150558"/>
     <w:multiLevelType w:val="multilevel"/>
     <w:tmpl w:val="4E3EF046"/>
@@ -5557,19 +5682,19 @@
     </w:lvl>
   </w:abstractNum>
   <w:num w:numId="1">
-    <w:abstractNumId w:val="4"/>
+    <w:abstractNumId w:val="5"/>
   </w:num>
   <w:num w:numId="2">
     <w:abstractNumId w:val="2"/>
   </w:num>
   <w:num w:numId="3">
-    <w:abstractNumId w:val="3"/>
+    <w:abstractNumId w:val="4"/>
   </w:num>
   <w:num w:numId="4">
-    <w:abstractNumId w:val="5"/>
+    <w:abstractNumId w:val="6"/>
   </w:num>
   <w:num w:numId="5">
-    <w:abstractNumId w:val="6"/>
+    <w:abstractNumId w:val="7"/>
   </w:num>
   <w:num w:numId="6">
     <w:abstractNumId w:val="1"/>
@@ -5577,11 +5702,14 @@
   <w:num w:numId="7">
     <w:abstractNumId w:val="0"/>
   </w:num>
+  <w:num w:numId="8">
+    <w:abstractNumId w:val="3"/>
+  </w:num>
 </w:numbering>
 </file>
 
 <file path=word/styles.xml><?xml version="1.0" encoding="utf-8"?>
-<w:styles xmlns:r="http://schemas.openxmlformats.org/officeDocument/2006/relationships" xmlns:w="http://schemas.openxmlformats.org/wordprocessingml/2006/main">
+<w:styles xmlns:mc="http://schemas.openxmlformats.org/markup-compatibility/2006" xmlns:r="http://schemas.openxmlformats.org/officeDocument/2006/relationships" xmlns:w="http://schemas.openxmlformats.org/wordprocessingml/2006/main" xmlns:w14="http://schemas.microsoft.com/office/word/2010/wordml" xmlns:w15="http://schemas.microsoft.com/office/word/2012/wordml" mc:Ignorable="w14 w15">
   <w:docDefaults>
     <w:rPrDefault>
       <w:rPr>
@@ -5594,144 +5722,378 @@
     </w:rPrDefault>
     <w:pPrDefault/>
   </w:docDefaults>
-  <w:latentStyles w:defLockedState="0" w:defUIPriority="99" w:defSemiHidden="1" w:defUnhideWhenUsed="1" w:defQFormat="0" w:count="267">
-    <w:lsdException w:name="Normal" w:semiHidden="0" w:uiPriority="0" w:unhideWhenUsed="0" w:qFormat="1"/>
-    <w:lsdException w:name="heading 1" w:semiHidden="0" w:uiPriority="9" w:unhideWhenUsed="0" w:qFormat="1"/>
-    <w:lsdException w:name="heading 2" w:uiPriority="9" w:qFormat="1"/>
-    <w:lsdException w:name="heading 3" w:uiPriority="9" w:qFormat="1"/>
-    <w:lsdException w:name="heading 4" w:uiPriority="9" w:qFormat="1"/>
-    <w:lsdException w:name="heading 5" w:uiPriority="9" w:qFormat="1"/>
-    <w:lsdException w:name="heading 6" w:uiPriority="9" w:qFormat="1"/>
-    <w:lsdException w:name="heading 7" w:uiPriority="9" w:qFormat="1"/>
-    <w:lsdException w:name="heading 8" w:uiPriority="9" w:qFormat="1"/>
-    <w:lsdException w:name="heading 9" w:uiPriority="9" w:qFormat="1"/>
-    <w:lsdException w:name="toc 1" w:uiPriority="39"/>
-    <w:lsdException w:name="toc 2" w:uiPriority="39"/>
-    <w:lsdException w:name="toc 3" w:uiPriority="39"/>
-    <w:lsdException w:name="toc 4" w:uiPriority="39"/>
-    <w:lsdException w:name="toc 5" w:uiPriority="39"/>
-    <w:lsdException w:name="toc 6" w:uiPriority="39"/>
-    <w:lsdException w:name="toc 7" w:uiPriority="39"/>
-    <w:lsdException w:name="toc 8" w:uiPriority="39"/>
-    <w:lsdException w:name="toc 9" w:uiPriority="39"/>
-    <w:lsdException w:name="caption" w:uiPriority="35" w:qFormat="1"/>
-    <w:lsdException w:name="Title" w:semiHidden="0" w:uiPriority="10" w:unhideWhenUsed="0" w:qFormat="1"/>
-    <w:lsdException w:name="Default Paragraph Font" w:uiPriority="1"/>
-    <w:lsdException w:name="Subtitle" w:semiHidden="0" w:uiPriority="11" w:unhideWhenUsed="0" w:qFormat="1"/>
-    <w:lsdException w:name="Strong" w:semiHidden="0" w:uiPriority="22" w:unhideWhenUsed="0" w:qFormat="1"/>
-    <w:lsdException w:name="Emphasis" w:semiHidden="0" w:uiPriority="20" w:unhideWhenUsed="0" w:qFormat="1"/>
-    <w:lsdException w:name="Table Grid" w:semiHidden="0" w:uiPriority="39" w:unhideWhenUsed="0"/>
-    <w:lsdException w:name="Placeholder Text" w:unhideWhenUsed="0"/>
-    <w:lsdException w:name="No Spacing" w:semiHidden="0" w:uiPriority="1" w:unhideWhenUsed="0" w:qFormat="1"/>
-    <w:lsdException w:name="Light Shading" w:semiHidden="0" w:uiPriority="60" w:unhideWhenUsed="0"/>
-    <w:lsdException w:name="Light List" w:semiHidden="0" w:uiPriority="61" w:unhideWhenUsed="0"/>
-    <w:lsdException w:name="Light Grid" w:semiHidden="0" w:uiPriority="62" w:unhideWhenUsed="0"/>
-    <w:lsdException w:name="Medium Shading 1" w:semiHidden="0" w:uiPriority="63" w:unhideWhenUsed="0"/>
-    <w:lsdException w:name="Medium Shading 2" w:semiHidden="0" w:uiPriority="64" w:unhideWhenUsed="0"/>
-    <w:lsdException w:name="Medium List 1" w:semiHidden="0" w:uiPriority="65" w:unhideWhenUsed="0"/>
-    <w:lsdException w:name="Medium List 2" w:semiHidden="0" w:uiPriority="66" w:unhideWhenUsed="0"/>
-    <w:lsdException w:name="Medium Grid 1" w:semiHidden="0" w:uiPriority="67" w:unhideWhenUsed="0"/>
-    <w:lsdException w:name="Medium Grid 2" w:semiHidden="0" w:uiPriority="68" w:unhideWhenUsed="0"/>
-    <w:lsdException w:name="Medium Grid 3" w:semiHidden="0" w:uiPriority="69" w:unhideWhenUsed="0"/>
-    <w:lsdException w:name="Dark List" w:semiHidden="0" w:uiPriority="70" w:unhideWhenUsed="0"/>
-    <w:lsdException w:name="Colorful Shading" w:semiHidden="0" w:uiPriority="71" w:unhideWhenUsed="0"/>
-    <w:lsdException w:name="Colorful List" w:semiHidden="0" w:uiPriority="72" w:unhideWhenUsed="0"/>
-    <w:lsdException w:name="Colorful Grid" w:semiHidden="0" w:uiPriority="73" w:unhideWhenUsed="0"/>
-    <w:lsdException w:name="Light Shading Accent 1" w:semiHidden="0" w:uiPriority="60" w:unhideWhenUsed="0"/>
-    <w:lsdException w:name="Light List Accent 1" w:semiHidden="0" w:uiPriority="61" w:unhideWhenUsed="0"/>
-    <w:lsdException w:name="Light Grid Accent 1" w:semiHidden="0" w:uiPriority="62" w:unhideWhenUsed="0"/>
-    <w:lsdException w:name="Medium Shading 1 Accent 1" w:semiHidden="0" w:uiPriority="63" w:unhideWhenUsed="0"/>
-    <w:lsdException w:name="Medium Shading 2 Accent 1" w:semiHidden="0" w:uiPriority="64" w:unhideWhenUsed="0"/>
-    <w:lsdException w:name="Medium List 1 Accent 1" w:semiHidden="0" w:uiPriority="65" w:unhideWhenUsed="0"/>
-    <w:lsdException w:name="Revision" w:unhideWhenUsed="0"/>
-    <w:lsdException w:name="List Paragraph" w:semiHidden="0" w:uiPriority="34" w:unhideWhenUsed="0" w:qFormat="1"/>
-    <w:lsdException w:name="Quote" w:semiHidden="0" w:uiPriority="29" w:unhideWhenUsed="0" w:qFormat="1"/>
-    <w:lsdException w:name="Intense Quote" w:semiHidden="0" w:uiPriority="30" w:unhideWhenUsed="0" w:qFormat="1"/>
-    <w:lsdException w:name="Medium List 2 Accent 1" w:semiHidden="0" w:uiPriority="66" w:unhideWhenUsed="0"/>
-    <w:lsdException w:name="Medium Grid 1 Accent 1" w:semiHidden="0" w:uiPriority="67" w:unhideWhenUsed="0"/>
-    <w:lsdException w:name="Medium Grid 2 Accent 1" w:semiHidden="0" w:uiPriority="68" w:unhideWhenUsed="0"/>
-    <w:lsdException w:name="Medium Grid 3 Accent 1" w:semiHidden="0" w:uiPriority="69" w:unhideWhenUsed="0"/>
-    <w:lsdException w:name="Dark List Accent 1" w:semiHidden="0" w:uiPriority="70" w:unhideWhenUsed="0"/>
-    <w:lsdException w:name="Colorful Shading Accent 1" w:semiHidden="0" w:uiPriority="71" w:unhideWhenUsed="0"/>
-    <w:lsdException w:name="Colorful List Accent 1" w:semiHidden="0" w:uiPriority="72" w:unhideWhenUsed="0"/>
-    <w:lsdException w:name="Colorful Grid Accent 1" w:semiHidden="0" w:uiPriority="73" w:unhideWhenUsed="0"/>
-    <w:lsdException w:name="Light Shading Accent 2" w:semiHidden="0" w:uiPriority="60" w:unhideWhenUsed="0"/>
-    <w:lsdException w:name="Light List Accent 2" w:semiHidden="0" w:uiPriority="61" w:unhideWhenUsed="0"/>
-    <w:lsdException w:name="Light Grid Accent 2" w:semiHidden="0" w:uiPriority="62" w:unhideWhenUsed="0"/>
-    <w:lsdException w:name="Medium Shading 1 Accent 2" w:semiHidden="0" w:uiPriority="63" w:unhideWhenUsed="0"/>
-    <w:lsdException w:name="Medium Shading 2 Accent 2" w:semiHidden="0" w:uiPriority="64" w:unhideWhenUsed="0"/>
-    <w:lsdException w:name="Medium List 1 Accent 2" w:semiHidden="0" w:uiPriority="65" w:unhideWhenUsed="0"/>
-    <w:lsdException w:name="Medium List 2 Accent 2" w:semiHidden="0" w:uiPriority="66" w:unhideWhenUsed="0"/>
-    <w:lsdException w:name="Medium Grid 1 Accent 2" w:semiHidden="0" w:uiPriority="67" w:unhideWhenUsed="0"/>
-    <w:lsdException w:name="Medium Grid 2 Accent 2" w:semiHidden="0" w:uiPriority="68" w:unhideWhenUsed="0"/>
-    <w:lsdException w:name="Medium Grid 3 Accent 2" w:semiHidden="0" w:uiPriority="69" w:unhideWhenUsed="0"/>
-    <w:lsdException w:name="Dark List Accent 2" w:semiHidden="0" w:uiPriority="70" w:unhideWhenUsed="0"/>
-    <w:lsdException w:name="Colorful Shading Accent 2" w:semiHidden="0" w:uiPriority="71" w:unhideWhenUsed="0"/>
-    <w:lsdException w:name="Colorful List Accent 2" w:semiHidden="0" w:uiPriority="72" w:unhideWhenUsed="0"/>
-    <w:lsdException w:name="Colorful Grid Accent 2" w:semiHidden="0" w:uiPriority="73" w:unhideWhenUsed="0"/>
-    <w:lsdException w:name="Light Shading Accent 3" w:semiHidden="0" w:uiPriority="60" w:unhideWhenUsed="0"/>
-    <w:lsdException w:name="Light List Accent 3" w:semiHidden="0" w:uiPriority="61" w:unhideWhenUsed="0"/>
-    <w:lsdException w:name="Light Grid Accent 3" w:semiHidden="0" w:uiPriority="62" w:unhideWhenUsed="0"/>
-    <w:lsdException w:name="Medium Shading 1 Accent 3" w:semiHidden="0" w:uiPriority="63" w:unhideWhenUsed="0"/>
-    <w:lsdException w:name="Medium Shading 2 Accent 3" w:semiHidden="0" w:uiPriority="64" w:unhideWhenUsed="0"/>
-    <w:lsdException w:name="Medium List 1 Accent 3" w:semiHidden="0" w:uiPriority="65" w:unhideWhenUsed="0"/>
-    <w:lsdException w:name="Medium List 2 Accent 3" w:semiHidden="0" w:uiPriority="66" w:unhideWhenUsed="0"/>
-    <w:lsdException w:name="Medium Grid 1 Accent 3" w:semiHidden="0" w:uiPriority="67" w:unhideWhenUsed="0"/>
-    <w:lsdException w:name="Medium Grid 2 Accent 3" w:semiHidden="0" w:uiPriority="68" w:unhideWhenUsed="0"/>
-    <w:lsdException w:name="Medium Grid 3 Accent 3" w:semiHidden="0" w:uiPriority="69" w:unhideWhenUsed="0"/>
-    <w:lsdException w:name="Dark List Accent 3" w:semiHidden="0" w:uiPriority="70" w:unhideWhenUsed="0"/>
-    <w:lsdException w:name="Colorful Shading Accent 3" w:semiHidden="0" w:uiPriority="71" w:unhideWhenUsed="0"/>
-    <w:lsdException w:name="Colorful List Accent 3" w:semiHidden="0" w:uiPriority="72" w:unhideWhenUsed="0"/>
-    <w:lsdException w:name="Colorful Grid Accent 3" w:semiHidden="0" w:uiPriority="73" w:unhideWhenUsed="0"/>
-    <w:lsdException w:name="Light Shading Accent 4" w:semiHidden="0" w:uiPriority="60" w:unhideWhenUsed="0"/>
-    <w:lsdException w:name="Light List Accent 4" w:semiHidden="0" w:uiPriority="61" w:unhideWhenUsed="0"/>
-    <w:lsdException w:name="Light Grid Accent 4" w:semiHidden="0" w:uiPriority="62" w:unhideWhenUsed="0"/>
-    <w:lsdException w:name="Medium Shading 1 Accent 4" w:semiHidden="0" w:uiPriority="63" w:unhideWhenUsed="0"/>
-    <w:lsdException w:name="Medium Shading 2 Accent 4" w:semiHidden="0" w:uiPriority="64" w:unhideWhenUsed="0"/>
-    <w:lsdException w:name="Medium List 1 Accent 4" w:semiHidden="0" w:uiPriority="65" w:unhideWhenUsed="0"/>
-    <w:lsdException w:name="Medium List 2 Accent 4" w:semiHidden="0" w:uiPriority="66" w:unhideWhenUsed="0"/>
-    <w:lsdException w:name="Medium Grid 1 Accent 4" w:semiHidden="0" w:uiPriority="67" w:unhideWhenUsed="0"/>
-    <w:lsdException w:name="Medium Grid 2 Accent 4" w:semiHidden="0" w:uiPriority="68" w:unhideWhenUsed="0"/>
-    <w:lsdException w:name="Medium Grid 3 Accent 4" w:semiHidden="0" w:uiPriority="69" w:unhideWhenUsed="0"/>
-    <w:lsdException w:name="Dark List Accent 4" w:semiHidden="0" w:uiPriority="70" w:unhideWhenUsed="0"/>
-    <w:lsdException w:name="Colorful Shading Accent 4" w:semiHidden="0" w:uiPriority="71" w:unhideWhenUsed="0"/>
-    <w:lsdException w:name="Colorful List Accent 4" w:semiHidden="0" w:uiPriority="72" w:unhideWhenUsed="0"/>
-    <w:lsdException w:name="Colorful Grid Accent 4" w:semiHidden="0" w:uiPriority="73" w:unhideWhenUsed="0"/>
-    <w:lsdException w:name="Light Shading Accent 5" w:semiHidden="0" w:uiPriority="60" w:unhideWhenUsed="0"/>
-    <w:lsdException w:name="Light List Accent 5" w:semiHidden="0" w:uiPriority="61" w:unhideWhenUsed="0"/>
-    <w:lsdException w:name="Light Grid Accent 5" w:semiHidden="0" w:uiPriority="62" w:unhideWhenUsed="0"/>
-    <w:lsdException w:name="Medium Shading 1 Accent 5" w:semiHidden="0" w:uiPriority="63" w:unhideWhenUsed="0"/>
-    <w:lsdException w:name="Medium Shading 2 Accent 5" w:semiHidden="0" w:uiPriority="64" w:unhideWhenUsed="0"/>
-    <w:lsdException w:name="Medium List 1 Accent 5" w:semiHidden="0" w:uiPriority="65" w:unhideWhenUsed="0"/>
-    <w:lsdException w:name="Medium List 2 Accent 5" w:semiHidden="0" w:uiPriority="66" w:unhideWhenUsed="0"/>
-    <w:lsdException w:name="Medium Grid 1 Accent 5" w:semiHidden="0" w:uiPriority="67" w:unhideWhenUsed="0"/>
-    <w:lsdException w:name="Medium Grid 2 Accent 5" w:semiHidden="0" w:uiPriority="68" w:unhideWhenUsed="0"/>
-    <w:lsdException w:name="Medium Grid 3 Accent 5" w:semiHidden="0" w:uiPriority="69" w:unhideWhenUsed="0"/>
-    <w:lsdException w:name="Dark List Accent 5" w:semiHidden="0" w:uiPriority="70" w:unhideWhenUsed="0"/>
-    <w:lsdException w:name="Colorful Shading Accent 5" w:semiHidden="0" w:uiPriority="71" w:unhideWhenUsed="0"/>
-    <w:lsdException w:name="Colorful List Accent 5" w:semiHidden="0" w:uiPriority="72" w:unhideWhenUsed="0"/>
-    <w:lsdException w:name="Colorful Grid Accent 5" w:semiHidden="0" w:uiPriority="73" w:unhideWhenUsed="0"/>
-    <w:lsdException w:name="Light Shading Accent 6" w:semiHidden="0" w:uiPriority="60" w:unhideWhenUsed="0"/>
-    <w:lsdException w:name="Light List Accent 6" w:semiHidden="0" w:uiPriority="61" w:unhideWhenUsed="0"/>
-    <w:lsdException w:name="Light Grid Accent 6" w:semiHidden="0" w:uiPriority="62" w:unhideWhenUsed="0"/>
-    <w:lsdException w:name="Medium Shading 1 Accent 6" w:semiHidden="0" w:uiPriority="63" w:unhideWhenUsed="0"/>
-    <w:lsdException w:name="Medium Shading 2 Accent 6" w:semiHidden="0" w:uiPriority="64" w:unhideWhenUsed="0"/>
-    <w:lsdException w:name="Medium List 1 Accent 6" w:semiHidden="0" w:uiPriority="65" w:unhideWhenUsed="0"/>
-    <w:lsdException w:name="Medium List 2 Accent 6" w:semiHidden="0" w:uiPriority="66" w:unhideWhenUsed="0"/>
-    <w:lsdException w:name="Medium Grid 1 Accent 6" w:semiHidden="0" w:uiPriority="67" w:unhideWhenUsed="0"/>
-    <w:lsdException w:name="Medium Grid 2 Accent 6" w:semiHidden="0" w:uiPriority="68" w:unhideWhenUsed="0"/>
-    <w:lsdException w:name="Medium Grid 3 Accent 6" w:semiHidden="0" w:uiPriority="69" w:unhideWhenUsed="0"/>
-    <w:lsdException w:name="Dark List Accent 6" w:semiHidden="0" w:uiPriority="70" w:unhideWhenUsed="0"/>
-    <w:lsdException w:name="Colorful Shading Accent 6" w:semiHidden="0" w:uiPriority="71" w:unhideWhenUsed="0"/>
-    <w:lsdException w:name="Colorful List Accent 6" w:semiHidden="0" w:uiPriority="72" w:unhideWhenUsed="0"/>
-    <w:lsdException w:name="Colorful Grid Accent 6" w:semiHidden="0" w:uiPriority="73" w:unhideWhenUsed="0"/>
-    <w:lsdException w:name="Subtle Emphasis" w:semiHidden="0" w:uiPriority="19" w:unhideWhenUsed="0" w:qFormat="1"/>
-    <w:lsdException w:name="Intense Emphasis" w:semiHidden="0" w:uiPriority="21" w:unhideWhenUsed="0" w:qFormat="1"/>
-    <w:lsdException w:name="Subtle Reference" w:semiHidden="0" w:uiPriority="31" w:unhideWhenUsed="0" w:qFormat="1"/>
-    <w:lsdException w:name="Intense Reference" w:semiHidden="0" w:uiPriority="32" w:unhideWhenUsed="0" w:qFormat="1"/>
-    <w:lsdException w:name="Book Title" w:semiHidden="0" w:uiPriority="33" w:unhideWhenUsed="0" w:qFormat="1"/>
-    <w:lsdException w:name="Bibliography" w:uiPriority="37"/>
-    <w:lsdException w:name="TOC Heading" w:uiPriority="39" w:qFormat="1"/>
+  <w:latentStyles w:defLockedState="0" w:defUIPriority="99" w:defSemiHidden="0" w:defUnhideWhenUsed="0" w:defQFormat="0" w:count="371">
+    <w:lsdException w:name="Normal" w:uiPriority="0" w:qFormat="1"/>
+    <w:lsdException w:name="heading 1" w:uiPriority="9" w:qFormat="1"/>
+    <w:lsdException w:name="heading 2" w:semiHidden="1" w:uiPriority="9" w:unhideWhenUsed="1" w:qFormat="1"/>
+    <w:lsdException w:name="heading 3" w:semiHidden="1" w:uiPriority="9" w:unhideWhenUsed="1" w:qFormat="1"/>
+    <w:lsdException w:name="heading 4" w:semiHidden="1" w:uiPriority="9" w:unhideWhenUsed="1" w:qFormat="1"/>
+    <w:lsdException w:name="heading 5" w:semiHidden="1" w:uiPriority="9" w:unhideWhenUsed="1" w:qFormat="1"/>
+    <w:lsdException w:name="heading 6" w:semiHidden="1" w:uiPriority="9" w:unhideWhenUsed="1" w:qFormat="1"/>
+    <w:lsdException w:name="heading 7" w:semiHidden="1" w:uiPriority="9" w:unhideWhenUsed="1" w:qFormat="1"/>
+    <w:lsdException w:name="heading 8" w:semiHidden="1" w:uiPriority="9" w:unhideWhenUsed="1" w:qFormat="1"/>
+    <w:lsdException w:name="heading 9" w:semiHidden="1" w:uiPriority="9" w:unhideWhenUsed="1" w:qFormat="1"/>
+    <w:lsdException w:name="index 1" w:semiHidden="1" w:unhideWhenUsed="1"/>
+    <w:lsdException w:name="index 2" w:semiHidden="1" w:unhideWhenUsed="1"/>
+    <w:lsdException w:name="index 3" w:semiHidden="1" w:unhideWhenUsed="1"/>
+    <w:lsdException w:name="index 4" w:semiHidden="1" w:unhideWhenUsed="1"/>
+    <w:lsdException w:name="index 5" w:semiHidden="1" w:unhideWhenUsed="1"/>
+    <w:lsdException w:name="index 6" w:semiHidden="1" w:unhideWhenUsed="1"/>
+    <w:lsdException w:name="index 7" w:semiHidden="1" w:unhideWhenUsed="1"/>
+    <w:lsdException w:name="index 8" w:semiHidden="1" w:unhideWhenUsed="1"/>
+    <w:lsdException w:name="index 9" w:semiHidden="1" w:unhideWhenUsed="1"/>
+    <w:lsdException w:name="toc 1" w:semiHidden="1" w:uiPriority="39" w:unhideWhenUsed="1"/>
+    <w:lsdException w:name="toc 2" w:semiHidden="1" w:uiPriority="39" w:unhideWhenUsed="1"/>
+    <w:lsdException w:name="toc 3" w:semiHidden="1" w:uiPriority="39" w:unhideWhenUsed="1"/>
+    <w:lsdException w:name="toc 4" w:semiHidden="1" w:uiPriority="39" w:unhideWhenUsed="1"/>
+    <w:lsdException w:name="toc 5" w:semiHidden="1" w:uiPriority="39" w:unhideWhenUsed="1"/>
+    <w:lsdException w:name="toc 6" w:semiHidden="1" w:uiPriority="39" w:unhideWhenUsed="1"/>
+    <w:lsdException w:name="toc 7" w:semiHidden="1" w:uiPriority="39" w:unhideWhenUsed="1"/>
+    <w:lsdException w:name="toc 8" w:semiHidden="1" w:uiPriority="39" w:unhideWhenUsed="1"/>
+    <w:lsdException w:name="toc 9" w:semiHidden="1" w:uiPriority="39" w:unhideWhenUsed="1"/>
+    <w:lsdException w:name="Normal Indent" w:semiHidden="1" w:unhideWhenUsed="1"/>
+    <w:lsdException w:name="footnote text" w:semiHidden="1" w:unhideWhenUsed="1"/>
+    <w:lsdException w:name="annotation text" w:semiHidden="1" w:unhideWhenUsed="1"/>
+    <w:lsdException w:name="header" w:semiHidden="1" w:unhideWhenUsed="1"/>
+    <w:lsdException w:name="footer" w:semiHidden="1" w:unhideWhenUsed="1"/>
+    <w:lsdException w:name="index heading" w:semiHidden="1" w:unhideWhenUsed="1"/>
+    <w:lsdException w:name="caption" w:semiHidden="1" w:uiPriority="35" w:unhideWhenUsed="1" w:qFormat="1"/>
+    <w:lsdException w:name="table of figures" w:semiHidden="1" w:unhideWhenUsed="1"/>
+    <w:lsdException w:name="envelope address" w:semiHidden="1" w:unhideWhenUsed="1"/>
+    <w:lsdException w:name="envelope return" w:semiHidden="1" w:unhideWhenUsed="1"/>
+    <w:lsdException w:name="footnote reference" w:semiHidden="1" w:unhideWhenUsed="1"/>
+    <w:lsdException w:name="annotation reference" w:semiHidden="1" w:unhideWhenUsed="1"/>
+    <w:lsdException w:name="line number" w:semiHidden="1" w:unhideWhenUsed="1"/>
+    <w:lsdException w:name="page number" w:semiHidden="1" w:unhideWhenUsed="1"/>
+    <w:lsdException w:name="endnote reference" w:semiHidden="1" w:unhideWhenUsed="1"/>
+    <w:lsdException w:name="endnote text" w:semiHidden="1" w:unhideWhenUsed="1"/>
+    <w:lsdException w:name="table of authorities" w:semiHidden="1" w:unhideWhenUsed="1"/>
+    <w:lsdException w:name="macro" w:semiHidden="1" w:unhideWhenUsed="1"/>
+    <w:lsdException w:name="toa heading" w:semiHidden="1" w:unhideWhenUsed="1"/>
+    <w:lsdException w:name="List" w:semiHidden="1" w:unhideWhenUsed="1"/>
+    <w:lsdException w:name="List Bullet" w:semiHidden="1" w:unhideWhenUsed="1"/>
+    <w:lsdException w:name="List Number" w:semiHidden="1" w:unhideWhenUsed="1"/>
+    <w:lsdException w:name="List 2" w:semiHidden="1" w:unhideWhenUsed="1"/>
+    <w:lsdException w:name="List 3" w:semiHidden="1" w:unhideWhenUsed="1"/>
+    <w:lsdException w:name="List 4" w:semiHidden="1" w:unhideWhenUsed="1"/>
+    <w:lsdException w:name="List 5" w:semiHidden="1" w:unhideWhenUsed="1"/>
+    <w:lsdException w:name="List Bullet 2" w:semiHidden="1" w:unhideWhenUsed="1"/>
+    <w:lsdException w:name="List Bullet 3" w:semiHidden="1" w:unhideWhenUsed="1"/>
+    <w:lsdException w:name="List Bullet 4" w:semiHidden="1" w:unhideWhenUsed="1"/>
+    <w:lsdException w:name="List Bullet 5" w:semiHidden="1" w:unhideWhenUsed="1"/>
+    <w:lsdException w:name="List Number 2" w:semiHidden="1" w:unhideWhenUsed="1"/>
+    <w:lsdException w:name="List Number 3" w:semiHidden="1" w:unhideWhenUsed="1"/>
+    <w:lsdException w:name="List Number 4" w:semiHidden="1" w:unhideWhenUsed="1"/>
+    <w:lsdException w:name="List Number 5" w:semiHidden="1" w:unhideWhenUsed="1"/>
+    <w:lsdException w:name="Title" w:uiPriority="10" w:qFormat="1"/>
+    <w:lsdException w:name="Closing" w:semiHidden="1" w:unhideWhenUsed="1"/>
+    <w:lsdException w:name="Signature" w:semiHidden="1" w:unhideWhenUsed="1"/>
+    <w:lsdException w:name="Default Paragraph Font" w:semiHidden="1" w:uiPriority="1" w:unhideWhenUsed="1"/>
+    <w:lsdException w:name="Body Text" w:semiHidden="1" w:unhideWhenUsed="1"/>
+    <w:lsdException w:name="Body Text Indent" w:semiHidden="1" w:unhideWhenUsed="1"/>
+    <w:lsdException w:name="List Continue" w:semiHidden="1" w:unhideWhenUsed="1"/>
+    <w:lsdException w:name="List Continue 2" w:semiHidden="1" w:unhideWhenUsed="1"/>
+    <w:lsdException w:name="List Continue 3" w:semiHidden="1" w:unhideWhenUsed="1"/>
+    <w:lsdException w:name="List Continue 4" w:semiHidden="1" w:unhideWhenUsed="1"/>
+    <w:lsdException w:name="List Continue 5" w:semiHidden="1" w:unhideWhenUsed="1"/>
+    <w:lsdException w:name="Message Header" w:semiHidden="1" w:unhideWhenUsed="1"/>
+    <w:lsdException w:name="Subtitle" w:uiPriority="11" w:qFormat="1"/>
+    <w:lsdException w:name="Salutation" w:semiHidden="1" w:unhideWhenUsed="1"/>
+    <w:lsdException w:name="Date" w:semiHidden="1" w:unhideWhenUsed="1"/>
+    <w:lsdException w:name="Body Text First Indent" w:semiHidden="1" w:unhideWhenUsed="1"/>
+    <w:lsdException w:name="Body Text First Indent 2" w:semiHidden="1" w:unhideWhenUsed="1"/>
+    <w:lsdException w:name="Note Heading" w:semiHidden="1" w:unhideWhenUsed="1"/>
+    <w:lsdException w:name="Body Text 2" w:semiHidden="1" w:unhideWhenUsed="1"/>
+    <w:lsdException w:name="Body Text 3" w:semiHidden="1" w:unhideWhenUsed="1"/>
+    <w:lsdException w:name="Body Text Indent 2" w:semiHidden="1" w:unhideWhenUsed="1"/>
+    <w:lsdException w:name="Body Text Indent 3" w:semiHidden="1" w:unhideWhenUsed="1"/>
+    <w:lsdException w:name="Block Text" w:semiHidden="1" w:unhideWhenUsed="1"/>
+    <w:lsdException w:name="Hyperlink" w:semiHidden="1" w:unhideWhenUsed="1"/>
+    <w:lsdException w:name="FollowedHyperlink" w:semiHidden="1" w:unhideWhenUsed="1"/>
+    <w:lsdException w:name="Strong" w:uiPriority="22" w:qFormat="1"/>
+    <w:lsdException w:name="Emphasis" w:uiPriority="20" w:qFormat="1"/>
+    <w:lsdException w:name="Document Map" w:semiHidden="1" w:unhideWhenUsed="1"/>
+    <w:lsdException w:name="Plain Text" w:semiHidden="1" w:unhideWhenUsed="1"/>
+    <w:lsdException w:name="E-mail Signature" w:semiHidden="1" w:unhideWhenUsed="1"/>
+    <w:lsdException w:name="HTML Top of Form" w:semiHidden="1" w:unhideWhenUsed="1"/>
+    <w:lsdException w:name="HTML Bottom of Form" w:semiHidden="1" w:unhideWhenUsed="1"/>
+    <w:lsdException w:name="Normal (Web)" w:semiHidden="1" w:unhideWhenUsed="1"/>
+    <w:lsdException w:name="HTML Acronym" w:semiHidden="1" w:unhideWhenUsed="1"/>
+    <w:lsdException w:name="HTML Address" w:semiHidden="1" w:unhideWhenUsed="1"/>
+    <w:lsdException w:name="HTML Cite" w:semiHidden="1" w:unhideWhenUsed="1"/>
+    <w:lsdException w:name="HTML Code" w:semiHidden="1" w:unhideWhenUsed="1"/>
+    <w:lsdException w:name="HTML Definition" w:semiHidden="1" w:unhideWhenUsed="1"/>
+    <w:lsdException w:name="HTML Keyboard" w:semiHidden="1" w:unhideWhenUsed="1"/>
+    <w:lsdException w:name="HTML Preformatted" w:semiHidden="1" w:unhideWhenUsed="1"/>
+    <w:lsdException w:name="HTML Sample" w:semiHidden="1" w:unhideWhenUsed="1"/>
+    <w:lsdException w:name="HTML Typewriter" w:semiHidden="1" w:unhideWhenUsed="1"/>
+    <w:lsdException w:name="HTML Variable" w:semiHidden="1" w:unhideWhenUsed="1"/>
+    <w:lsdException w:name="Normal Table" w:semiHidden="1" w:unhideWhenUsed="1"/>
+    <w:lsdException w:name="annotation subject" w:semiHidden="1" w:unhideWhenUsed="1"/>
+    <w:lsdException w:name="No List" w:semiHidden="1" w:unhideWhenUsed="1"/>
+    <w:lsdException w:name="Outline List 1" w:semiHidden="1" w:unhideWhenUsed="1"/>
+    <w:lsdException w:name="Outline List 2" w:semiHidden="1" w:unhideWhenUsed="1"/>
+    <w:lsdException w:name="Outline List 3" w:semiHidden="1" w:unhideWhenUsed="1"/>
+    <w:lsdException w:name="Table Simple 1" w:semiHidden="1" w:unhideWhenUsed="1"/>
+    <w:lsdException w:name="Table Simple 2" w:semiHidden="1" w:unhideWhenUsed="1"/>
+    <w:lsdException w:name="Table Simple 3" w:semiHidden="1" w:unhideWhenUsed="1"/>
+    <w:lsdException w:name="Table Classic 1" w:semiHidden="1" w:unhideWhenUsed="1"/>
+    <w:lsdException w:name="Table Classic 2" w:semiHidden="1" w:unhideWhenUsed="1"/>
+    <w:lsdException w:name="Table Classic 3" w:semiHidden="1" w:unhideWhenUsed="1"/>
+    <w:lsdException w:name="Table Classic 4" w:semiHidden="1" w:unhideWhenUsed="1"/>
+    <w:lsdException w:name="Table Colorful 1" w:semiHidden="1" w:unhideWhenUsed="1"/>
+    <w:lsdException w:name="Table Colorful 2" w:semiHidden="1" w:unhideWhenUsed="1"/>
+    <w:lsdException w:name="Table Colorful 3" w:semiHidden="1" w:unhideWhenUsed="1"/>
+    <w:lsdException w:name="Table Columns 1" w:semiHidden="1" w:unhideWhenUsed="1"/>
+    <w:lsdException w:name="Table Columns 2" w:semiHidden="1" w:unhideWhenUsed="1"/>
+    <w:lsdException w:name="Table Columns 3" w:semiHidden="1" w:unhideWhenUsed="1"/>
+    <w:lsdException w:name="Table Columns 4" w:semiHidden="1" w:unhideWhenUsed="1"/>
+    <w:lsdException w:name="Table Columns 5" w:semiHidden="1" w:unhideWhenUsed="1"/>
+    <w:lsdException w:name="Table Grid 1" w:semiHidden="1" w:unhideWhenUsed="1"/>
+    <w:lsdException w:name="Table Grid 2" w:semiHidden="1" w:unhideWhenUsed="1"/>
+    <w:lsdException w:name="Table Grid 3" w:semiHidden="1" w:unhideWhenUsed="1"/>
+    <w:lsdException w:name="Table Grid 4" w:semiHidden="1" w:unhideWhenUsed="1"/>
+    <w:lsdException w:name="Table Grid 5" w:semiHidden="1" w:unhideWhenUsed="1"/>
+    <w:lsdException w:name="Table Grid 6" w:semiHidden="1" w:unhideWhenUsed="1"/>
+    <w:lsdException w:name="Table Grid 7" w:semiHidden="1" w:unhideWhenUsed="1"/>
+    <w:lsdException w:name="Table Grid 8" w:semiHidden="1" w:unhideWhenUsed="1"/>
+    <w:lsdException w:name="Table List 1" w:semiHidden="1" w:unhideWhenUsed="1"/>
+    <w:lsdException w:name="Table List 2" w:semiHidden="1" w:unhideWhenUsed="1"/>
+    <w:lsdException w:name="Table List 3" w:semiHidden="1" w:unhideWhenUsed="1"/>
+    <w:lsdException w:name="Table List 4" w:semiHidden="1" w:unhideWhenUsed="1"/>
+    <w:lsdException w:name="Table List 5" w:semiHidden="1" w:unhideWhenUsed="1"/>
+    <w:lsdException w:name="Table List 6" w:semiHidden="1" w:unhideWhenUsed="1"/>
+    <w:lsdException w:name="Table List 7" w:semiHidden="1" w:unhideWhenUsed="1"/>
+    <w:lsdException w:name="Table List 8" w:semiHidden="1" w:unhideWhenUsed="1"/>
+    <w:lsdException w:name="Table 3D effects 1" w:semiHidden="1" w:unhideWhenUsed="1"/>
+    <w:lsdException w:name="Table 3D effects 2" w:semiHidden="1" w:unhideWhenUsed="1"/>
+    <w:lsdException w:name="Table 3D effects 3" w:semiHidden="1" w:unhideWhenUsed="1"/>
+    <w:lsdException w:name="Table Contemporary" w:semiHidden="1" w:unhideWhenUsed="1"/>
+    <w:lsdException w:name="Table Elegant" w:semiHidden="1" w:unhideWhenUsed="1"/>
+    <w:lsdException w:name="Table Professional" w:semiHidden="1" w:unhideWhenUsed="1"/>
+    <w:lsdException w:name="Table Subtle 1" w:semiHidden="1" w:unhideWhenUsed="1"/>
+    <w:lsdException w:name="Table Subtle 2" w:semiHidden="1" w:unhideWhenUsed="1"/>
+    <w:lsdException w:name="Table Web 1" w:semiHidden="1" w:unhideWhenUsed="1"/>
+    <w:lsdException w:name="Table Web 2" w:semiHidden="1" w:unhideWhenUsed="1"/>
+    <w:lsdException w:name="Table Web 3" w:semiHidden="1" w:unhideWhenUsed="1"/>
+    <w:lsdException w:name="Balloon Text" w:semiHidden="1" w:unhideWhenUsed="1"/>
+    <w:lsdException w:name="Table Grid" w:uiPriority="39"/>
+    <w:lsdException w:name="Table Theme" w:semiHidden="1" w:unhideWhenUsed="1"/>
+    <w:lsdException w:name="Placeholder Text" w:semiHidden="1"/>
+    <w:lsdException w:name="No Spacing" w:uiPriority="1" w:qFormat="1"/>
+    <w:lsdException w:name="Light Shading" w:uiPriority="60"/>
+    <w:lsdException w:name="Light List" w:uiPriority="61"/>
+    <w:lsdException w:name="Light Grid" w:uiPriority="62"/>
+    <w:lsdException w:name="Medium Shading 1" w:uiPriority="63"/>
+    <w:lsdException w:name="Medium Shading 2" w:uiPriority="64"/>
+    <w:lsdException w:name="Medium List 1" w:uiPriority="65"/>
+    <w:lsdException w:name="Medium List 2" w:uiPriority="66"/>
+    <w:lsdException w:name="Medium Grid 1" w:uiPriority="67"/>
+    <w:lsdException w:name="Medium Grid 2" w:uiPriority="68"/>
+    <w:lsdException w:name="Medium Grid 3" w:uiPriority="69"/>
+    <w:lsdException w:name="Dark List" w:uiPriority="70"/>
+    <w:lsdException w:name="Colorful Shading" w:uiPriority="71"/>
+    <w:lsdException w:name="Colorful List" w:uiPriority="72"/>
+    <w:lsdException w:name="Colorful Grid" w:uiPriority="73"/>
+    <w:lsdException w:name="Light Shading Accent 1" w:uiPriority="60"/>
+    <w:lsdException w:name="Light List Accent 1" w:uiPriority="61"/>
+    <w:lsdException w:name="Light Grid Accent 1" w:uiPriority="62"/>
+    <w:lsdException w:name="Medium Shading 1 Accent 1" w:uiPriority="63"/>
+    <w:lsdException w:name="Medium Shading 2 Accent 1" w:uiPriority="64"/>
+    <w:lsdException w:name="Medium List 1 Accent 1" w:uiPriority="65"/>
+    <w:lsdException w:name="Revision" w:semiHidden="1"/>
+    <w:lsdException w:name="List Paragraph" w:uiPriority="34" w:qFormat="1"/>
+    <w:lsdException w:name="Quote" w:uiPriority="29" w:qFormat="1"/>
+    <w:lsdException w:name="Intense Quote" w:uiPriority="30" w:qFormat="1"/>
+    <w:lsdException w:name="Medium List 2 Accent 1" w:uiPriority="66"/>
+    <w:lsdException w:name="Medium Grid 1 Accent 1" w:uiPriority="67"/>
+    <w:lsdException w:name="Medium Grid 2 Accent 1" w:uiPriority="68"/>
+    <w:lsdException w:name="Medium Grid 3 Accent 1" w:uiPriority="69"/>
+    <w:lsdException w:name="Dark List Accent 1" w:uiPriority="70"/>
+    <w:lsdException w:name="Colorful Shading Accent 1" w:uiPriority="71"/>
+    <w:lsdException w:name="Colorful List Accent 1" w:uiPriority="72"/>
+    <w:lsdException w:name="Colorful Grid Accent 1" w:uiPriority="73"/>
+    <w:lsdException w:name="Light Shading Accent 2" w:uiPriority="60"/>
+    <w:lsdException w:name="Light List Accent 2" w:uiPriority="61"/>
+    <w:lsdException w:name="Light Grid Accent 2" w:uiPriority="62"/>
+    <w:lsdException w:name="Medium Shading 1 Accent 2" w:uiPriority="63"/>
+    <w:lsdException w:name="Medium Shading 2 Accent 2" w:uiPriority="64"/>
+    <w:lsdException w:name="Medium List 1 Accent 2" w:uiPriority="65"/>
+    <w:lsdException w:name="Medium List 2 Accent 2" w:uiPriority="66"/>
+    <w:lsdException w:name="Medium Grid 1 Accent 2" w:uiPriority="67"/>
+    <w:lsdException w:name="Medium Grid 2 Accent 2" w:uiPriority="68"/>
+    <w:lsdException w:name="Medium Grid 3 Accent 2" w:uiPriority="69"/>
+    <w:lsdException w:name="Dark List Accent 2" w:uiPriority="70"/>
+    <w:lsdException w:name="Colorful Shading Accent 2" w:uiPriority="71"/>
+    <w:lsdException w:name="Colorful List Accent 2" w:uiPriority="72"/>
+    <w:lsdException w:name="Colorful Grid Accent 2" w:uiPriority="73"/>
+    <w:lsdException w:name="Light Shading Accent 3" w:uiPriority="60"/>
+    <w:lsdException w:name="Light List Accent 3" w:uiPriority="61"/>
+    <w:lsdException w:name="Light Grid Accent 3" w:uiPriority="62"/>
+    <w:lsdException w:name="Medium Shading 1 Accent 3" w:uiPriority="63"/>
+    <w:lsdException w:name="Medium Shading 2 Accent 3" w:uiPriority="64"/>
+    <w:lsdException w:name="Medium List 1 Accent 3" w:uiPriority="65"/>
+    <w:lsdException w:name="Medium List 2 Accent 3" w:uiPriority="66"/>
+    <w:lsdException w:name="Medium Grid 1 Accent 3" w:uiPriority="67"/>
+    <w:lsdException w:name="Medium Grid 2 Accent 3" w:uiPriority="68"/>
+    <w:lsdException w:name="Medium Grid 3 Accent 3" w:uiPriority="69"/>
+    <w:lsdException w:name="Dark List Accent 3" w:uiPriority="70"/>
+    <w:lsdException w:name="Colorful Shading Accent 3" w:uiPriority="71"/>
+    <w:lsdException w:name="Colorful List Accent 3" w:uiPriority="72"/>
+    <w:lsdException w:name="Colorful Grid Accent 3" w:uiPriority="73"/>
+    <w:lsdException w:name="Light Shading Accent 4" w:uiPriority="60"/>
+    <w:lsdException w:name="Light List Accent 4" w:uiPriority="61"/>
+    <w:lsdException w:name="Light Grid Accent 4" w:uiPriority="62"/>
+    <w:lsdException w:name="Medium Shading 1 Accent 4" w:uiPriority="63"/>
+    <w:lsdException w:name="Medium Shading 2 Accent 4" w:uiPriority="64"/>
+    <w:lsdException w:name="Medium List 1 Accent 4" w:uiPriority="65"/>
+    <w:lsdException w:name="Medium List 2 Accent 4" w:uiPriority="66"/>
+    <w:lsdException w:name="Medium Grid 1 Accent 4" w:uiPriority="67"/>
+    <w:lsdException w:name="Medium Grid 2 Accent 4" w:uiPriority="68"/>
+    <w:lsdException w:name="Medium Grid 3 Accent 4" w:uiPriority="69"/>
+    <w:lsdException w:name="Dark List Accent 4" w:uiPriority="70"/>
+    <w:lsdException w:name="Colorful Shading Accent 4" w:uiPriority="71"/>
+    <w:lsdException w:name="Colorful List Accent 4" w:uiPriority="72"/>
+    <w:lsdException w:name="Colorful Grid Accent 4" w:uiPriority="73"/>
+    <w:lsdException w:name="Light Shading Accent 5" w:uiPriority="60"/>
+    <w:lsdException w:name="Light List Accent 5" w:uiPriority="61"/>
+    <w:lsdException w:name="Light Grid Accent 5" w:uiPriority="62"/>
+    <w:lsdException w:name="Medium Shading 1 Accent 5" w:uiPriority="63"/>
+    <w:lsdException w:name="Medium Shading 2 Accent 5" w:uiPriority="64"/>
+    <w:lsdException w:name="Medium List 1 Accent 5" w:uiPriority="65"/>
+    <w:lsdException w:name="Medium List 2 Accent 5" w:uiPriority="66"/>
+    <w:lsdException w:name="Medium Grid 1 Accent 5" w:uiPriority="67"/>
+    <w:lsdException w:name="Medium Grid 2 Accent 5" w:uiPriority="68"/>
+    <w:lsdException w:name="Medium Grid 3 Accent 5" w:uiPriority="69"/>
+    <w:lsdException w:name="Dark List Accent 5" w:uiPriority="70"/>
+    <w:lsdException w:name="Colorful Shading Accent 5" w:uiPriority="71"/>
+    <w:lsdException w:name="Colorful List Accent 5" w:uiPriority="72"/>
+    <w:lsdException w:name="Colorful Grid Accent 5" w:uiPriority="73"/>
+    <w:lsdException w:name="Light Shading Accent 6" w:uiPriority="60"/>
+    <w:lsdException w:name="Light List Accent 6" w:uiPriority="61"/>
+    <w:lsdException w:name="Light Grid Accent 6" w:uiPriority="62"/>
+    <w:lsdException w:name="Medium Shading 1 Accent 6" w:uiPriority="63"/>
+    <w:lsdException w:name="Medium Shading 2 Accent 6" w:uiPriority="64"/>
+    <w:lsdException w:name="Medium List 1 Accent 6" w:uiPriority="65"/>
+    <w:lsdException w:name="Medium List 2 Accent 6" w:uiPriority="66"/>
+    <w:lsdException w:name="Medium Grid 1 Accent 6" w:uiPriority="67"/>
+    <w:lsdException w:name="Medium Grid 2 Accent 6" w:uiPriority="68"/>
+    <w:lsdException w:name="Medium Grid 3 Accent 6" w:uiPriority="69"/>
+    <w:lsdException w:name="Dark List Accent 6" w:uiPriority="70"/>
+    <w:lsdException w:name="Colorful Shading Accent 6" w:uiPriority="71"/>
+    <w:lsdException w:name="Colorful List Accent 6" w:uiPriority="72"/>
+    <w:lsdException w:name="Colorful Grid Accent 6" w:uiPriority="73"/>
+    <w:lsdException w:name="Subtle Emphasis" w:uiPriority="19" w:qFormat="1"/>
+    <w:lsdException w:name="Intense Emphasis" w:uiPriority="21" w:qFormat="1"/>
+    <w:lsdException w:name="Subtle Reference" w:uiPriority="31" w:qFormat="1"/>
+    <w:lsdException w:name="Intense Reference" w:uiPriority="32" w:qFormat="1"/>
+    <w:lsdException w:name="Book Title" w:uiPriority="33" w:qFormat="1"/>
+    <w:lsdException w:name="Bibliography" w:semiHidden="1" w:uiPriority="37" w:unhideWhenUsed="1"/>
+    <w:lsdException w:name="TOC Heading" w:semiHidden="1" w:uiPriority="39" w:unhideWhenUsed="1" w:qFormat="1"/>
+    <w:lsdException w:name="Plain Table 1" w:uiPriority="41"/>
+    <w:lsdException w:name="Plain Table 2" w:uiPriority="42"/>
+    <w:lsdException w:name="Plain Table 3" w:uiPriority="43"/>
+    <w:lsdException w:name="Plain Table 4" w:uiPriority="44"/>
+    <w:lsdException w:name="Plain Table 5" w:uiPriority="45"/>
+    <w:lsdException w:name="Grid Table Light" w:uiPriority="40"/>
+    <w:lsdException w:name="Grid Table 1 Light" w:uiPriority="46"/>
+    <w:lsdException w:name="Grid Table 2" w:uiPriority="47"/>
+    <w:lsdException w:name="Grid Table 3" w:uiPriority="48"/>
+    <w:lsdException w:name="Grid Table 4" w:uiPriority="49"/>
+    <w:lsdException w:name="Grid Table 5 Dark" w:uiPriority="50"/>
+    <w:lsdException w:name="Grid Table 6 Colorful" w:uiPriority="51"/>
+    <w:lsdException w:name="Grid Table 7 Colorful" w:uiPriority="52"/>
+    <w:lsdException w:name="Grid Table 1 Light Accent 1" w:uiPriority="46"/>
+    <w:lsdException w:name="Grid Table 2 Accent 1" w:uiPriority="47"/>
+    <w:lsdException w:name="Grid Table 3 Accent 1" w:uiPriority="48"/>
+    <w:lsdException w:name="Grid Table 4 Accent 1" w:uiPriority="49"/>
+    <w:lsdException w:name="Grid Table 5 Dark Accent 1" w:uiPriority="50"/>
+    <w:lsdException w:name="Grid Table 6 Colorful Accent 1" w:uiPriority="51"/>
+    <w:lsdException w:name="Grid Table 7 Colorful Accent 1" w:uiPriority="52"/>
+    <w:lsdException w:name="Grid Table 1 Light Accent 2" w:uiPriority="46"/>
+    <w:lsdException w:name="Grid Table 2 Accent 2" w:uiPriority="47"/>
+    <w:lsdException w:name="Grid Table 3 Accent 2" w:uiPriority="48"/>
+    <w:lsdException w:name="Grid Table 4 Accent 2" w:uiPriority="49"/>
+    <w:lsdException w:name="Grid Table 5 Dark Accent 2" w:uiPriority="50"/>
+    <w:lsdException w:name="Grid Table 6 Colorful Accent 2" w:uiPriority="51"/>
+    <w:lsdException w:name="Grid Table 7 Colorful Accent 2" w:uiPriority="52"/>
+    <w:lsdException w:name="Grid Table 1 Light Accent 3" w:uiPriority="46"/>
+    <w:lsdException w:name="Grid Table 2 Accent 3" w:uiPriority="47"/>
+    <w:lsdException w:name="Grid Table 3 Accent 3" w:uiPriority="48"/>
+    <w:lsdException w:name="Grid Table 4 Accent 3" w:uiPriority="49"/>
+    <w:lsdException w:name="Grid Table 5 Dark Accent 3" w:uiPriority="50"/>
+    <w:lsdException w:name="Grid Table 6 Colorful Accent 3" w:uiPriority="51"/>
+    <w:lsdException w:name="Grid Table 7 Colorful Accent 3" w:uiPriority="52"/>
+    <w:lsdException w:name="Grid Table 1 Light Accent 4" w:uiPriority="46"/>
+    <w:lsdException w:name="Grid Table 2 Accent 4" w:uiPriority="47"/>
+    <w:lsdException w:name="Grid Table 3 Accent 4" w:uiPriority="48"/>
+    <w:lsdException w:name="Grid Table 4 Accent 4" w:uiPriority="49"/>
+    <w:lsdException w:name="Grid Table 5 Dark Accent 4" w:uiPriority="50"/>
+    <w:lsdException w:name="Grid Table 6 Colorful Accent 4" w:uiPriority="51"/>
+    <w:lsdException w:name="Grid Table 7 Colorful Accent 4" w:uiPriority="52"/>
+    <w:lsdException w:name="Grid Table 1 Light Accent 5" w:uiPriority="46"/>
+    <w:lsdException w:name="Grid Table 2 Accent 5" w:uiPriority="47"/>
+    <w:lsdException w:name="Grid Table 3 Accent 5" w:uiPriority="48"/>
+    <w:lsdException w:name="Grid Table 4 Accent 5" w:uiPriority="49"/>
+    <w:lsdException w:name="Grid Table 5 Dark Accent 5" w:uiPriority="50"/>
+    <w:lsdException w:name="Grid Table 6 Colorful Accent 5" w:uiPriority="51"/>
+    <w:lsdException w:name="Grid Table 7 Colorful Accent 5" w:uiPriority="52"/>
+    <w:lsdException w:name="Grid Table 1 Light Accent 6" w:uiPriority="46"/>
+    <w:lsdException w:name="Grid Table 2 Accent 6" w:uiPriority="47"/>
+    <w:lsdException w:name="Grid Table 3 Accent 6" w:uiPriority="48"/>
+    <w:lsdException w:name="Grid Table 4 Accent 6" w:uiPriority="49"/>
+    <w:lsdException w:name="Grid Table 5 Dark Accent 6" w:uiPriority="50"/>
+    <w:lsdException w:name="Grid Table 6 Colorful Accent 6" w:uiPriority="51"/>
+    <w:lsdException w:name="Grid Table 7 Colorful Accent 6" w:uiPriority="52"/>
+    <w:lsdException w:name="List Table 1 Light" w:uiPriority="46"/>
+    <w:lsdException w:name="List Table 2" w:uiPriority="47"/>
+    <w:lsdException w:name="List Table 3" w:uiPriority="48"/>
+    <w:lsdException w:name="List Table 4" w:uiPriority="49"/>
+    <w:lsdException w:name="List Table 5 Dark" w:uiPriority="50"/>
+    <w:lsdException w:name="List Table 6 Colorful" w:uiPriority="51"/>
+    <w:lsdException w:name="List Table 7 Colorful" w:uiPriority="52"/>
+    <w:lsdException w:name="List Table 1 Light Accent 1" w:uiPriority="46"/>
+    <w:lsdException w:name="List Table 2 Accent 1" w:uiPriority="47"/>
+    <w:lsdException w:name="List Table 3 Accent 1" w:uiPriority="48"/>
+    <w:lsdException w:name="List Table 4 Accent 1" w:uiPriority="49"/>
+    <w:lsdException w:name="List Table 5 Dark Accent 1" w:uiPriority="50"/>
+    <w:lsdException w:name="List Table 6 Colorful Accent 1" w:uiPriority="51"/>
+    <w:lsdException w:name="List Table 7 Colorful Accent 1" w:uiPriority="52"/>
+    <w:lsdException w:name="List Table 1 Light Accent 2" w:uiPriority="46"/>
+    <w:lsdException w:name="List Table 2 Accent 2" w:uiPriority="47"/>
+    <w:lsdException w:name="List Table 3 Accent 2" w:uiPriority="48"/>
+    <w:lsdException w:name="List Table 4 Accent 2" w:uiPriority="49"/>
+    <w:lsdException w:name="List Table 5 Dark Accent 2" w:uiPriority="50"/>
+    <w:lsdException w:name="List Table 6 Colorful Accent 2" w:uiPriority="51"/>
+    <w:lsdException w:name="List Table 7 Colorful Accent 2" w:uiPriority="52"/>
+    <w:lsdException w:name="List Table 1 Light Accent 3" w:uiPriority="46"/>
+    <w:lsdException w:name="List Table 2 Accent 3" w:uiPriority="47"/>
+    <w:lsdException w:name="List Table 3 Accent 3" w:uiPriority="48"/>
+    <w:lsdException w:name="List Table 4 Accent 3" w:uiPriority="49"/>
+    <w:lsdException w:name="List Table 5 Dark Accent 3" w:uiPriority="50"/>
+    <w:lsdException w:name="List Table 6 Colorful Accent 3" w:uiPriority="51"/>
+    <w:lsdException w:name="List Table 7 Colorful Accent 3" w:uiPriority="52"/>
+    <w:lsdException w:name="List Table 1 Light Accent 4" w:uiPriority="46"/>
+    <w:lsdException w:name="List Table 2 Accent 4" w:uiPriority="47"/>
+    <w:lsdException w:name="List Table 3 Accent 4" w:uiPriority="48"/>
+    <w:lsdException w:name="List Table 4 Accent 4" w:uiPriority="49"/>
+    <w:lsdException w:name="List Table 5 Dark Accent 4" w:uiPriority="50"/>
+    <w:lsdException w:name="List Table 6 Colorful Accent 4" w:uiPriority="51"/>
+    <w:lsdException w:name="List Table 7 Colorful Accent 4" w:uiPriority="52"/>
+    <w:lsdException w:name="List Table 1 Light Accent 5" w:uiPriority="46"/>
+    <w:lsdException w:name="List Table 2 Accent 5" w:uiPriority="47"/>
+    <w:lsdException w:name="List Table 3 Accent 5" w:uiPriority="48"/>
+    <w:lsdException w:name="List Table 4 Accent 5" w:uiPriority="49"/>
+    <w:lsdException w:name="List Table 5 Dark Accent 5" w:uiPriority="50"/>
+    <w:lsdException w:name="List Table 6 Colorful Accent 5" w:uiPriority="51"/>
+    <w:lsdException w:name="List Table 7 Colorful Accent 5" w:uiPriority="52"/>
+    <w:lsdException w:name="List Table 1 Light Accent 6" w:uiPriority="46"/>
+    <w:lsdException w:name="List Table 2 Accent 6" w:uiPriority="47"/>
+    <w:lsdException w:name="List Table 3 Accent 6" w:uiPriority="48"/>
+    <w:lsdException w:name="List Table 4 Accent 6" w:uiPriority="49"/>
+    <w:lsdException w:name="List Table 5 Dark Accent 6" w:uiPriority="50"/>
+    <w:lsdException w:name="List Table 6 Colorful Accent 6" w:uiPriority="51"/>
+    <w:lsdException w:name="List Table 7 Colorful Accent 6" w:uiPriority="52"/>
   </w:latentStyles>
   <w:style w:type="paragraph" w:default="1" w:styleId="a">
     <w:name w:val="Normal"/>
@@ -5786,6 +6148,28 @@
       <w:szCs w:val="36"/>
     </w:rPr>
   </w:style>
+  <w:style w:type="paragraph" w:styleId="3">
+    <w:name w:val="heading 3"/>
+    <w:basedOn w:val="a"/>
+    <w:next w:val="a"/>
+    <w:link w:val="3Char"/>
+    <w:uiPriority w:val="9"/>
+    <w:unhideWhenUsed/>
+    <w:qFormat/>
+    <w:rsid w:val="004D364C"/>
+    <w:pPr>
+      <w:keepNext/>
+      <w:keepLines/>
+      <w:spacing w:before="260" w:after="260" w:line="416" w:lineRule="auto"/>
+      <w:outlineLvl w:val="2"/>
+    </w:pPr>
+    <w:rPr>
+      <w:b/>
+      <w:bCs/>
+      <w:sz w:val="32"/>
+      <w:szCs w:val="32"/>
+    </w:rPr>
+  </w:style>
   <w:style w:type="character" w:default="1" w:styleId="a0">
     <w:name w:val="Default Paragraph Font"/>
     <w:uiPriority w:val="1"/>
@@ -5797,7 +6181,6 @@
     <w:uiPriority w:val="99"/>
     <w:semiHidden/>
     <w:unhideWhenUsed/>
-    <w:qFormat/>
     <w:tblPr>
       <w:tblInd w:w="0" w:type="dxa"/>
       <w:tblCellMar>
@@ -5848,7 +6231,6 @@
     <w:name w:val="Hyperlink"/>
     <w:basedOn w:val="a0"/>
     <w:uiPriority w:val="99"/>
-    <w:semiHidden/>
     <w:unhideWhenUsed/>
     <w:rsid w:val="00F51183"/>
     <w:rPr>
@@ -6115,6 +6497,29 @@
       <w:u w:val="single"/>
     </w:rPr>
   </w:style>
+  <w:style w:type="paragraph" w:styleId="aa">
+    <w:name w:val="List Paragraph"/>
+    <w:basedOn w:val="a"/>
+    <w:uiPriority w:val="34"/>
+    <w:qFormat/>
+    <w:rsid w:val="00266CEA"/>
+    <w:pPr>
+      <w:ind w:firstLineChars="200" w:firstLine="420"/>
+    </w:pPr>
+  </w:style>
+  <w:style w:type="character" w:customStyle="1" w:styleId="3Char">
+    <w:name w:val="标题 3 Char"/>
+    <w:basedOn w:val="a0"/>
+    <w:link w:val="3"/>
+    <w:uiPriority w:val="9"/>
+    <w:rsid w:val="004D364C"/>
+    <w:rPr>
+      <w:b/>
+      <w:bCs/>
+      <w:sz w:val="32"/>
+      <w:szCs w:val="32"/>
+    </w:rPr>
+  </w:style>
 </w:styles>
 </file>
 
@@ -6373,7 +6778,7 @@
   <a:extraClrSchemeLst/>
   <a:extLst>
     <a:ext uri="{05A4C25C-085E-4340-85A3-A5531E510DB2}">
-      <thm15:themeFamily xmlns:thm15="http://schemas.microsoft.com/office/thememl/2012/main" xmlns="" name="Office Theme" id="{62F939B6-93AF-4DB8-9C6B-D6C7DFDC589F}" vid="{4A3C46E8-61CC-4603-A589-7422A47A8E4A}"/>
+      <thm15:themeFamily xmlns:thm15="http://schemas.microsoft.com/office/thememl/2012/main" name="Office Theme" id="{62F939B6-93AF-4DB8-9C6B-D6C7DFDC589F}" vid="{4A3C46E8-61CC-4603-A589-7422A47A8E4A}"/>
     </a:ext>
   </a:extLst>
 </a:theme>

--- a/工具(应用工具)/性能工具webbench.docx
+++ b/工具(应用工具)/性能工具webbench.docx
@@ -1043,7 +1043,7 @@
         <w:shd w:val="clear" w:color="auto" w:fill="FFFFFF"/>
         <w:spacing w:before="136" w:beforeAutospacing="0" w:after="136" w:afterAutospacing="0"/>
         <w:rPr>
-          <w:rFonts w:ascii="Verdana" w:hAnsi="Verdana" w:hint="eastAsia"/>
+          <w:rFonts w:ascii="Verdana" w:hAnsi="Verdana"/>
           <w:color w:val="333333"/>
           <w:sz w:val="19"/>
           <w:szCs w:val="19"/>
@@ -4200,8 +4200,118 @@
           </wp:inline>
         </w:drawing>
       </w:r>
+    </w:p>
+    <w:p>
+      <w:pPr>
+        <w:widowControl/>
+        <w:shd w:val="clear" w:color="auto" w:fill="FFFFFF"/>
+        <w:spacing w:after="404"/>
+        <w:jc w:val="left"/>
+        <w:textAlignment w:val="baseline"/>
+        <w:rPr>
+          <w:rFonts w:ascii="微软雅黑" w:eastAsia="微软雅黑" w:hAnsi="微软雅黑" w:cs="宋体" w:hint="eastAsia"/>
+          <w:color w:val="333333"/>
+          <w:kern w:val="0"/>
+          <w:sz w:val="26"/>
+          <w:szCs w:val="26"/>
+        </w:rPr>
+      </w:pPr>
+      <w:r>
+        <w:rPr>
+          <w:rFonts w:ascii="微软雅黑" w:eastAsia="微软雅黑" w:hAnsi="微软雅黑" w:cs="宋体"/>
+          <w:color w:val="333333"/>
+          <w:kern w:val="0"/>
+          <w:sz w:val="26"/>
+          <w:szCs w:val="26"/>
+        </w:rPr>
+        <w:t>每次访问所占内存</w:t>
+      </w:r>
       <w:bookmarkStart w:id="0" w:name="_GoBack"/>
       <w:bookmarkEnd w:id="0"/>
+      <w:r>
+        <w:rPr>
+          <w:rFonts w:ascii="微软雅黑" w:eastAsia="微软雅黑" w:hAnsi="微软雅黑" w:cs="宋体"/>
+          <w:color w:val="333333"/>
+          <w:kern w:val="0"/>
+          <w:sz w:val="26"/>
+          <w:szCs w:val="26"/>
+        </w:rPr>
+        <w:t>空间</w:t>
+      </w:r>
+    </w:p>
+    <w:p>
+      <w:pPr>
+        <w:widowControl/>
+        <w:shd w:val="clear" w:color="auto" w:fill="FFFFFF"/>
+        <w:spacing w:after="404"/>
+        <w:jc w:val="left"/>
+        <w:textAlignment w:val="baseline"/>
+        <w:rPr>
+          <w:rFonts w:ascii="微软雅黑" w:eastAsia="微软雅黑" w:hAnsi="微软雅黑" w:cs="宋体" w:hint="eastAsia"/>
+          <w:color w:val="333333"/>
+          <w:kern w:val="0"/>
+          <w:sz w:val="26"/>
+          <w:szCs w:val="26"/>
+        </w:rPr>
+      </w:pPr>
+      <w:r>
+        <w:rPr>
+          <w:rFonts w:ascii="微软雅黑" w:eastAsia="微软雅黑" w:hAnsi="微软雅黑" w:cs="宋体"/>
+          <w:noProof/>
+          <w:color w:val="333333"/>
+          <w:kern w:val="0"/>
+          <w:sz w:val="26"/>
+          <w:szCs w:val="26"/>
+        </w:rPr>
+        <w:drawing>
+          <wp:inline distT="0" distB="0" distL="0" distR="0">
+            <wp:extent cx="5363209" cy="3337560"/>
+            <wp:effectExtent l="0" t="0" r="0" b="0"/>
+            <wp:docPr id="1" name="图片 1" descr="C:\Users\t\AppData\Local\Temp\WeChat Files\169408e5e176f10e2c3a59ea9298081.png"/>
+            <wp:cNvGraphicFramePr>
+              <a:graphicFrameLocks xmlns:a="http://schemas.openxmlformats.org/drawingml/2006/main" noChangeAspect="1"/>
+            </wp:cNvGraphicFramePr>
+            <a:graphic xmlns:a="http://schemas.openxmlformats.org/drawingml/2006/main">
+              <a:graphicData uri="http://schemas.openxmlformats.org/drawingml/2006/picture">
+                <pic:pic xmlns:pic="http://schemas.openxmlformats.org/drawingml/2006/picture">
+                  <pic:nvPicPr>
+                    <pic:cNvPr id="0" name="Picture 1" descr="C:\Users\t\AppData\Local\Temp\WeChat Files\169408e5e176f10e2c3a59ea9298081.png"/>
+                    <pic:cNvPicPr>
+                      <a:picLocks noChangeAspect="1" noChangeArrowheads="1"/>
+                    </pic:cNvPicPr>
+                  </pic:nvPicPr>
+                  <pic:blipFill>
+                    <a:blip r:embed="rId15" cstate="print">
+                      <a:extLst>
+                        <a:ext uri="{28A0092B-C50C-407E-A947-70E740481C1C}">
+                          <a14:useLocalDpi xmlns:a14="http://schemas.microsoft.com/office/drawing/2010/main" val="0"/>
+                        </a:ext>
+                      </a:extLst>
+                    </a:blip>
+                    <a:srcRect/>
+                    <a:stretch>
+                      <a:fillRect/>
+                    </a:stretch>
+                  </pic:blipFill>
+                  <pic:spPr bwMode="auto">
+                    <a:xfrm>
+                      <a:off x="0" y="0"/>
+                      <a:ext cx="5367947" cy="3340508"/>
+                    </a:xfrm>
+                    <a:prstGeom prst="rect">
+                      <a:avLst/>
+                    </a:prstGeom>
+                    <a:noFill/>
+                    <a:ln>
+                      <a:noFill/>
+                    </a:ln>
+                  </pic:spPr>
+                </pic:pic>
+              </a:graphicData>
+            </a:graphic>
+          </wp:inline>
+        </w:drawing>
+      </w:r>
     </w:p>
     <w:p>
       <w:pPr>
@@ -4295,7 +4405,7 @@
                     </pic:cNvPicPr>
                   </pic:nvPicPr>
                   <pic:blipFill>
-                    <a:blip r:embed="rId15">
+                    <a:blip r:embed="rId16">
                       <a:extLst>
                         <a:ext uri="{28A0092B-C50C-407E-A947-70E740481C1C}">
                           <a14:useLocalDpi xmlns:a14="http://schemas.microsoft.com/office/drawing/2010/main" val="0"/>
@@ -4335,7 +4445,7 @@
         <w:jc w:val="left"/>
         <w:textAlignment w:val="baseline"/>
         <w:rPr>
-          <w:rFonts w:ascii="微软雅黑" w:eastAsia="微软雅黑" w:hAnsi="微软雅黑" w:cs="宋体" w:hint="eastAsia"/>
+          <w:rFonts w:ascii="微软雅黑" w:eastAsia="微软雅黑" w:hAnsi="微软雅黑" w:cs="宋体"/>
           <w:color w:val="333333"/>
           <w:kern w:val="0"/>
           <w:sz w:val="26"/>
@@ -4381,7 +4491,7 @@
         <w:jc w:val="left"/>
         <w:textAlignment w:val="baseline"/>
         <w:rPr>
-          <w:rFonts w:ascii="微软雅黑" w:eastAsia="微软雅黑" w:hAnsi="微软雅黑" w:cs="宋体" w:hint="eastAsia"/>
+          <w:rFonts w:ascii="微软雅黑" w:eastAsia="微软雅黑" w:hAnsi="微软雅黑" w:cs="宋体"/>
           <w:color w:val="333333"/>
           <w:kern w:val="0"/>
           <w:sz w:val="26"/>
@@ -4415,7 +4525,7 @@
                     </pic:cNvPicPr>
                   </pic:nvPicPr>
                   <pic:blipFill>
-                    <a:blip r:embed="rId16">
+                    <a:blip r:embed="rId17">
                       <a:extLst>
                         <a:ext uri="{28A0092B-C50C-407E-A947-70E740481C1C}">
                           <a14:useLocalDpi xmlns:a14="http://schemas.microsoft.com/office/drawing/2010/main" val="0"/>
